--- a/JavaScript-Web-Commandes.docx
+++ b/JavaScript-Web-Commandes.docx
@@ -11603,8 +11603,6 @@
             <w:r>
               <w:t>currentT</w:t>
             </w:r>
-            <w:bookmarkStart w:id="0" w:name="_GoBack"/>
-            <w:bookmarkEnd w:id="0"/>
             <w:r>
               <w:t>arget</w:t>
             </w:r>
@@ -15758,11 +15756,9 @@
             <w:pPr>
               <w:pStyle w:val="A-Important"/>
             </w:pPr>
-            <w:proofErr w:type="spellStart"/>
-            <w:r>
-              <w:t>iFrame</w:t>
-            </w:r>
-            <w:proofErr w:type="spellEnd"/>
+            <w:r>
+              <w:t>Redirection</w:t>
+            </w:r>
           </w:p>
         </w:tc>
         <w:tc>
@@ -15818,12 +15814,9 @@
             <w:pPr>
               <w:pStyle w:val="A-Important"/>
             </w:pPr>
-            <w:r>
-              <w:t>.</w:t>
-            </w:r>
-            <w:proofErr w:type="spellStart"/>
-            <w:r>
-              <w:t>contentDocument</w:t>
+            <w:proofErr w:type="spellStart"/>
+            <w:r>
+              <w:t>window.location</w:t>
             </w:r>
             <w:proofErr w:type="spellEnd"/>
           </w:p>
@@ -15834,13 +15827,11 @@
           </w:tcPr>
           <w:p>
             <w:r>
-              <w:t xml:space="preserve">permet d'accéder au contenue d'une </w:t>
-            </w:r>
-            <w:proofErr w:type="spellStart"/>
-            <w:r>
-              <w:t>iframe</w:t>
-            </w:r>
-            <w:proofErr w:type="spellEnd"/>
+              <w:t>r</w:t>
+            </w:r>
+            <w:r>
+              <w:t>edirection vers une autre page avec modification de l'URL dans le navigateur</w:t>
+            </w:r>
           </w:p>
         </w:tc>
         <w:tc>
@@ -15851,13 +15842,10 @@
             <w:pPr>
               <w:pStyle w:val="E-Code"/>
             </w:pPr>
-            <w:r>
-              <w:t xml:space="preserve">var frame = </w:t>
-            </w:r>
             <w:proofErr w:type="spellStart"/>
             <w:proofErr w:type="gramStart"/>
             <w:r>
-              <w:t>document.getElementbyId</w:t>
+              <w:t>monElt.addEventListener</w:t>
             </w:r>
             <w:proofErr w:type="spellEnd"/>
             <w:r>
@@ -15865,21 +15853,42 @@
             </w:r>
             <w:proofErr w:type="gramEnd"/>
             <w:r>
-              <w:t>"</w:t>
-            </w:r>
-            <w:proofErr w:type="spellStart"/>
-            <w:r>
-              <w:t>maFrame</w:t>
-            </w:r>
-            <w:proofErr w:type="spellEnd"/>
-            <w:r>
-              <w:t>").</w:t>
-            </w:r>
-            <w:proofErr w:type="spellStart"/>
-            <w:r>
-              <w:t>contentDocument</w:t>
-            </w:r>
-            <w:proofErr w:type="spellEnd"/>
+              <w:t xml:space="preserve">'click', </w:t>
+            </w:r>
+            <w:proofErr w:type="spellStart"/>
+            <w:r>
+              <w:t>function</w:t>
+            </w:r>
+            <w:proofErr w:type="spellEnd"/>
+            <w:r>
+              <w:t>() {</w:t>
+            </w:r>
+          </w:p>
+          <w:p>
+            <w:pPr>
+              <w:pStyle w:val="E-Code"/>
+            </w:pPr>
+            <w:r>
+              <w:t xml:space="preserve">   </w:t>
+            </w:r>
+            <w:proofErr w:type="spellStart"/>
+            <w:r>
+              <w:t>window.location</w:t>
+            </w:r>
+            <w:proofErr w:type="spellEnd"/>
+            <w:r>
+              <w:t xml:space="preserve"> = 'http://monurl.com';</w:t>
+            </w:r>
+          </w:p>
+          <w:p>
+            <w:pPr>
+              <w:pStyle w:val="E-Code"/>
+            </w:pPr>
+            <w:r>
+              <w:t>});</w:t>
+            </w:r>
+            <w:bookmarkStart w:id="0" w:name="_GoBack"/>
+            <w:bookmarkEnd w:id="0"/>
           </w:p>
         </w:tc>
         <w:tc>
@@ -15902,27 +15911,7 @@
           <w:tcPr>
             <w:tcW w:w="3827" w:type="dxa"/>
           </w:tcPr>
-          <w:p>
-            <w:r>
-              <w:t xml:space="preserve">les éléments </w:t>
-            </w:r>
-            <w:proofErr w:type="gramStart"/>
-            <w:r>
-              <w:t>de la</w:t>
-            </w:r>
-            <w:proofErr w:type="gramEnd"/>
-            <w:r>
-              <w:t xml:space="preserve"> frame sont alors accessibles avec les </w:t>
-            </w:r>
-            <w:proofErr w:type="spellStart"/>
-            <w:r>
-              <w:t>prop</w:t>
-            </w:r>
-            <w:proofErr w:type="spellEnd"/>
-            <w:r>
-              <w:t>. habituelles du DOM</w:t>
-            </w:r>
-          </w:p>
+          <w:p/>
         </w:tc>
       </w:tr>
       <w:tr>
@@ -15934,36 +15923,13 @@
             <w:pPr>
               <w:pStyle w:val="A-Important"/>
             </w:pPr>
-            <w:r>
-              <w:t xml:space="preserve">   "</w:t>
-            </w:r>
-            <w:proofErr w:type="spellStart"/>
-            <w:r>
-              <w:t>load</w:t>
-            </w:r>
-            <w:proofErr w:type="spellEnd"/>
-            <w:r>
-              <w:t>"</w:t>
-            </w:r>
           </w:p>
         </w:tc>
         <w:tc>
           <w:tcPr>
             <w:tcW w:w="4110" w:type="dxa"/>
           </w:tcPr>
-          <w:p>
-            <w:r>
-              <w:t xml:space="preserve">événement créé lorsque </w:t>
-            </w:r>
-            <w:proofErr w:type="gramStart"/>
-            <w:r>
-              <w:t>la</w:t>
-            </w:r>
-            <w:proofErr w:type="gramEnd"/>
-            <w:r>
-              <w:t xml:space="preserve"> frame est complètement chargée</w:t>
-            </w:r>
-          </w:p>
+          <w:p/>
         </w:tc>
         <w:tc>
           <w:tcPr>
@@ -16002,6 +15968,7 @@
         <w:tc>
           <w:tcPr>
             <w:tcW w:w="1844" w:type="dxa"/>
+            <w:shd w:val="clear" w:color="auto" w:fill="BFBFBF" w:themeFill="background1" w:themeFillShade="BF"/>
           </w:tcPr>
           <w:p>
             <w:pPr>
@@ -16010,6 +15977,255 @@
             <w:proofErr w:type="spellStart"/>
             <w:r>
               <w:lastRenderedPageBreak/>
+              <w:t>iFrame</w:t>
+            </w:r>
+            <w:proofErr w:type="spellEnd"/>
+          </w:p>
+        </w:tc>
+        <w:tc>
+          <w:tcPr>
+            <w:tcW w:w="4110" w:type="dxa"/>
+            <w:shd w:val="clear" w:color="auto" w:fill="BFBFBF" w:themeFill="background1" w:themeFillShade="BF"/>
+          </w:tcPr>
+          <w:p/>
+        </w:tc>
+        <w:tc>
+          <w:tcPr>
+            <w:tcW w:w="4253" w:type="dxa"/>
+            <w:shd w:val="clear" w:color="auto" w:fill="BFBFBF" w:themeFill="background1" w:themeFillShade="BF"/>
+          </w:tcPr>
+          <w:p>
+            <w:pPr>
+              <w:pStyle w:val="E-Code"/>
+            </w:pPr>
+          </w:p>
+        </w:tc>
+        <w:tc>
+          <w:tcPr>
+            <w:tcW w:w="3685" w:type="dxa"/>
+            <w:shd w:val="clear" w:color="auto" w:fill="BFBFBF" w:themeFill="background1" w:themeFillShade="BF"/>
+          </w:tcPr>
+          <w:p/>
+        </w:tc>
+        <w:tc>
+          <w:tcPr>
+            <w:tcW w:w="4819" w:type="dxa"/>
+            <w:shd w:val="clear" w:color="auto" w:fill="BFBFBF" w:themeFill="background1" w:themeFillShade="BF"/>
+          </w:tcPr>
+          <w:p>
+            <w:pPr>
+              <w:pStyle w:val="E-Code"/>
+            </w:pPr>
+          </w:p>
+        </w:tc>
+        <w:tc>
+          <w:tcPr>
+            <w:tcW w:w="3827" w:type="dxa"/>
+            <w:shd w:val="clear" w:color="auto" w:fill="BFBFBF" w:themeFill="background1" w:themeFillShade="BF"/>
+          </w:tcPr>
+          <w:p/>
+        </w:tc>
+      </w:tr>
+      <w:tr>
+        <w:tc>
+          <w:tcPr>
+            <w:tcW w:w="1844" w:type="dxa"/>
+          </w:tcPr>
+          <w:p>
+            <w:pPr>
+              <w:pStyle w:val="A-Important"/>
+            </w:pPr>
+            <w:r>
+              <w:t>.</w:t>
+            </w:r>
+            <w:proofErr w:type="spellStart"/>
+            <w:r>
+              <w:t>contentDocument</w:t>
+            </w:r>
+            <w:proofErr w:type="spellEnd"/>
+          </w:p>
+        </w:tc>
+        <w:tc>
+          <w:tcPr>
+            <w:tcW w:w="4110" w:type="dxa"/>
+          </w:tcPr>
+          <w:p>
+            <w:r>
+              <w:t xml:space="preserve">permet d'accéder au contenue d'une </w:t>
+            </w:r>
+            <w:proofErr w:type="spellStart"/>
+            <w:r>
+              <w:t>iframe</w:t>
+            </w:r>
+            <w:proofErr w:type="spellEnd"/>
+          </w:p>
+        </w:tc>
+        <w:tc>
+          <w:tcPr>
+            <w:tcW w:w="4253" w:type="dxa"/>
+          </w:tcPr>
+          <w:p>
+            <w:pPr>
+              <w:pStyle w:val="E-Code"/>
+            </w:pPr>
+            <w:r>
+              <w:t xml:space="preserve">var frame = </w:t>
+            </w:r>
+            <w:proofErr w:type="spellStart"/>
+            <w:proofErr w:type="gramStart"/>
+            <w:r>
+              <w:t>document.getElementbyId</w:t>
+            </w:r>
+            <w:proofErr w:type="spellEnd"/>
+            <w:r>
+              <w:t>(</w:t>
+            </w:r>
+            <w:proofErr w:type="gramEnd"/>
+            <w:r>
+              <w:t>"</w:t>
+            </w:r>
+            <w:proofErr w:type="spellStart"/>
+            <w:r>
+              <w:t>maFrame</w:t>
+            </w:r>
+            <w:proofErr w:type="spellEnd"/>
+            <w:r>
+              <w:t>").</w:t>
+            </w:r>
+            <w:proofErr w:type="spellStart"/>
+            <w:r>
+              <w:t>contentDocument</w:t>
+            </w:r>
+            <w:proofErr w:type="spellEnd"/>
+          </w:p>
+        </w:tc>
+        <w:tc>
+          <w:tcPr>
+            <w:tcW w:w="3685" w:type="dxa"/>
+          </w:tcPr>
+          <w:p/>
+        </w:tc>
+        <w:tc>
+          <w:tcPr>
+            <w:tcW w:w="4819" w:type="dxa"/>
+          </w:tcPr>
+          <w:p>
+            <w:pPr>
+              <w:pStyle w:val="E-Code"/>
+            </w:pPr>
+          </w:p>
+        </w:tc>
+        <w:tc>
+          <w:tcPr>
+            <w:tcW w:w="3827" w:type="dxa"/>
+          </w:tcPr>
+          <w:p>
+            <w:r>
+              <w:t xml:space="preserve">les éléments </w:t>
+            </w:r>
+            <w:proofErr w:type="gramStart"/>
+            <w:r>
+              <w:t>de la</w:t>
+            </w:r>
+            <w:proofErr w:type="gramEnd"/>
+            <w:r>
+              <w:t xml:space="preserve"> frame sont alors accessibles avec les </w:t>
+            </w:r>
+            <w:proofErr w:type="spellStart"/>
+            <w:r>
+              <w:t>prop</w:t>
+            </w:r>
+            <w:proofErr w:type="spellEnd"/>
+            <w:r>
+              <w:t>. habituelles du DOM</w:t>
+            </w:r>
+          </w:p>
+        </w:tc>
+      </w:tr>
+      <w:tr>
+        <w:tc>
+          <w:tcPr>
+            <w:tcW w:w="1844" w:type="dxa"/>
+          </w:tcPr>
+          <w:p>
+            <w:pPr>
+              <w:pStyle w:val="A-Important"/>
+            </w:pPr>
+            <w:r>
+              <w:t xml:space="preserve">   "</w:t>
+            </w:r>
+            <w:proofErr w:type="spellStart"/>
+            <w:r>
+              <w:t>load</w:t>
+            </w:r>
+            <w:proofErr w:type="spellEnd"/>
+            <w:r>
+              <w:t>"</w:t>
+            </w:r>
+          </w:p>
+        </w:tc>
+        <w:tc>
+          <w:tcPr>
+            <w:tcW w:w="4110" w:type="dxa"/>
+          </w:tcPr>
+          <w:p>
+            <w:r>
+              <w:t xml:space="preserve">événement créé lorsque </w:t>
+            </w:r>
+            <w:proofErr w:type="gramStart"/>
+            <w:r>
+              <w:t>la</w:t>
+            </w:r>
+            <w:proofErr w:type="gramEnd"/>
+            <w:r>
+              <w:t xml:space="preserve"> frame est complètement chargée</w:t>
+            </w:r>
+          </w:p>
+        </w:tc>
+        <w:tc>
+          <w:tcPr>
+            <w:tcW w:w="4253" w:type="dxa"/>
+          </w:tcPr>
+          <w:p>
+            <w:pPr>
+              <w:pStyle w:val="E-Code"/>
+            </w:pPr>
+          </w:p>
+        </w:tc>
+        <w:tc>
+          <w:tcPr>
+            <w:tcW w:w="3685" w:type="dxa"/>
+          </w:tcPr>
+          <w:p/>
+        </w:tc>
+        <w:tc>
+          <w:tcPr>
+            <w:tcW w:w="4819" w:type="dxa"/>
+          </w:tcPr>
+          <w:p>
+            <w:pPr>
+              <w:pStyle w:val="E-Code"/>
+            </w:pPr>
+          </w:p>
+        </w:tc>
+        <w:tc>
+          <w:tcPr>
+            <w:tcW w:w="3827" w:type="dxa"/>
+          </w:tcPr>
+          <w:p/>
+        </w:tc>
+      </w:tr>
+      <w:tr>
+        <w:tc>
+          <w:tcPr>
+            <w:tcW w:w="1844" w:type="dxa"/>
+          </w:tcPr>
+          <w:p>
+            <w:pPr>
+              <w:pStyle w:val="A-Important"/>
+            </w:pPr>
+            <w:proofErr w:type="spellStart"/>
+            <w:r>
               <w:t>window.top</w:t>
             </w:r>
             <w:proofErr w:type="spellEnd"/>
@@ -17388,7 +17604,11 @@
               <w:t>sur l'objet requête</w:t>
             </w:r>
             <w:r>
-              <w:t xml:space="preserve"> lorsque celle-ci n'a pas réussi à atteindre le serveur (</w:t>
+              <w:t xml:space="preserve"> </w:t>
+            </w:r>
+            <w:r>
+              <w:lastRenderedPageBreak/>
+              <w:t>lorsque celle-ci n'a pas réussi à atteindre le serveur (</w:t>
             </w:r>
             <w:proofErr w:type="spellStart"/>
             <w:r>
@@ -17467,6 +17687,7 @@
               <w:pStyle w:val="E-Code"/>
             </w:pPr>
             <w:r>
+              <w:lastRenderedPageBreak/>
               <w:t xml:space="preserve">    </w:t>
             </w:r>
             <w:proofErr w:type="spellStart"/>
@@ -17498,7 +17719,12 @@
           </w:tcPr>
           <w:p>
             <w:r>
-              <w:t>gère lorsque les erreurs lorsque la requête n'a pas réussi à atteindre le serveur</w:t>
+              <w:lastRenderedPageBreak/>
+              <w:t xml:space="preserve">gère lorsque les erreurs lorsque la </w:t>
+            </w:r>
+            <w:r>
+              <w:lastRenderedPageBreak/>
+              <w:t>requête n'a pas réussi à atteindre le serveur</w:t>
             </w:r>
           </w:p>
         </w:tc>
@@ -17529,11 +17755,7 @@
           <w:p/>
           <w:p>
             <w:r>
-              <w:t xml:space="preserve">AJAX GET : fonction servant à créer et </w:t>
-            </w:r>
-            <w:r>
-              <w:lastRenderedPageBreak/>
-              <w:t>soumettre une requête</w:t>
+              <w:t>AJAX GET : fonction servant à créer et soumettre une requête</w:t>
             </w:r>
           </w:p>
           <w:p/>
@@ -17568,7 +17790,6 @@
             </w:pPr>
             <w:proofErr w:type="spellStart"/>
             <w:r>
-              <w:lastRenderedPageBreak/>
               <w:t>function</w:t>
             </w:r>
             <w:proofErr w:type="spellEnd"/>
@@ -17644,7 +17865,6 @@
               <w:pStyle w:val="E-Code"/>
             </w:pPr>
             <w:r>
-              <w:lastRenderedPageBreak/>
               <w:t xml:space="preserve">    </w:t>
             </w:r>
             <w:proofErr w:type="spellStart"/>
@@ -17949,7 +18169,6 @@
               <w:pStyle w:val="E-Code"/>
             </w:pPr>
             <w:r>
-              <w:lastRenderedPageBreak/>
               <w:t xml:space="preserve">     &lt;script </w:t>
             </w:r>
             <w:proofErr w:type="spellStart"/>
@@ -18230,7 +18449,6 @@
           </w:tcPr>
           <w:p>
             <w:r>
-              <w:lastRenderedPageBreak/>
               <w:t>il est possible d'isoler cette fonction dans un fichier .</w:t>
             </w:r>
             <w:proofErr w:type="spellStart"/>
@@ -18239,11 +18457,7 @@
             </w:r>
             <w:proofErr w:type="spellEnd"/>
             <w:r>
-              <w:t xml:space="preserve"> pour qu'elle serve à plusieurs scripts sans avoir à </w:t>
-            </w:r>
-            <w:r>
-              <w:lastRenderedPageBreak/>
-              <w:t>réécrire son code dans chacun d'eux.</w:t>
+              <w:t xml:space="preserve"> pour qu'elle serve à plusieurs scripts sans avoir à réécrire son code dans chacun d'eux.</w:t>
             </w:r>
           </w:p>
           <w:p>
@@ -18274,7 +18488,6 @@
             <w:proofErr w:type="spellStart"/>
             <w:proofErr w:type="gramStart"/>
             <w:r>
-              <w:lastRenderedPageBreak/>
               <w:t>JSON.parse</w:t>
             </w:r>
             <w:proofErr w:type="spellEnd"/>
@@ -18951,7 +19164,11 @@
             </w:r>
             <w:proofErr w:type="spellEnd"/>
             <w:r>
-              <w:t>. 4 : sert à traiter l'envoi de donnée au format JSON</w:t>
+              <w:t xml:space="preserve">. 4 : sert à traiter l'envoi de </w:t>
+            </w:r>
+            <w:r>
+              <w:lastRenderedPageBreak/>
+              <w:t>donnée au format JSON</w:t>
             </w:r>
           </w:p>
           <w:p>
@@ -18997,6 +19214,7 @@
             </w:pPr>
             <w:proofErr w:type="spellStart"/>
             <w:r>
+              <w:lastRenderedPageBreak/>
               <w:t>function</w:t>
             </w:r>
             <w:proofErr w:type="spellEnd"/>
@@ -19200,6 +19418,7 @@
             </w:r>
             <w:proofErr w:type="spellStart"/>
             <w:r>
+              <w:lastRenderedPageBreak/>
               <w:t>req.statusText</w:t>
             </w:r>
             <w:proofErr w:type="spellEnd"/>
@@ -19278,11 +19497,7 @@
             </w:r>
             <w:proofErr w:type="gramEnd"/>
             <w:r>
-              <w:t xml:space="preserve">"Erreur réseau avec </w:t>
-            </w:r>
-            <w:r>
-              <w:lastRenderedPageBreak/>
-              <w:t>l'URL : " + url);</w:t>
+              <w:t>"Erreur réseau avec l'URL : " + url);</w:t>
             </w:r>
           </w:p>
           <w:p>
@@ -19483,6 +19698,7 @@
               </w:numPr>
             </w:pPr>
             <w:r>
+              <w:lastRenderedPageBreak/>
               <w:t>pas de fonction pour la réponse</w:t>
             </w:r>
           </w:p>
@@ -19525,6 +19741,7 @@
           </w:tcPr>
           <w:p>
             <w:r>
+              <w:lastRenderedPageBreak/>
               <w:t>Idem à AJAX GET</w:t>
             </w:r>
           </w:p>

--- a/JavaScript-Web-Commandes.docx
+++ b/JavaScript-Web-Commandes.docx
@@ -3367,7 +3367,6 @@
               <w:pStyle w:val="A-Important"/>
             </w:pPr>
             <w:r>
-              <w:lastRenderedPageBreak/>
               <w:t>.</w:t>
             </w:r>
             <w:proofErr w:type="spellStart"/>
@@ -4892,7 +4891,6 @@
               <w:pStyle w:val="A-Important"/>
             </w:pPr>
             <w:r>
-              <w:lastRenderedPageBreak/>
               <w:t>.</w:t>
             </w:r>
             <w:proofErr w:type="spellStart"/>
@@ -6787,7 +6785,6 @@
               <w:jc w:val="center"/>
             </w:pPr>
             <w:r>
-              <w:lastRenderedPageBreak/>
               <w:t>ATTENTION :</w:t>
             </w:r>
           </w:p>
@@ -6878,7 +6875,6 @@
             </w:pPr>
             <w:proofErr w:type="spellStart"/>
             <w:r>
-              <w:lastRenderedPageBreak/>
               <w:t>eltSelected.style.propStyle</w:t>
             </w:r>
             <w:proofErr w:type="spellEnd"/>
@@ -6934,7 +6930,6 @@
             </w:pPr>
             <w:proofErr w:type="spellStart"/>
             <w:r>
-              <w:lastRenderedPageBreak/>
               <w:t>pElt.style.color</w:t>
             </w:r>
             <w:proofErr w:type="spellEnd"/>
@@ -8485,11 +8480,7 @@
               <w:t xml:space="preserve"> n'importe qu'elle </w:t>
             </w:r>
             <w:r>
-              <w:t xml:space="preserve">touche du </w:t>
-            </w:r>
-            <w:r>
-              <w:lastRenderedPageBreak/>
-              <w:t>clavier</w:t>
+              <w:t>touche du clavier</w:t>
             </w:r>
           </w:p>
           <w:p>
@@ -8585,7 +8576,6 @@
               <w:pStyle w:val="A-Important"/>
             </w:pPr>
             <w:r>
-              <w:lastRenderedPageBreak/>
               <w:t>"</w:t>
             </w:r>
             <w:proofErr w:type="spellStart"/>
@@ -10144,11 +10134,17 @@
             <w:pPr>
               <w:pStyle w:val="A-Important"/>
             </w:pPr>
-            <w:proofErr w:type="spellStart"/>
-            <w:r>
-              <w:t>form.elements</w:t>
-            </w:r>
-            <w:proofErr w:type="spellEnd"/>
+            <w:r>
+              <w:t>"</w:t>
+            </w:r>
+            <w:proofErr w:type="spellStart"/>
+            <w:r>
+              <w:t>submit</w:t>
+            </w:r>
+            <w:proofErr w:type="spellEnd"/>
+            <w:r>
+              <w:t>"</w:t>
+            </w:r>
           </w:p>
         </w:tc>
         <w:tc>
@@ -10158,7 +10154,20 @@
           </w:tcPr>
           <w:p>
             <w:r>
-              <w:t>contient la liste de tous les éléments (nœuds) du formulaire</w:t>
+              <w:t>événement créé à la suite de l'appui sur le bouton "</w:t>
+            </w:r>
+            <w:proofErr w:type="spellStart"/>
+            <w:r>
+              <w:t>submit</w:t>
+            </w:r>
+            <w:proofErr w:type="spellEnd"/>
+            <w:r>
+              <w:t>" du questionnaire</w:t>
+            </w:r>
+          </w:p>
+          <w:p>
+            <w:r>
+              <w:t>(il permet de vérifier les données avant leur transmission vers la page de traitement)</w:t>
             </w:r>
           </w:p>
         </w:tc>
@@ -10171,6 +10180,69 @@
             <w:pPr>
               <w:pStyle w:val="E-Code"/>
             </w:pPr>
+            <w:proofErr w:type="spellStart"/>
+            <w:proofErr w:type="gramStart"/>
+            <w:r>
+              <w:rPr>
+                <w:rStyle w:val="E-CodeGrasCar"/>
+              </w:rPr>
+              <w:t>form</w:t>
+            </w:r>
+            <w:r>
+              <w:t>.addEventListener</w:t>
+            </w:r>
+            <w:proofErr w:type="spellEnd"/>
+            <w:r>
+              <w:t>(</w:t>
+            </w:r>
+            <w:proofErr w:type="gramEnd"/>
+            <w:r>
+              <w:rPr>
+                <w:rStyle w:val="E-CodeGrasCar"/>
+              </w:rPr>
+              <w:t>"</w:t>
+            </w:r>
+            <w:proofErr w:type="spellStart"/>
+            <w:r>
+              <w:rPr>
+                <w:rStyle w:val="E-CodeGrasCar"/>
+              </w:rPr>
+              <w:t>submit</w:t>
+            </w:r>
+            <w:proofErr w:type="spellEnd"/>
+            <w:r>
+              <w:rPr>
+                <w:rStyle w:val="E-CodeGrasCar"/>
+              </w:rPr>
+              <w:t>"</w:t>
+            </w:r>
+            <w:r>
+              <w:t xml:space="preserve">, </w:t>
+            </w:r>
+            <w:proofErr w:type="spellStart"/>
+            <w:r>
+              <w:t>function</w:t>
+            </w:r>
+            <w:proofErr w:type="spellEnd"/>
+            <w:r>
+              <w:t xml:space="preserve"> () {</w:t>
+            </w:r>
+          </w:p>
+          <w:p>
+            <w:pPr>
+              <w:pStyle w:val="E-Code"/>
+            </w:pPr>
+            <w:r>
+              <w:t xml:space="preserve">     instructions</w:t>
+            </w:r>
+          </w:p>
+          <w:p>
+            <w:pPr>
+              <w:pStyle w:val="E-Code"/>
+            </w:pPr>
+            <w:r>
+              <w:t>});</w:t>
+            </w:r>
           </w:p>
         </w:tc>
         <w:tc>
@@ -10183,12 +10255,361 @@
         <w:tc>
           <w:tcPr>
             <w:tcW w:w="4819" w:type="dxa"/>
+            <w:vMerge w:val="restart"/>
             <w:shd w:val="clear" w:color="auto" w:fill="auto"/>
           </w:tcPr>
           <w:p>
             <w:pPr>
               <w:pStyle w:val="E-Code"/>
-            </w:pPr>
+              <w:rPr>
+                <w:i/>
+              </w:rPr>
+            </w:pPr>
+            <w:r>
+              <w:rPr>
+                <w:i/>
+              </w:rPr>
+              <w:t>Exemple avec fonction déclarée :</w:t>
+            </w:r>
+          </w:p>
+          <w:p>
+            <w:pPr>
+              <w:pStyle w:val="E-Code"/>
+            </w:pPr>
+          </w:p>
+          <w:p>
+            <w:pPr>
+              <w:pStyle w:val="E-Code"/>
+            </w:pPr>
+            <w:r>
+              <w:t xml:space="preserve">var data = </w:t>
+            </w:r>
+            <w:proofErr w:type="spellStart"/>
+            <w:r>
+              <w:t>null</w:t>
+            </w:r>
+            <w:proofErr w:type="spellEnd"/>
+            <w:r>
+              <w:t>;</w:t>
+            </w:r>
+          </w:p>
+          <w:p>
+            <w:pPr>
+              <w:pStyle w:val="E-Code"/>
+            </w:pPr>
+            <w:r>
+              <w:t xml:space="preserve">var </w:t>
+            </w:r>
+            <w:proofErr w:type="spellStart"/>
+            <w:r>
+              <w:t>form</w:t>
+            </w:r>
+            <w:proofErr w:type="spellEnd"/>
+            <w:r>
+              <w:t xml:space="preserve"> = </w:t>
+            </w:r>
+            <w:proofErr w:type="spellStart"/>
+            <w:proofErr w:type="gramStart"/>
+            <w:r>
+              <w:t>document.</w:t>
+            </w:r>
+            <w:r>
+              <w:t>getElementById</w:t>
+            </w:r>
+            <w:proofErr w:type="spellEnd"/>
+            <w:r>
+              <w:t>(</w:t>
+            </w:r>
+            <w:proofErr w:type="gramEnd"/>
+            <w:r>
+              <w:t>"</w:t>
+            </w:r>
+            <w:proofErr w:type="spellStart"/>
+            <w:r>
+              <w:t>form</w:t>
+            </w:r>
+            <w:proofErr w:type="spellEnd"/>
+            <w:r>
+              <w:t>");</w:t>
+            </w:r>
+          </w:p>
+          <w:p>
+            <w:pPr>
+              <w:pStyle w:val="E-Code"/>
+            </w:pPr>
+            <w:proofErr w:type="spellStart"/>
+            <w:proofErr w:type="gramStart"/>
+            <w:r>
+              <w:t>form.addEventListener</w:t>
+            </w:r>
+            <w:proofErr w:type="spellEnd"/>
+            <w:r>
+              <w:t>(</w:t>
+            </w:r>
+            <w:proofErr w:type="gramEnd"/>
+            <w:r>
+              <w:t>"</w:t>
+            </w:r>
+            <w:proofErr w:type="spellStart"/>
+            <w:r>
+              <w:t>submit</w:t>
+            </w:r>
+            <w:proofErr w:type="spellEnd"/>
+            <w:r>
+              <w:t xml:space="preserve">", </w:t>
+            </w:r>
+            <w:r>
+              <w:rPr>
+                <w:b/>
+              </w:rPr>
+              <w:t>traitement</w:t>
+            </w:r>
+            <w:r>
+              <w:t>);</w:t>
+            </w:r>
+          </w:p>
+          <w:p>
+            <w:pPr>
+              <w:pStyle w:val="E-Code"/>
+            </w:pPr>
+          </w:p>
+          <w:p>
+            <w:pPr>
+              <w:pStyle w:val="E-Code"/>
+              <w:rPr>
+                <w:b/>
+              </w:rPr>
+            </w:pPr>
+            <w:proofErr w:type="spellStart"/>
+            <w:r>
+              <w:rPr>
+                <w:b/>
+              </w:rPr>
+              <w:t>function</w:t>
+            </w:r>
+            <w:proofErr w:type="spellEnd"/>
+            <w:r>
+              <w:rPr>
+                <w:b/>
+              </w:rPr>
+              <w:t xml:space="preserve"> traitement(</w:t>
+            </w:r>
+            <w:r>
+              <w:rPr>
+                <w:rStyle w:val="E-CodeGrasCar"/>
+              </w:rPr>
+              <w:t>e</w:t>
+            </w:r>
+            <w:r>
+              <w:rPr>
+                <w:b/>
+              </w:rPr>
+              <w:t>) {</w:t>
+            </w:r>
+          </w:p>
+          <w:p>
+            <w:pPr>
+              <w:pStyle w:val="E-Code"/>
+            </w:pPr>
+            <w:r>
+              <w:t xml:space="preserve">    </w:t>
+            </w:r>
+            <w:proofErr w:type="spellStart"/>
+            <w:proofErr w:type="gramStart"/>
+            <w:r>
+              <w:t>e.preventDefault</w:t>
+            </w:r>
+            <w:proofErr w:type="spellEnd"/>
+            <w:r>
+              <w:t>(</w:t>
+            </w:r>
+            <w:proofErr w:type="gramEnd"/>
+            <w:r>
+              <w:t>);</w:t>
+            </w:r>
+          </w:p>
+          <w:p>
+            <w:pPr>
+              <w:pStyle w:val="E-CodeGras"/>
+            </w:pPr>
+            <w:r>
+              <w:t xml:space="preserve">   </w:t>
+            </w:r>
+            <w:r>
+              <w:t xml:space="preserve">data = new </w:t>
+            </w:r>
+            <w:proofErr w:type="spellStart"/>
+            <w:proofErr w:type="gramStart"/>
+            <w:r>
+              <w:t>FormData</w:t>
+            </w:r>
+            <w:proofErr w:type="spellEnd"/>
+            <w:r>
+              <w:t>(</w:t>
+            </w:r>
+            <w:proofErr w:type="spellStart"/>
+            <w:proofErr w:type="gramEnd"/>
+            <w:r>
+              <w:t>form</w:t>
+            </w:r>
+            <w:proofErr w:type="spellEnd"/>
+            <w:r>
+              <w:t>);</w:t>
+            </w:r>
+          </w:p>
+          <w:p>
+            <w:pPr>
+              <w:pStyle w:val="E-Code"/>
+            </w:pPr>
+            <w:r>
+              <w:t xml:space="preserve">   var </w:t>
+            </w:r>
+            <w:proofErr w:type="spellStart"/>
+            <w:r>
+              <w:t>prenom</w:t>
+            </w:r>
+            <w:proofErr w:type="spellEnd"/>
+            <w:r>
+              <w:t xml:space="preserve"> = </w:t>
+            </w:r>
+            <w:proofErr w:type="spellStart"/>
+            <w:proofErr w:type="gramStart"/>
+            <w:r>
+              <w:t>data.get</w:t>
+            </w:r>
+            <w:proofErr w:type="spellEnd"/>
+            <w:r>
+              <w:t>(</w:t>
+            </w:r>
+            <w:proofErr w:type="gramEnd"/>
+            <w:r>
+              <w:t>"</w:t>
+            </w:r>
+            <w:proofErr w:type="spellStart"/>
+            <w:r>
+              <w:t>prenom</w:t>
+            </w:r>
+            <w:proofErr w:type="spellEnd"/>
+            <w:r>
+              <w:t>");</w:t>
+            </w:r>
+          </w:p>
+          <w:p>
+            <w:pPr>
+              <w:pStyle w:val="E-Code"/>
+            </w:pPr>
+            <w:r>
+              <w:t xml:space="preserve">   …</w:t>
+            </w:r>
+          </w:p>
+          <w:p>
+            <w:pPr>
+              <w:pStyle w:val="E-Code"/>
+            </w:pPr>
+            <w:r>
+              <w:t xml:space="preserve">   </w:t>
+            </w:r>
+            <w:proofErr w:type="gramStart"/>
+            <w:r>
+              <w:t>if(</w:t>
+            </w:r>
+            <w:proofErr w:type="spellStart"/>
+            <w:proofErr w:type="gramEnd"/>
+            <w:r>
+              <w:t>data.get</w:t>
+            </w:r>
+            <w:proofErr w:type="spellEnd"/>
+            <w:r>
+              <w:t xml:space="preserve">("nom") !== </w:t>
+            </w:r>
+            <w:proofErr w:type="spellStart"/>
+            <w:r>
+              <w:t>null</w:t>
+            </w:r>
+            <w:proofErr w:type="spellEnd"/>
+            <w:r>
+              <w:t>) {</w:t>
+            </w:r>
+          </w:p>
+          <w:p>
+            <w:pPr>
+              <w:pStyle w:val="E-Code"/>
+            </w:pPr>
+            <w:r>
+              <w:t xml:space="preserve">      </w:t>
+            </w:r>
+            <w:proofErr w:type="spellStart"/>
+            <w:proofErr w:type="gramStart"/>
+            <w:r>
+              <w:t>form.submit</w:t>
+            </w:r>
+            <w:proofErr w:type="spellEnd"/>
+            <w:r>
+              <w:t>(</w:t>
+            </w:r>
+            <w:proofErr w:type="gramEnd"/>
+            <w:r>
+              <w:t>);</w:t>
+            </w:r>
+          </w:p>
+          <w:p>
+            <w:pPr>
+              <w:pStyle w:val="E-Code"/>
+            </w:pPr>
+            <w:r>
+              <w:t xml:space="preserve">   } </w:t>
+            </w:r>
+            <w:proofErr w:type="spellStart"/>
+            <w:r>
+              <w:t>else</w:t>
+            </w:r>
+            <w:proofErr w:type="spellEnd"/>
+            <w:r>
+              <w:t xml:space="preserve"> {</w:t>
+            </w:r>
+          </w:p>
+          <w:p>
+            <w:pPr>
+              <w:pStyle w:val="E-Code"/>
+            </w:pPr>
+            <w:r>
+              <w:t xml:space="preserve">      </w:t>
+            </w:r>
+            <w:proofErr w:type="spellStart"/>
+            <w:proofErr w:type="gramStart"/>
+            <w:r>
+              <w:t>form.reset</w:t>
+            </w:r>
+            <w:proofErr w:type="spellEnd"/>
+            <w:r>
+              <w:t>(</w:t>
+            </w:r>
+            <w:proofErr w:type="gramEnd"/>
+            <w:r>
+              <w:t>);</w:t>
+            </w:r>
+          </w:p>
+          <w:p>
+            <w:pPr>
+              <w:pStyle w:val="E-Code"/>
+            </w:pPr>
+            <w:r>
+              <w:t xml:space="preserve">   }</w:t>
+            </w:r>
+          </w:p>
+          <w:p>
+            <w:pPr>
+              <w:pStyle w:val="E-Code"/>
+              <w:rPr>
+                <w:b/>
+              </w:rPr>
+            </w:pPr>
+            <w:r>
+              <w:rPr>
+                <w:b/>
+              </w:rPr>
+              <w:t>}</w:t>
+            </w:r>
           </w:p>
         </w:tc>
         <w:tc>
@@ -10196,7 +10617,66 @@
             <w:tcW w:w="3827" w:type="dxa"/>
             <w:shd w:val="clear" w:color="auto" w:fill="auto"/>
           </w:tcPr>
-          <w:p/>
+          <w:p>
+            <w:r>
+              <w:rPr>
+                <w:rStyle w:val="B-AttentionCar"/>
+              </w:rPr>
+              <w:t>ATTENTION :</w:t>
+            </w:r>
+            <w:r>
+              <w:t xml:space="preserve"> l'évènement </w:t>
+            </w:r>
+            <w:r>
+              <w:rPr>
+                <w:rStyle w:val="E-CodeGrasCar"/>
+              </w:rPr>
+              <w:t>"</w:t>
+            </w:r>
+            <w:proofErr w:type="spellStart"/>
+            <w:r>
+              <w:rPr>
+                <w:rStyle w:val="E-CodeGrasCar"/>
+              </w:rPr>
+              <w:t>submit</w:t>
+            </w:r>
+            <w:proofErr w:type="spellEnd"/>
+            <w:r>
+              <w:rPr>
+                <w:rStyle w:val="E-CodeGrasCar"/>
+              </w:rPr>
+              <w:t>"</w:t>
+            </w:r>
+            <w:r>
+              <w:t xml:space="preserve"> doit être utilisé sur l'</w:t>
+            </w:r>
+            <w:r>
+              <w:rPr>
+                <w:rStyle w:val="A-ImportantCar"/>
+              </w:rPr>
+              <w:t>élément formulaire</w:t>
+            </w:r>
+            <w:r>
+              <w:t xml:space="preserve"> et non pas sur le </w:t>
+            </w:r>
+            <w:r>
+              <w:rPr>
+                <w:u w:val="single"/>
+              </w:rPr>
+              <w:t xml:space="preserve">bouton </w:t>
+            </w:r>
+            <w:proofErr w:type="spellStart"/>
+            <w:r>
+              <w:rPr>
+                <w:u w:val="single"/>
+              </w:rPr>
+              <w:t>submit</w:t>
+            </w:r>
+            <w:proofErr w:type="spellEnd"/>
+            <w:r>
+              <w:t xml:space="preserve"> lui-même !!!</w:t>
+            </w:r>
+          </w:p>
         </w:tc>
       </w:tr>
       <w:tr>
@@ -10210,15 +10690,7 @@
               <w:pStyle w:val="A-Important"/>
             </w:pPr>
             <w:r>
-              <w:t>"</w:t>
-            </w:r>
-            <w:proofErr w:type="spellStart"/>
-            <w:r>
-              <w:t>submit</w:t>
-            </w:r>
-            <w:proofErr w:type="spellEnd"/>
-            <w:r>
-              <w:t>"</w:t>
+              <w:t>"reset"</w:t>
             </w:r>
           </w:p>
         </w:tc>
@@ -10229,20 +10701,7 @@
           </w:tcPr>
           <w:p>
             <w:r>
-              <w:t>événement créé à la suite de l'appui sur le bouton "</w:t>
-            </w:r>
-            <w:proofErr w:type="spellStart"/>
-            <w:r>
-              <w:t>submit</w:t>
-            </w:r>
-            <w:proofErr w:type="spellEnd"/>
-            <w:r>
-              <w:t>" du questionnaire</w:t>
-            </w:r>
-          </w:p>
-          <w:p>
-            <w:r>
-              <w:t>(il permet de vérifier les données avant leur transmission vers la page de traitement)</w:t>
+              <w:t>créé lors de la réinitialisation du formulaire</w:t>
             </w:r>
           </w:p>
         </w:tc>
@@ -10255,69 +10714,6 @@
             <w:pPr>
               <w:pStyle w:val="E-Code"/>
             </w:pPr>
-            <w:proofErr w:type="spellStart"/>
-            <w:proofErr w:type="gramStart"/>
-            <w:r>
-              <w:rPr>
-                <w:rStyle w:val="E-CodeGrasCar"/>
-              </w:rPr>
-              <w:t>form</w:t>
-            </w:r>
-            <w:r>
-              <w:t>.addeventListener</w:t>
-            </w:r>
-            <w:proofErr w:type="spellEnd"/>
-            <w:r>
-              <w:t>(</w:t>
-            </w:r>
-            <w:proofErr w:type="gramEnd"/>
-            <w:r>
-              <w:rPr>
-                <w:rStyle w:val="E-CodeGrasCar"/>
-              </w:rPr>
-              <w:t>"</w:t>
-            </w:r>
-            <w:proofErr w:type="spellStart"/>
-            <w:r>
-              <w:rPr>
-                <w:rStyle w:val="E-CodeGrasCar"/>
-              </w:rPr>
-              <w:t>submit</w:t>
-            </w:r>
-            <w:proofErr w:type="spellEnd"/>
-            <w:r>
-              <w:rPr>
-                <w:rStyle w:val="E-CodeGrasCar"/>
-              </w:rPr>
-              <w:t>"</w:t>
-            </w:r>
-            <w:r>
-              <w:t xml:space="preserve">, </w:t>
-            </w:r>
-            <w:proofErr w:type="spellStart"/>
-            <w:r>
-              <w:t>function</w:t>
-            </w:r>
-            <w:proofErr w:type="spellEnd"/>
-            <w:r>
-              <w:t xml:space="preserve"> () {</w:t>
-            </w:r>
-          </w:p>
-          <w:p>
-            <w:pPr>
-              <w:pStyle w:val="E-Code"/>
-            </w:pPr>
-            <w:r>
-              <w:t xml:space="preserve">     instructions</w:t>
-            </w:r>
-          </w:p>
-          <w:p>
-            <w:pPr>
-              <w:pStyle w:val="E-Code"/>
-            </w:pPr>
-            <w:r>
-              <w:t>});</w:t>
-            </w:r>
           </w:p>
         </w:tc>
         <w:tc>
@@ -10330,6 +10726,7 @@
         <w:tc>
           <w:tcPr>
             <w:tcW w:w="4819" w:type="dxa"/>
+            <w:vMerge/>
             <w:shd w:val="clear" w:color="auto" w:fill="auto"/>
           </w:tcPr>
           <w:p>
@@ -10343,66 +10740,7 @@
             <w:tcW w:w="3827" w:type="dxa"/>
             <w:shd w:val="clear" w:color="auto" w:fill="auto"/>
           </w:tcPr>
-          <w:p>
-            <w:r>
-              <w:rPr>
-                <w:rStyle w:val="B-AttentionCar"/>
-              </w:rPr>
-              <w:t>ATTENTION :</w:t>
-            </w:r>
-            <w:r>
-              <w:t xml:space="preserve"> l'évènement </w:t>
-            </w:r>
-            <w:r>
-              <w:rPr>
-                <w:rStyle w:val="E-CodeGrasCar"/>
-              </w:rPr>
-              <w:t>"</w:t>
-            </w:r>
-            <w:proofErr w:type="spellStart"/>
-            <w:r>
-              <w:rPr>
-                <w:rStyle w:val="E-CodeGrasCar"/>
-              </w:rPr>
-              <w:t>submit</w:t>
-            </w:r>
-            <w:proofErr w:type="spellEnd"/>
-            <w:r>
-              <w:rPr>
-                <w:rStyle w:val="E-CodeGrasCar"/>
-              </w:rPr>
-              <w:t>"</w:t>
-            </w:r>
-            <w:r>
-              <w:t xml:space="preserve"> doit être utilisé sur l'</w:t>
-            </w:r>
-            <w:r>
-              <w:rPr>
-                <w:rStyle w:val="A-ImportantCar"/>
-              </w:rPr>
-              <w:t>élément formulaire</w:t>
-            </w:r>
-            <w:r>
-              <w:t xml:space="preserve"> et non pas sur le </w:t>
-            </w:r>
-            <w:r>
-              <w:rPr>
-                <w:u w:val="single"/>
-              </w:rPr>
-              <w:t xml:space="preserve">bouton </w:t>
-            </w:r>
-            <w:proofErr w:type="spellStart"/>
-            <w:r>
-              <w:rPr>
-                <w:u w:val="single"/>
-              </w:rPr>
-              <w:t>submit</w:t>
-            </w:r>
-            <w:proofErr w:type="spellEnd"/>
-            <w:r>
-              <w:t xml:space="preserve"> lui-même !!!</w:t>
-            </w:r>
-          </w:p>
+          <w:p/>
         </w:tc>
       </w:tr>
       <w:tr>
@@ -10416,7 +10754,33 @@
               <w:pStyle w:val="A-Important"/>
             </w:pPr>
             <w:r>
-              <w:t>"reset"</w:t>
+              <w:t>.</w:t>
+            </w:r>
+            <w:proofErr w:type="spellStart"/>
+            <w:proofErr w:type="gramStart"/>
+            <w:r>
+              <w:t>submit</w:t>
+            </w:r>
+            <w:proofErr w:type="spellEnd"/>
+            <w:r>
+              <w:t>()</w:t>
+            </w:r>
+            <w:proofErr w:type="gramEnd"/>
+          </w:p>
+          <w:p>
+            <w:pPr>
+              <w:pStyle w:val="A-Important"/>
+            </w:pPr>
+            <w:r>
+              <w:t>.</w:t>
+            </w:r>
+            <w:proofErr w:type="gramStart"/>
+            <w:r>
+              <w:t>reset(</w:t>
+            </w:r>
+            <w:proofErr w:type="gramEnd"/>
+            <w:r>
+              <w:t>)</w:t>
             </w:r>
           </w:p>
         </w:tc>
@@ -10427,7 +10791,7 @@
           </w:tcPr>
           <w:p>
             <w:r>
-              <w:t>créé lors de la réinitialisation du formulaire</w:t>
+              <w:t>méthodes permettant l'envoi des données du formulaire / son réinitialisation via JS</w:t>
             </w:r>
           </w:p>
         </w:tc>
@@ -10452,6 +10816,7 @@
         <w:tc>
           <w:tcPr>
             <w:tcW w:w="4819" w:type="dxa"/>
+            <w:vMerge/>
             <w:shd w:val="clear" w:color="auto" w:fill="auto"/>
           </w:tcPr>
           <w:p>
@@ -10465,48 +10830,438 @@
             <w:tcW w:w="3827" w:type="dxa"/>
             <w:shd w:val="clear" w:color="auto" w:fill="auto"/>
           </w:tcPr>
-          <w:p/>
+          <w:p>
+            <w:r>
+              <w:rPr>
+                <w:rStyle w:val="B-AttentionCar"/>
+              </w:rPr>
+              <w:t>ATTENTION :</w:t>
+            </w:r>
+            <w:r>
+              <w:t xml:space="preserve"> l'utilisation de ses méthodes </w:t>
+            </w:r>
+            <w:r>
+              <w:rPr>
+                <w:rStyle w:val="A-ImportantCar"/>
+              </w:rPr>
+              <w:t xml:space="preserve">ne </w:t>
+            </w:r>
+            <w:r>
+              <w:rPr>
+                <w:rStyle w:val="A-ImportantCar"/>
+              </w:rPr>
+              <w:t>déclenche</w:t>
+            </w:r>
+            <w:r>
+              <w:rPr>
+                <w:rStyle w:val="A-ImportantCar"/>
+              </w:rPr>
+              <w:t xml:space="preserve"> pas</w:t>
+            </w:r>
+            <w:r>
+              <w:t xml:space="preserve"> les événements "</w:t>
+            </w:r>
+            <w:proofErr w:type="spellStart"/>
+            <w:r>
+              <w:rPr>
+                <w:rStyle w:val="E-CodeGrasCar"/>
+              </w:rPr>
+              <w:t>submit</w:t>
+            </w:r>
+            <w:proofErr w:type="spellEnd"/>
+            <w:r>
+              <w:t>" et "</w:t>
+            </w:r>
+            <w:r>
+              <w:rPr>
+                <w:rStyle w:val="E-CodeGrasCar"/>
+              </w:rPr>
+              <w:t>reset</w:t>
+            </w:r>
+            <w:r>
+              <w:t>"</w:t>
+            </w:r>
+          </w:p>
+          <w:p>
+            <w:proofErr w:type="spellStart"/>
+            <w:r>
+              <w:rPr>
+                <w:rStyle w:val="C-RemarqueCar"/>
+              </w:rPr>
+              <w:t>Rq</w:t>
+            </w:r>
+            <w:proofErr w:type="spellEnd"/>
+            <w:r>
+              <w:rPr>
+                <w:rStyle w:val="C-RemarqueCar"/>
+              </w:rPr>
+              <w:t>:</w:t>
+            </w:r>
+            <w:r>
+              <w:t xml:space="preserve"> pour compléter les données ou les transmettre en asynchrone : voir section </w:t>
+            </w:r>
+            <w:r>
+              <w:rPr>
+                <w:rStyle w:val="A-ImportantCar"/>
+                <w:i/>
+              </w:rPr>
+              <w:t>AJAX</w:t>
+            </w:r>
+            <w:r>
+              <w:t xml:space="preserve"> plus bas.</w:t>
+            </w:r>
+          </w:p>
         </w:tc>
       </w:tr>
       <w:tr>
         <w:tc>
           <w:tcPr>
             <w:tcW w:w="1844" w:type="dxa"/>
+          </w:tcPr>
+          <w:p>
+            <w:pPr>
+              <w:pStyle w:val="A-Important"/>
+            </w:pPr>
+            <w:r>
+              <w:t>.</w:t>
+            </w:r>
+            <w:proofErr w:type="spellStart"/>
+            <w:proofErr w:type="gramStart"/>
+            <w:r>
+              <w:t>preventDefault</w:t>
+            </w:r>
+            <w:proofErr w:type="spellEnd"/>
+            <w:r>
+              <w:t>(</w:t>
+            </w:r>
+            <w:proofErr w:type="gramEnd"/>
+            <w:r>
+              <w:t xml:space="preserve"> )</w:t>
+            </w:r>
+          </w:p>
+        </w:tc>
+        <w:tc>
+          <w:tcPr>
+            <w:tcW w:w="4110" w:type="dxa"/>
+          </w:tcPr>
+          <w:p>
+            <w:r>
+              <w:t xml:space="preserve">arrête le </w:t>
+            </w:r>
+            <w:r>
+              <w:t xml:space="preserve">comportement par défaut des </w:t>
+            </w:r>
+            <w:r>
+              <w:t xml:space="preserve">évènements (ex. : </w:t>
+            </w:r>
+            <w:r>
+              <w:t>empêche l'envoi automatique à la page)</w:t>
+            </w:r>
+          </w:p>
+        </w:tc>
+        <w:tc>
+          <w:tcPr>
+            <w:tcW w:w="4253" w:type="dxa"/>
+          </w:tcPr>
+          <w:p>
+            <w:pPr>
+              <w:pStyle w:val="E-Code"/>
+            </w:pPr>
+            <w:proofErr w:type="spellStart"/>
+            <w:proofErr w:type="gramStart"/>
+            <w:r>
+              <w:rPr>
+                <w:rStyle w:val="E-CodeGrasCar"/>
+              </w:rPr>
+              <w:t>form</w:t>
+            </w:r>
+            <w:r>
+              <w:t>.addeventListener</w:t>
+            </w:r>
+            <w:proofErr w:type="spellEnd"/>
+            <w:r>
+              <w:t>(</w:t>
+            </w:r>
+            <w:proofErr w:type="gramEnd"/>
+            <w:r>
+              <w:rPr>
+                <w:rStyle w:val="E-CodeGrasCar"/>
+              </w:rPr>
+              <w:t>"</w:t>
+            </w:r>
+            <w:proofErr w:type="spellStart"/>
+            <w:r>
+              <w:rPr>
+                <w:rStyle w:val="E-CodeGrasCar"/>
+              </w:rPr>
+              <w:t>submit</w:t>
+            </w:r>
+            <w:proofErr w:type="spellEnd"/>
+            <w:r>
+              <w:rPr>
+                <w:rStyle w:val="E-CodeGrasCar"/>
+              </w:rPr>
+              <w:t>"</w:t>
+            </w:r>
+            <w:r>
+              <w:t xml:space="preserve">, </w:t>
+            </w:r>
+            <w:proofErr w:type="spellStart"/>
+            <w:r>
+              <w:t>function</w:t>
+            </w:r>
+            <w:proofErr w:type="spellEnd"/>
+            <w:r>
+              <w:t xml:space="preserve"> () {</w:t>
+            </w:r>
+          </w:p>
+          <w:p>
+            <w:pPr>
+              <w:pStyle w:val="E-Code"/>
+            </w:pPr>
+            <w:r>
+              <w:t xml:space="preserve">     </w:t>
+            </w:r>
+            <w:proofErr w:type="spellStart"/>
+            <w:proofErr w:type="gramStart"/>
+            <w:r>
+              <w:t>e.preventDefault</w:t>
+            </w:r>
+            <w:proofErr w:type="spellEnd"/>
+            <w:r>
+              <w:t>(</w:t>
+            </w:r>
+            <w:proofErr w:type="gramEnd"/>
+            <w:r>
+              <w:t>);</w:t>
+            </w:r>
+          </w:p>
+          <w:p>
+            <w:pPr>
+              <w:pStyle w:val="E-Code"/>
+            </w:pPr>
+            <w:r>
+              <w:t>});</w:t>
+            </w:r>
+          </w:p>
+        </w:tc>
+        <w:tc>
+          <w:tcPr>
+            <w:tcW w:w="3685" w:type="dxa"/>
+          </w:tcPr>
+          <w:p/>
+        </w:tc>
+        <w:tc>
+          <w:tcPr>
+            <w:tcW w:w="4819" w:type="dxa"/>
+            <w:vMerge/>
+          </w:tcPr>
+          <w:p>
+            <w:pPr>
+              <w:pStyle w:val="E-Code"/>
+            </w:pPr>
+          </w:p>
+        </w:tc>
+        <w:tc>
+          <w:tcPr>
+            <w:tcW w:w="3827" w:type="dxa"/>
+          </w:tcPr>
+          <w:p/>
+        </w:tc>
+      </w:tr>
+      <w:tr>
+        <w:tc>
+          <w:tcPr>
+            <w:tcW w:w="1844" w:type="dxa"/>
+          </w:tcPr>
+          <w:p>
+            <w:pPr>
+              <w:pStyle w:val="A-Important"/>
+            </w:pPr>
+            <w:proofErr w:type="spellStart"/>
+            <w:proofErr w:type="gramStart"/>
+            <w:r>
+              <w:t>FormData</w:t>
+            </w:r>
+            <w:proofErr w:type="spellEnd"/>
+            <w:r>
+              <w:t>(</w:t>
+            </w:r>
+            <w:proofErr w:type="spellStart"/>
+            <w:proofErr w:type="gramEnd"/>
+            <w:r>
+              <w:t>form</w:t>
+            </w:r>
+            <w:proofErr w:type="spellEnd"/>
+            <w:r>
+              <w:t>)</w:t>
+            </w:r>
+          </w:p>
+        </w:tc>
+        <w:tc>
+          <w:tcPr>
+            <w:tcW w:w="4110" w:type="dxa"/>
+          </w:tcPr>
+          <w:p>
+            <w:pPr>
+              <w:pStyle w:val="B-Attention"/>
+            </w:pPr>
+            <w:r>
+              <w:t>récupère toutes les données d'un formulaire en une seule étape !</w:t>
+            </w:r>
+          </w:p>
+          <w:p/>
+        </w:tc>
+        <w:tc>
+          <w:tcPr>
+            <w:tcW w:w="4253" w:type="dxa"/>
+          </w:tcPr>
+          <w:p>
+            <w:pPr>
+              <w:pStyle w:val="E-Code"/>
+            </w:pPr>
+            <w:r>
+              <w:t xml:space="preserve">var </w:t>
+            </w:r>
+            <w:proofErr w:type="spellStart"/>
+            <w:r>
+              <w:t>form</w:t>
+            </w:r>
+            <w:proofErr w:type="spellEnd"/>
+            <w:r>
+              <w:t xml:space="preserve"> = </w:t>
+            </w:r>
+            <w:proofErr w:type="spellStart"/>
+            <w:proofErr w:type="gramStart"/>
+            <w:r>
+              <w:t>document.querySelector</w:t>
+            </w:r>
+            <w:proofErr w:type="spellEnd"/>
+            <w:r>
+              <w:t>(</w:t>
+            </w:r>
+            <w:proofErr w:type="gramEnd"/>
+            <w:r>
+              <w:t>"</w:t>
+            </w:r>
+            <w:proofErr w:type="spellStart"/>
+            <w:r>
+              <w:t>form</w:t>
+            </w:r>
+            <w:proofErr w:type="spellEnd"/>
+            <w:r>
+              <w:t>");</w:t>
+            </w:r>
+          </w:p>
+          <w:p>
+            <w:pPr>
+              <w:pStyle w:val="E-CodeGras"/>
+            </w:pPr>
+            <w:r>
+              <w:t xml:space="preserve">var data = new </w:t>
+            </w:r>
+            <w:proofErr w:type="spellStart"/>
+            <w:proofErr w:type="gramStart"/>
+            <w:r>
+              <w:t>FormData</w:t>
+            </w:r>
+            <w:proofErr w:type="spellEnd"/>
+            <w:r>
+              <w:t>(</w:t>
+            </w:r>
+            <w:proofErr w:type="spellStart"/>
+            <w:proofErr w:type="gramEnd"/>
+            <w:r>
+              <w:t>form</w:t>
+            </w:r>
+            <w:proofErr w:type="spellEnd"/>
+            <w:r>
+              <w:t>);</w:t>
+            </w:r>
+          </w:p>
+          <w:p>
+            <w:pPr>
+              <w:pStyle w:val="E-Code"/>
+            </w:pPr>
+            <w:r>
+              <w:t xml:space="preserve">var </w:t>
+            </w:r>
+            <w:proofErr w:type="spellStart"/>
+            <w:r>
+              <w:t>prenom</w:t>
+            </w:r>
+            <w:proofErr w:type="spellEnd"/>
+            <w:r>
+              <w:t xml:space="preserve"> = </w:t>
+            </w:r>
+            <w:proofErr w:type="spellStart"/>
+            <w:proofErr w:type="gramStart"/>
+            <w:r>
+              <w:t>data.get</w:t>
+            </w:r>
+            <w:proofErr w:type="spellEnd"/>
+            <w:r>
+              <w:t>(</w:t>
+            </w:r>
+            <w:proofErr w:type="gramEnd"/>
+            <w:r>
+              <w:t>"</w:t>
+            </w:r>
+            <w:proofErr w:type="spellStart"/>
+            <w:r>
+              <w:t>prenom</w:t>
+            </w:r>
+            <w:proofErr w:type="spellEnd"/>
+            <w:r>
+              <w:t>");</w:t>
+            </w:r>
+          </w:p>
+        </w:tc>
+        <w:tc>
+          <w:tcPr>
+            <w:tcW w:w="3685" w:type="dxa"/>
+          </w:tcPr>
+          <w:p>
+            <w:pPr>
+              <w:pStyle w:val="E-Code"/>
+            </w:pPr>
+          </w:p>
+        </w:tc>
+        <w:tc>
+          <w:tcPr>
+            <w:tcW w:w="4819" w:type="dxa"/>
+            <w:vMerge/>
+          </w:tcPr>
+          <w:p>
+            <w:pPr>
+              <w:pStyle w:val="E-Code"/>
+            </w:pPr>
+          </w:p>
+        </w:tc>
+        <w:tc>
+          <w:tcPr>
+            <w:tcW w:w="3827" w:type="dxa"/>
+          </w:tcPr>
+          <w:p>
+            <w:pPr>
+              <w:pStyle w:val="B-Attention"/>
+            </w:pPr>
+          </w:p>
+          <w:p/>
+        </w:tc>
+      </w:tr>
+      <w:tr>
+        <w:tc>
+          <w:tcPr>
+            <w:tcW w:w="1844" w:type="dxa"/>
             <w:shd w:val="clear" w:color="auto" w:fill="auto"/>
           </w:tcPr>
           <w:p>
             <w:pPr>
               <w:pStyle w:val="A-Important"/>
             </w:pPr>
-            <w:r>
-              <w:t>.</w:t>
-            </w:r>
-            <w:proofErr w:type="spellStart"/>
-            <w:proofErr w:type="gramStart"/>
-            <w:r>
-              <w:t>submit</w:t>
-            </w:r>
-            <w:proofErr w:type="spellEnd"/>
-            <w:r>
-              <w:t>()</w:t>
-            </w:r>
-            <w:proofErr w:type="gramEnd"/>
-          </w:p>
-          <w:p>
-            <w:pPr>
-              <w:pStyle w:val="A-Important"/>
-            </w:pPr>
-            <w:r>
-              <w:t>.</w:t>
-            </w:r>
-            <w:proofErr w:type="gramStart"/>
-            <w:r>
-              <w:t>reset(</w:t>
-            </w:r>
-            <w:proofErr w:type="gramEnd"/>
-            <w:r>
-              <w:t>)</w:t>
-            </w:r>
+            <w:bookmarkStart w:id="0" w:name="_GoBack"/>
+            <w:bookmarkEnd w:id="0"/>
           </w:p>
         </w:tc>
         <w:tc>
@@ -10514,11 +11269,7 @@
             <w:tcW w:w="4110" w:type="dxa"/>
             <w:shd w:val="clear" w:color="auto" w:fill="auto"/>
           </w:tcPr>
-          <w:p>
-            <w:r>
-              <w:t>méthodes permettant l'envoi des données du formulaire / son réinitialisation via JS</w:t>
-            </w:r>
-          </w:p>
+          <w:p/>
         </w:tc>
         <w:tc>
           <w:tcPr>
@@ -10554,83 +11305,35 @@
             <w:tcW w:w="3827" w:type="dxa"/>
             <w:shd w:val="clear" w:color="auto" w:fill="auto"/>
           </w:tcPr>
-          <w:p>
-            <w:r>
-              <w:rPr>
-                <w:rStyle w:val="B-AttentionCar"/>
-              </w:rPr>
-              <w:t>ATTENTION :</w:t>
-            </w:r>
-            <w:r>
-              <w:t xml:space="preserve"> l'utilisation de ses méthodes </w:t>
-            </w:r>
-            <w:r>
-              <w:rPr>
-                <w:rStyle w:val="A-ImportantCar"/>
-              </w:rPr>
-              <w:t xml:space="preserve">ne </w:t>
-            </w:r>
-            <w:r>
-              <w:rPr>
-                <w:rStyle w:val="A-ImportantCar"/>
-              </w:rPr>
-              <w:t>déclenche</w:t>
-            </w:r>
-            <w:r>
-              <w:rPr>
-                <w:rStyle w:val="A-ImportantCar"/>
-              </w:rPr>
-              <w:t xml:space="preserve"> pas</w:t>
-            </w:r>
-            <w:r>
-              <w:t xml:space="preserve"> les événements "</w:t>
-            </w:r>
-            <w:proofErr w:type="spellStart"/>
-            <w:r>
-              <w:rPr>
-                <w:rStyle w:val="E-CodeGrasCar"/>
-              </w:rPr>
-              <w:t>submit</w:t>
-            </w:r>
-            <w:proofErr w:type="spellEnd"/>
-            <w:r>
-              <w:t>" et "</w:t>
-            </w:r>
-            <w:r>
-              <w:rPr>
-                <w:rStyle w:val="E-CodeGrasCar"/>
-              </w:rPr>
-              <w:t>reset</w:t>
-            </w:r>
-            <w:r>
-              <w:t>"</w:t>
-            </w:r>
-          </w:p>
+          <w:p/>
         </w:tc>
       </w:tr>
       <w:tr>
         <w:tc>
           <w:tcPr>
             <w:tcW w:w="1844" w:type="dxa"/>
-            <w:shd w:val="clear" w:color="auto" w:fill="auto"/>
+            <w:shd w:val="clear" w:color="auto" w:fill="F2F2F2" w:themeFill="background1" w:themeFillShade="F2"/>
           </w:tcPr>
           <w:p>
             <w:pPr>
               <w:pStyle w:val="A-Important"/>
             </w:pPr>
+            <w:r>
+              <w:t>zone de texte</w:t>
+            </w:r>
           </w:p>
         </w:tc>
         <w:tc>
           <w:tcPr>
             <w:tcW w:w="4110" w:type="dxa"/>
-            <w:shd w:val="clear" w:color="auto" w:fill="auto"/>
+            <w:shd w:val="clear" w:color="auto" w:fill="F2F2F2" w:themeFill="background1" w:themeFillShade="F2"/>
           </w:tcPr>
           <w:p/>
         </w:tc>
         <w:tc>
           <w:tcPr>
             <w:tcW w:w="4253" w:type="dxa"/>
-            <w:shd w:val="clear" w:color="auto" w:fill="auto"/>
+            <w:shd w:val="clear" w:color="auto" w:fill="F2F2F2" w:themeFill="background1" w:themeFillShade="F2"/>
           </w:tcPr>
           <w:p>
             <w:pPr>
@@ -10641,14 +11344,14 @@
         <w:tc>
           <w:tcPr>
             <w:tcW w:w="3685" w:type="dxa"/>
-            <w:shd w:val="clear" w:color="auto" w:fill="auto"/>
+            <w:shd w:val="clear" w:color="auto" w:fill="F2F2F2" w:themeFill="background1" w:themeFillShade="F2"/>
           </w:tcPr>
           <w:p/>
         </w:tc>
         <w:tc>
           <w:tcPr>
             <w:tcW w:w="4819" w:type="dxa"/>
-            <w:shd w:val="clear" w:color="auto" w:fill="auto"/>
+            <w:shd w:val="clear" w:color="auto" w:fill="F2F2F2" w:themeFill="background1" w:themeFillShade="F2"/>
           </w:tcPr>
           <w:p>
             <w:pPr>
@@ -10659,7 +11362,7 @@
         <w:tc>
           <w:tcPr>
             <w:tcW w:w="3827" w:type="dxa"/>
-            <w:shd w:val="clear" w:color="auto" w:fill="auto"/>
+            <w:shd w:val="clear" w:color="auto" w:fill="F2F2F2" w:themeFill="background1" w:themeFillShade="F2"/>
           </w:tcPr>
           <w:p/>
         </w:tc>
@@ -10675,8 +11378,7 @@
               <w:pStyle w:val="A-Important"/>
             </w:pPr>
             <w:r>
-              <w:lastRenderedPageBreak/>
-              <w:t>zone de texte</w:t>
+              <w:t>.value</w:t>
             </w:r>
           </w:p>
         </w:tc>
@@ -10685,7 +11387,16 @@
             <w:tcW w:w="4110" w:type="dxa"/>
             <w:shd w:val="clear" w:color="auto" w:fill="F2F2F2" w:themeFill="background1" w:themeFillShade="F2"/>
           </w:tcPr>
-          <w:p/>
+          <w:p>
+            <w:proofErr w:type="spellStart"/>
+            <w:r>
+              <w:t>acceder</w:t>
+            </w:r>
+            <w:proofErr w:type="spellEnd"/>
+            <w:r>
+              <w:t xml:space="preserve"> au contenu d'un champ de texte</w:t>
+            </w:r>
+          </w:p>
         </w:tc>
         <w:tc>
           <w:tcPr>
@@ -10735,7 +11446,13 @@
               <w:pStyle w:val="A-Important"/>
             </w:pPr>
             <w:r>
-              <w:t>.value</w:t>
+              <w:t>"</w:t>
+            </w:r>
+            <w:r>
+              <w:t>focus</w:t>
+            </w:r>
+            <w:r>
+              <w:t>"</w:t>
             </w:r>
           </w:p>
         </w:tc>
@@ -10747,11 +11464,19 @@
           <w:p>
             <w:proofErr w:type="spellStart"/>
             <w:r>
-              <w:t>acceder</w:t>
-            </w:r>
-            <w:proofErr w:type="spellEnd"/>
-            <w:r>
-              <w:t xml:space="preserve"> au contenu d'un champ de texte</w:t>
+              <w:t>evénement</w:t>
+            </w:r>
+            <w:proofErr w:type="spellEnd"/>
+            <w:r>
+              <w:t xml:space="preserve"> crée lors de la </w:t>
+            </w:r>
+            <w:proofErr w:type="spellStart"/>
+            <w:r>
+              <w:t>selection</w:t>
+            </w:r>
+            <w:proofErr w:type="spellEnd"/>
+            <w:r>
+              <w:t xml:space="preserve"> d'une zone de texte pour la saisie</w:t>
             </w:r>
           </w:p>
         </w:tc>
@@ -10771,7 +11496,171 @@
             <w:tcW w:w="3685" w:type="dxa"/>
             <w:shd w:val="clear" w:color="auto" w:fill="F2F2F2" w:themeFill="background1" w:themeFillShade="F2"/>
           </w:tcPr>
-          <w:p/>
+          <w:p>
+            <w:pPr>
+              <w:rPr>
+                <w:sz w:val="20"/>
+                <w:szCs w:val="20"/>
+              </w:rPr>
+            </w:pPr>
+            <w:r>
+              <w:rPr>
+                <w:sz w:val="20"/>
+                <w:szCs w:val="20"/>
+              </w:rPr>
+              <w:t>&lt;p&gt;</w:t>
+            </w:r>
+          </w:p>
+          <w:p>
+            <w:pPr>
+              <w:rPr>
+                <w:sz w:val="20"/>
+                <w:szCs w:val="20"/>
+              </w:rPr>
+            </w:pPr>
+            <w:r>
+              <w:rPr>
+                <w:sz w:val="20"/>
+                <w:szCs w:val="20"/>
+              </w:rPr>
+              <w:t xml:space="preserve">            &lt;label for="pseudo"&gt;Pseudo&lt;/label&gt;</w:t>
+            </w:r>
+          </w:p>
+          <w:p>
+            <w:pPr>
+              <w:rPr>
+                <w:sz w:val="20"/>
+                <w:szCs w:val="20"/>
+              </w:rPr>
+            </w:pPr>
+            <w:r>
+              <w:rPr>
+                <w:sz w:val="20"/>
+                <w:szCs w:val="20"/>
+              </w:rPr>
+              <w:t xml:space="preserve">            &lt;input type="</w:t>
+            </w:r>
+            <w:proofErr w:type="spellStart"/>
+            <w:r>
+              <w:rPr>
+                <w:sz w:val="20"/>
+                <w:szCs w:val="20"/>
+              </w:rPr>
+              <w:t>text</w:t>
+            </w:r>
+            <w:proofErr w:type="spellEnd"/>
+            <w:r>
+              <w:rPr>
+                <w:sz w:val="20"/>
+                <w:szCs w:val="20"/>
+              </w:rPr>
+              <w:t xml:space="preserve">" </w:t>
+            </w:r>
+            <w:proofErr w:type="spellStart"/>
+            <w:r>
+              <w:rPr>
+                <w:sz w:val="20"/>
+                <w:szCs w:val="20"/>
+              </w:rPr>
+              <w:t>name</w:t>
+            </w:r>
+            <w:proofErr w:type="spellEnd"/>
+            <w:r>
+              <w:rPr>
+                <w:sz w:val="20"/>
+                <w:szCs w:val="20"/>
+              </w:rPr>
+              <w:t xml:space="preserve">="pseudo" id="pseudo" </w:t>
+            </w:r>
+            <w:proofErr w:type="spellStart"/>
+            <w:r>
+              <w:rPr>
+                <w:sz w:val="20"/>
+                <w:szCs w:val="20"/>
+              </w:rPr>
+              <w:t>required</w:t>
+            </w:r>
+            <w:proofErr w:type="spellEnd"/>
+            <w:r>
+              <w:rPr>
+                <w:sz w:val="20"/>
+                <w:szCs w:val="20"/>
+              </w:rPr>
+              <w:t xml:space="preserve"> /&gt;</w:t>
+            </w:r>
+          </w:p>
+          <w:p>
+            <w:pPr>
+              <w:rPr>
+                <w:sz w:val="20"/>
+                <w:szCs w:val="20"/>
+              </w:rPr>
+            </w:pPr>
+            <w:r>
+              <w:rPr>
+                <w:sz w:val="20"/>
+                <w:szCs w:val="20"/>
+              </w:rPr>
+              <w:t xml:space="preserve">            &lt;</w:t>
+            </w:r>
+            <w:proofErr w:type="spellStart"/>
+            <w:r>
+              <w:rPr>
+                <w:sz w:val="20"/>
+                <w:szCs w:val="20"/>
+              </w:rPr>
+              <w:t>span</w:t>
+            </w:r>
+            <w:proofErr w:type="spellEnd"/>
+            <w:r>
+              <w:rPr>
+                <w:sz w:val="20"/>
+                <w:szCs w:val="20"/>
+              </w:rPr>
+              <w:t xml:space="preserve"> id="</w:t>
+            </w:r>
+            <w:proofErr w:type="spellStart"/>
+            <w:r>
+              <w:rPr>
+                <w:sz w:val="20"/>
+                <w:szCs w:val="20"/>
+              </w:rPr>
+              <w:t>aidePseudo</w:t>
+            </w:r>
+            <w:proofErr w:type="spellEnd"/>
+            <w:r>
+              <w:rPr>
+                <w:sz w:val="20"/>
+                <w:szCs w:val="20"/>
+              </w:rPr>
+              <w:t>"&gt;&lt;/</w:t>
+            </w:r>
+            <w:proofErr w:type="spellStart"/>
+            <w:r>
+              <w:rPr>
+                <w:sz w:val="20"/>
+                <w:szCs w:val="20"/>
+              </w:rPr>
+              <w:t>span</w:t>
+            </w:r>
+            <w:proofErr w:type="spellEnd"/>
+            <w:r>
+              <w:rPr>
+                <w:sz w:val="20"/>
+                <w:szCs w:val="20"/>
+              </w:rPr>
+              <w:t>&gt;</w:t>
+            </w:r>
+          </w:p>
+          <w:p>
+            <w:r>
+              <w:rPr>
+                <w:sz w:val="20"/>
+                <w:szCs w:val="20"/>
+              </w:rPr>
+              <w:t xml:space="preserve">        &lt;/p&gt;</w:t>
+            </w:r>
+          </w:p>
         </w:tc>
         <w:tc>
           <w:tcPr>
@@ -10782,6 +11671,59 @@
             <w:pPr>
               <w:pStyle w:val="E-Code"/>
             </w:pPr>
+            <w:proofErr w:type="spellStart"/>
+            <w:proofErr w:type="gramStart"/>
+            <w:r>
+              <w:t>pseudoElt.addEventListener</w:t>
+            </w:r>
+            <w:proofErr w:type="spellEnd"/>
+            <w:r>
+              <w:t>(</w:t>
+            </w:r>
+            <w:proofErr w:type="gramEnd"/>
+            <w:r>
+              <w:t xml:space="preserve">"focus", </w:t>
+            </w:r>
+            <w:proofErr w:type="spellStart"/>
+            <w:r>
+              <w:t>function</w:t>
+            </w:r>
+            <w:proofErr w:type="spellEnd"/>
+            <w:r>
+              <w:t xml:space="preserve"> () {      </w:t>
+            </w:r>
+            <w:proofErr w:type="spellStart"/>
+            <w:r>
+              <w:t>document.getElementById</w:t>
+            </w:r>
+            <w:proofErr w:type="spellEnd"/>
+            <w:r>
+              <w:t>("</w:t>
+            </w:r>
+            <w:proofErr w:type="spellStart"/>
+            <w:r>
+              <w:t>aidePseudo</w:t>
+            </w:r>
+            <w:proofErr w:type="spellEnd"/>
+            <w:r>
+              <w:t>").</w:t>
+            </w:r>
+            <w:proofErr w:type="spellStart"/>
+            <w:r>
+              <w:t>textContent</w:t>
+            </w:r>
+            <w:proofErr w:type="spellEnd"/>
+            <w:r>
+              <w:t xml:space="preserve"> = "Entrez votre pseudo";</w:t>
+            </w:r>
+          </w:p>
+          <w:p>
+            <w:pPr>
+              <w:pStyle w:val="E-Code"/>
+            </w:pPr>
+            <w:r>
+              <w:t>});</w:t>
+            </w:r>
           </w:p>
         </w:tc>
         <w:tc>
@@ -10789,7 +11731,43 @@
             <w:tcW w:w="3827" w:type="dxa"/>
             <w:shd w:val="clear" w:color="auto" w:fill="F2F2F2" w:themeFill="background1" w:themeFillShade="F2"/>
           </w:tcPr>
-          <w:p/>
+          <w:p>
+            <w:r>
+              <w:t>affiche un message contextuel pour donner une indication sur la saisie</w:t>
+            </w:r>
+          </w:p>
+          <w:p/>
+          <w:p>
+            <w:r>
+              <w:t>(</w:t>
+            </w:r>
+            <w:r>
+              <w:t xml:space="preserve">code HTML associé est donné en exemple case de gauche pour la balise </w:t>
+            </w:r>
+            <w:r>
+              <w:rPr>
+                <w:rStyle w:val="E-CodeGrasCar"/>
+              </w:rPr>
+              <w:t>&lt;</w:t>
+            </w:r>
+            <w:proofErr w:type="spellStart"/>
+            <w:r>
+              <w:rPr>
+                <w:rStyle w:val="E-CodeGrasCar"/>
+              </w:rPr>
+              <w:t>span</w:t>
+            </w:r>
+            <w:proofErr w:type="spellEnd"/>
+            <w:r>
+              <w:rPr>
+                <w:rStyle w:val="E-CodeGrasCar"/>
+              </w:rPr>
+              <w:t>&gt;</w:t>
+            </w:r>
+            <w:r>
+              <w:t>)</w:t>
+            </w:r>
+          </w:p>
         </w:tc>
       </w:tr>
       <w:tr>
@@ -10805,9 +11783,11 @@
             <w:r>
               <w:t>"</w:t>
             </w:r>
-            <w:r>
-              <w:t>focus</w:t>
-            </w:r>
+            <w:proofErr w:type="spellStart"/>
+            <w:r>
+              <w:t>blur</w:t>
+            </w:r>
+            <w:proofErr w:type="spellEnd"/>
             <w:r>
               <w:t>"</w:t>
             </w:r>
@@ -10819,21 +11799,24 @@
             <w:shd w:val="clear" w:color="auto" w:fill="F2F2F2" w:themeFill="background1" w:themeFillShade="F2"/>
           </w:tcPr>
           <w:p>
-            <w:proofErr w:type="spellStart"/>
-            <w:r>
-              <w:t>evénement</w:t>
-            </w:r>
-            <w:proofErr w:type="spellEnd"/>
-            <w:r>
-              <w:t xml:space="preserve"> crée lors de la </w:t>
-            </w:r>
-            <w:proofErr w:type="spellStart"/>
-            <w:r>
-              <w:t>selection</w:t>
-            </w:r>
-            <w:proofErr w:type="spellEnd"/>
-            <w:r>
-              <w:t xml:space="preserve"> d'une zone de texte pour la saisie</w:t>
+            <w:r>
+              <w:t xml:space="preserve">évènement crée lors de la </w:t>
+            </w:r>
+            <w:proofErr w:type="spellStart"/>
+            <w:r>
+              <w:t>dé-selection</w:t>
+            </w:r>
+            <w:proofErr w:type="spellEnd"/>
+            <w:r>
+              <w:t xml:space="preserve"> de la zone de texte (clic sur une autre zone de texte ou </w:t>
+            </w:r>
+            <w:proofErr w:type="spellStart"/>
+            <w:r>
+              <w:t>ailleur</w:t>
+            </w:r>
+            <w:proofErr w:type="spellEnd"/>
+            <w:r>
+              <w:t xml:space="preserve"> sur la page)</w:t>
             </w:r>
           </w:p>
         </w:tc>
@@ -10853,185 +11836,3091 @@
             <w:tcW w:w="3685" w:type="dxa"/>
             <w:shd w:val="clear" w:color="auto" w:fill="F2F2F2" w:themeFill="background1" w:themeFillShade="F2"/>
           </w:tcPr>
-          <w:p>
-            <w:pPr>
+          <w:p/>
+        </w:tc>
+        <w:tc>
+          <w:tcPr>
+            <w:tcW w:w="4819" w:type="dxa"/>
+            <w:shd w:val="clear" w:color="auto" w:fill="F2F2F2" w:themeFill="background1" w:themeFillShade="F2"/>
+          </w:tcPr>
+          <w:p>
+            <w:pPr>
+              <w:pStyle w:val="E-Code"/>
+            </w:pPr>
+            <w:proofErr w:type="spellStart"/>
+            <w:proofErr w:type="gramStart"/>
+            <w:r>
+              <w:t>pseudoElt.addEventListener</w:t>
+            </w:r>
+            <w:proofErr w:type="spellEnd"/>
+            <w:r>
+              <w:t>(</w:t>
+            </w:r>
+            <w:proofErr w:type="gramEnd"/>
+            <w:r>
+              <w:t>"</w:t>
+            </w:r>
+            <w:proofErr w:type="spellStart"/>
+            <w:r>
+              <w:t>blur</w:t>
+            </w:r>
+            <w:proofErr w:type="spellEnd"/>
+            <w:r>
+              <w:t xml:space="preserve">", </w:t>
+            </w:r>
+            <w:proofErr w:type="spellStart"/>
+            <w:r>
+              <w:t>function</w:t>
+            </w:r>
+            <w:proofErr w:type="spellEnd"/>
+            <w:r>
+              <w:t xml:space="preserve"> (e) {   </w:t>
+            </w:r>
+            <w:proofErr w:type="spellStart"/>
+            <w:r>
+              <w:t>document.getElementById</w:t>
+            </w:r>
+            <w:proofErr w:type="spellEnd"/>
+            <w:r>
+              <w:t>("</w:t>
+            </w:r>
+            <w:proofErr w:type="spellStart"/>
+            <w:r>
+              <w:t>aidePseudo</w:t>
+            </w:r>
+            <w:proofErr w:type="spellEnd"/>
+            <w:r>
+              <w:t>").</w:t>
+            </w:r>
+            <w:proofErr w:type="spellStart"/>
+            <w:r>
+              <w:t>textContent</w:t>
+            </w:r>
+            <w:proofErr w:type="spellEnd"/>
+            <w:r>
+              <w:t xml:space="preserve"> = "";</w:t>
+            </w:r>
+          </w:p>
+          <w:p>
+            <w:pPr>
+              <w:pStyle w:val="E-Code"/>
+            </w:pPr>
+            <w:r>
+              <w:t>});</w:t>
+            </w:r>
+          </w:p>
+        </w:tc>
+        <w:tc>
+          <w:tcPr>
+            <w:tcW w:w="3827" w:type="dxa"/>
+            <w:shd w:val="clear" w:color="auto" w:fill="F2F2F2" w:themeFill="background1" w:themeFillShade="F2"/>
+          </w:tcPr>
+          <w:p>
+            <w:r>
+              <w:t>supprime le message contextuel lorsque la zone de texte en question n'est plus sélectionnée</w:t>
+            </w:r>
+          </w:p>
+        </w:tc>
+      </w:tr>
+      <w:tr>
+        <w:tc>
+          <w:tcPr>
+            <w:tcW w:w="1844" w:type="dxa"/>
+            <w:shd w:val="clear" w:color="auto" w:fill="F2F2F2" w:themeFill="background1" w:themeFillShade="F2"/>
+          </w:tcPr>
+          <w:p>
+            <w:pPr>
+              <w:pStyle w:val="A-Important"/>
+            </w:pPr>
+            <w:r>
+              <w:t>.</w:t>
+            </w:r>
+            <w:proofErr w:type="gramStart"/>
+            <w:r>
+              <w:t>focus(</w:t>
+            </w:r>
+            <w:proofErr w:type="gramEnd"/>
+            <w:r>
+              <w:t xml:space="preserve"> )</w:t>
+            </w:r>
+          </w:p>
+        </w:tc>
+        <w:tc>
+          <w:tcPr>
+            <w:tcW w:w="4110" w:type="dxa"/>
+            <w:shd w:val="clear" w:color="auto" w:fill="F2F2F2" w:themeFill="background1" w:themeFillShade="F2"/>
+          </w:tcPr>
+          <w:p>
+            <w:r>
+              <w:t>permet de présélectionner un élément</w:t>
+            </w:r>
+          </w:p>
+        </w:tc>
+        <w:tc>
+          <w:tcPr>
+            <w:tcW w:w="4253" w:type="dxa"/>
+            <w:shd w:val="clear" w:color="auto" w:fill="F2F2F2" w:themeFill="background1" w:themeFillShade="F2"/>
+          </w:tcPr>
+          <w:p>
+            <w:pPr>
+              <w:pStyle w:val="E-Code"/>
+            </w:pPr>
+            <w:proofErr w:type="spellStart"/>
+            <w:proofErr w:type="gramStart"/>
+            <w:r>
+              <w:t>monElt.focus</w:t>
+            </w:r>
+            <w:proofErr w:type="spellEnd"/>
+            <w:r>
+              <w:t>(</w:t>
+            </w:r>
+            <w:proofErr w:type="gramEnd"/>
+            <w:r>
+              <w:t xml:space="preserve"> );</w:t>
+            </w:r>
+          </w:p>
+        </w:tc>
+        <w:tc>
+          <w:tcPr>
+            <w:tcW w:w="3685" w:type="dxa"/>
+            <w:shd w:val="clear" w:color="auto" w:fill="F2F2F2" w:themeFill="background1" w:themeFillShade="F2"/>
+          </w:tcPr>
+          <w:p/>
+        </w:tc>
+        <w:tc>
+          <w:tcPr>
+            <w:tcW w:w="4819" w:type="dxa"/>
+            <w:shd w:val="clear" w:color="auto" w:fill="F2F2F2" w:themeFill="background1" w:themeFillShade="F2"/>
+          </w:tcPr>
+          <w:p>
+            <w:pPr>
+              <w:pStyle w:val="E-Code"/>
+            </w:pPr>
+          </w:p>
+        </w:tc>
+        <w:tc>
+          <w:tcPr>
+            <w:tcW w:w="3827" w:type="dxa"/>
+            <w:shd w:val="clear" w:color="auto" w:fill="F2F2F2" w:themeFill="background1" w:themeFillShade="F2"/>
+          </w:tcPr>
+          <w:p/>
+        </w:tc>
+      </w:tr>
+      <w:tr>
+        <w:tc>
+          <w:tcPr>
+            <w:tcW w:w="1844" w:type="dxa"/>
+            <w:shd w:val="clear" w:color="auto" w:fill="F2F2F2" w:themeFill="background1" w:themeFillShade="F2"/>
+          </w:tcPr>
+          <w:p>
+            <w:pPr>
+              <w:pStyle w:val="A-Important"/>
+            </w:pPr>
+            <w:r>
+              <w:t>.</w:t>
+            </w:r>
+            <w:proofErr w:type="spellStart"/>
+            <w:proofErr w:type="gramStart"/>
+            <w:r>
+              <w:t>blur</w:t>
+            </w:r>
+            <w:proofErr w:type="spellEnd"/>
+            <w:r>
+              <w:t>(</w:t>
+            </w:r>
+            <w:proofErr w:type="gramEnd"/>
+            <w:r>
+              <w:t xml:space="preserve"> )</w:t>
+            </w:r>
+          </w:p>
+        </w:tc>
+        <w:tc>
+          <w:tcPr>
+            <w:tcW w:w="4110" w:type="dxa"/>
+            <w:shd w:val="clear" w:color="auto" w:fill="F2F2F2" w:themeFill="background1" w:themeFillShade="F2"/>
+          </w:tcPr>
+          <w:p>
+            <w:r>
+              <w:t>permet de pré-désélectionner un élément</w:t>
+            </w:r>
+          </w:p>
+        </w:tc>
+        <w:tc>
+          <w:tcPr>
+            <w:tcW w:w="4253" w:type="dxa"/>
+            <w:shd w:val="clear" w:color="auto" w:fill="F2F2F2" w:themeFill="background1" w:themeFillShade="F2"/>
+          </w:tcPr>
+          <w:p>
+            <w:pPr>
+              <w:pStyle w:val="E-Code"/>
+            </w:pPr>
+            <w:proofErr w:type="spellStart"/>
+            <w:proofErr w:type="gramStart"/>
+            <w:r>
+              <w:t>monElt.blur</w:t>
+            </w:r>
+            <w:proofErr w:type="spellEnd"/>
+            <w:r>
+              <w:t>(</w:t>
+            </w:r>
+            <w:proofErr w:type="gramEnd"/>
+            <w:r>
+              <w:t xml:space="preserve"> );</w:t>
+            </w:r>
+          </w:p>
+        </w:tc>
+        <w:tc>
+          <w:tcPr>
+            <w:tcW w:w="3685" w:type="dxa"/>
+            <w:shd w:val="clear" w:color="auto" w:fill="F2F2F2" w:themeFill="background1" w:themeFillShade="F2"/>
+          </w:tcPr>
+          <w:p/>
+        </w:tc>
+        <w:tc>
+          <w:tcPr>
+            <w:tcW w:w="4819" w:type="dxa"/>
+            <w:shd w:val="clear" w:color="auto" w:fill="F2F2F2" w:themeFill="background1" w:themeFillShade="F2"/>
+          </w:tcPr>
+          <w:p>
+            <w:pPr>
+              <w:pStyle w:val="E-Code"/>
+            </w:pPr>
+          </w:p>
+        </w:tc>
+        <w:tc>
+          <w:tcPr>
+            <w:tcW w:w="3827" w:type="dxa"/>
+            <w:shd w:val="clear" w:color="auto" w:fill="F2F2F2" w:themeFill="background1" w:themeFillShade="F2"/>
+          </w:tcPr>
+          <w:p/>
+        </w:tc>
+      </w:tr>
+      <w:tr>
+        <w:tc>
+          <w:tcPr>
+            <w:tcW w:w="1844" w:type="dxa"/>
+            <w:shd w:val="clear" w:color="auto" w:fill="DDD9C3" w:themeFill="background2" w:themeFillShade="E6"/>
+          </w:tcPr>
+          <w:p>
+            <w:pPr>
+              <w:pStyle w:val="A-Important"/>
+            </w:pPr>
+            <w:proofErr w:type="spellStart"/>
+            <w:r>
+              <w:t>Elt</w:t>
+            </w:r>
+            <w:proofErr w:type="spellEnd"/>
+            <w:r>
+              <w:t xml:space="preserve"> d'options</w:t>
+            </w:r>
+          </w:p>
+        </w:tc>
+        <w:tc>
+          <w:tcPr>
+            <w:tcW w:w="4110" w:type="dxa"/>
+            <w:shd w:val="clear" w:color="auto" w:fill="DDD9C3" w:themeFill="background2" w:themeFillShade="E6"/>
+          </w:tcPr>
+          <w:p/>
+        </w:tc>
+        <w:tc>
+          <w:tcPr>
+            <w:tcW w:w="4253" w:type="dxa"/>
+            <w:shd w:val="clear" w:color="auto" w:fill="DDD9C3" w:themeFill="background2" w:themeFillShade="E6"/>
+          </w:tcPr>
+          <w:p>
+            <w:pPr>
+              <w:pStyle w:val="E-Code"/>
+            </w:pPr>
+          </w:p>
+        </w:tc>
+        <w:tc>
+          <w:tcPr>
+            <w:tcW w:w="3685" w:type="dxa"/>
+            <w:shd w:val="clear" w:color="auto" w:fill="DDD9C3" w:themeFill="background2" w:themeFillShade="E6"/>
+          </w:tcPr>
+          <w:p/>
+        </w:tc>
+        <w:tc>
+          <w:tcPr>
+            <w:tcW w:w="4819" w:type="dxa"/>
+            <w:shd w:val="clear" w:color="auto" w:fill="DDD9C3" w:themeFill="background2" w:themeFillShade="E6"/>
+          </w:tcPr>
+          <w:p>
+            <w:pPr>
+              <w:pStyle w:val="E-Code"/>
+            </w:pPr>
+          </w:p>
+        </w:tc>
+        <w:tc>
+          <w:tcPr>
+            <w:tcW w:w="3827" w:type="dxa"/>
+            <w:shd w:val="clear" w:color="auto" w:fill="DDD9C3" w:themeFill="background2" w:themeFillShade="E6"/>
+          </w:tcPr>
+          <w:p/>
+        </w:tc>
+      </w:tr>
+      <w:tr>
+        <w:tc>
+          <w:tcPr>
+            <w:tcW w:w="1844" w:type="dxa"/>
+            <w:shd w:val="clear" w:color="auto" w:fill="DDD9C3" w:themeFill="background2" w:themeFillShade="E6"/>
+          </w:tcPr>
+          <w:p>
+            <w:pPr>
+              <w:pStyle w:val="A-Important"/>
+            </w:pPr>
+            <w:r>
+              <w:t>"</w:t>
+            </w:r>
+            <w:r>
+              <w:t>change</w:t>
+            </w:r>
+            <w:r>
+              <w:t>"</w:t>
+            </w:r>
+          </w:p>
+        </w:tc>
+        <w:tc>
+          <w:tcPr>
+            <w:tcW w:w="4110" w:type="dxa"/>
+            <w:shd w:val="clear" w:color="auto" w:fill="DDD9C3" w:themeFill="background2" w:themeFillShade="E6"/>
+          </w:tcPr>
+          <w:p>
+            <w:r>
+              <w:t>évènement associé au changement intervenu sur une case à cocher ou un élément de bouton radio</w:t>
+            </w:r>
+          </w:p>
+        </w:tc>
+        <w:tc>
+          <w:tcPr>
+            <w:tcW w:w="4253" w:type="dxa"/>
+            <w:shd w:val="clear" w:color="auto" w:fill="DDD9C3" w:themeFill="background2" w:themeFillShade="E6"/>
+          </w:tcPr>
+          <w:p>
+            <w:pPr>
+              <w:pStyle w:val="E-Code"/>
+            </w:pPr>
+          </w:p>
+        </w:tc>
+        <w:tc>
+          <w:tcPr>
+            <w:tcW w:w="3685" w:type="dxa"/>
+            <w:shd w:val="clear" w:color="auto" w:fill="DDD9C3" w:themeFill="background2" w:themeFillShade="E6"/>
+          </w:tcPr>
+          <w:p/>
+        </w:tc>
+        <w:tc>
+          <w:tcPr>
+            <w:tcW w:w="4819" w:type="dxa"/>
+            <w:shd w:val="clear" w:color="auto" w:fill="DDD9C3" w:themeFill="background2" w:themeFillShade="E6"/>
+          </w:tcPr>
+          <w:p>
+            <w:pPr>
+              <w:pStyle w:val="E-Code"/>
+            </w:pPr>
+          </w:p>
+        </w:tc>
+        <w:tc>
+          <w:tcPr>
+            <w:tcW w:w="3827" w:type="dxa"/>
+            <w:shd w:val="clear" w:color="auto" w:fill="DDD9C3" w:themeFill="background2" w:themeFillShade="E6"/>
+          </w:tcPr>
+          <w:p/>
+        </w:tc>
+      </w:tr>
+      <w:tr>
+        <w:tc>
+          <w:tcPr>
+            <w:tcW w:w="1844" w:type="dxa"/>
+            <w:shd w:val="clear" w:color="auto" w:fill="DDD9C3" w:themeFill="background2" w:themeFillShade="E6"/>
+          </w:tcPr>
+          <w:p>
+            <w:pPr>
+              <w:pStyle w:val="A-Important"/>
+              <w:jc w:val="center"/>
+            </w:pPr>
+            <w:r>
+              <w:t>.</w:t>
+            </w:r>
+            <w:proofErr w:type="spellStart"/>
+            <w:r>
+              <w:t>currentT</w:t>
+            </w:r>
+            <w:r>
+              <w:t>arget</w:t>
+            </w:r>
+            <w:r>
+              <w:t>.checked</w:t>
+            </w:r>
+            <w:proofErr w:type="spellEnd"/>
+          </w:p>
+        </w:tc>
+        <w:tc>
+          <w:tcPr>
+            <w:tcW w:w="4110" w:type="dxa"/>
+            <w:shd w:val="clear" w:color="auto" w:fill="DDD9C3" w:themeFill="background2" w:themeFillShade="E6"/>
+          </w:tcPr>
+          <w:p>
+            <w:pPr>
+              <w:jc w:val="center"/>
+            </w:pPr>
+            <w:r>
+              <w:t xml:space="preserve">propriété de l'évènement </w:t>
+            </w:r>
+            <w:r>
+              <w:rPr>
+                <w:rStyle w:val="E-CodeGrasCar"/>
+              </w:rPr>
+              <w:t>change</w:t>
+            </w:r>
+          </w:p>
+          <w:p>
+            <w:pPr>
+              <w:jc w:val="center"/>
+            </w:pPr>
+            <w:r>
+              <w:t>pouvant prendre 2 valeurs</w:t>
+            </w:r>
+          </w:p>
+          <w:p>
+            <w:pPr>
+              <w:jc w:val="right"/>
+            </w:pPr>
+            <w:r>
+              <w:t>case venant d'être cochée</w:t>
+            </w:r>
+          </w:p>
+          <w:p>
+            <w:pPr>
+              <w:jc w:val="right"/>
+            </w:pPr>
+            <w:r>
+              <w:t xml:space="preserve">case venant d'être </w:t>
+            </w:r>
+            <w:proofErr w:type="spellStart"/>
+            <w:r>
+              <w:t>dé-cochée</w:t>
+            </w:r>
+            <w:proofErr w:type="spellEnd"/>
+          </w:p>
+        </w:tc>
+        <w:tc>
+          <w:tcPr>
+            <w:tcW w:w="4253" w:type="dxa"/>
+            <w:shd w:val="clear" w:color="auto" w:fill="DDD9C3" w:themeFill="background2" w:themeFillShade="E6"/>
+          </w:tcPr>
+          <w:p>
+            <w:pPr>
+              <w:pStyle w:val="E-Code"/>
+            </w:pPr>
+          </w:p>
+          <w:p>
+            <w:pPr>
+              <w:pStyle w:val="E-Code"/>
               <w:rPr>
                 <w:sz w:val="20"/>
                 <w:szCs w:val="20"/>
               </w:rPr>
             </w:pPr>
-            <w:r>
+          </w:p>
+          <w:p>
+            <w:pPr>
+              <w:pStyle w:val="E-Code"/>
+            </w:pPr>
+            <w:proofErr w:type="spellStart"/>
+            <w:r>
+              <w:t>True</w:t>
+            </w:r>
+            <w:proofErr w:type="spellEnd"/>
+          </w:p>
+          <w:p>
+            <w:pPr>
+              <w:pStyle w:val="E-Code"/>
+            </w:pPr>
+            <w:r>
+              <w:t>False</w:t>
+            </w:r>
+          </w:p>
+        </w:tc>
+        <w:tc>
+          <w:tcPr>
+            <w:tcW w:w="3685" w:type="dxa"/>
+            <w:shd w:val="clear" w:color="auto" w:fill="DDD9C3" w:themeFill="background2" w:themeFillShade="E6"/>
+          </w:tcPr>
+          <w:p/>
+        </w:tc>
+        <w:tc>
+          <w:tcPr>
+            <w:tcW w:w="4819" w:type="dxa"/>
+            <w:shd w:val="clear" w:color="auto" w:fill="DDD9C3" w:themeFill="background2" w:themeFillShade="E6"/>
+          </w:tcPr>
+          <w:p>
+            <w:pPr>
+              <w:pStyle w:val="E-Code"/>
+            </w:pPr>
+          </w:p>
+        </w:tc>
+        <w:tc>
+          <w:tcPr>
+            <w:tcW w:w="3827" w:type="dxa"/>
+            <w:shd w:val="clear" w:color="auto" w:fill="DDD9C3" w:themeFill="background2" w:themeFillShade="E6"/>
+          </w:tcPr>
+          <w:p/>
+        </w:tc>
+      </w:tr>
+      <w:tr>
+        <w:tc>
+          <w:tcPr>
+            <w:tcW w:w="1844" w:type="dxa"/>
+            <w:shd w:val="clear" w:color="auto" w:fill="DDD9C3" w:themeFill="background2" w:themeFillShade="E6"/>
+          </w:tcPr>
+          <w:p>
+            <w:pPr>
+              <w:pStyle w:val="A-Important"/>
+              <w:jc w:val="center"/>
+            </w:pPr>
+            <w:r>
+              <w:t>.</w:t>
+            </w:r>
+            <w:proofErr w:type="spellStart"/>
+            <w:r>
+              <w:t>ta</w:t>
+            </w:r>
+            <w:r>
+              <w:t>r</w:t>
+            </w:r>
+            <w:r>
+              <w:t>get.value</w:t>
+            </w:r>
+            <w:proofErr w:type="spellEnd"/>
+          </w:p>
+        </w:tc>
+        <w:tc>
+          <w:tcPr>
+            <w:tcW w:w="4110" w:type="dxa"/>
+            <w:shd w:val="clear" w:color="auto" w:fill="DDD9C3" w:themeFill="background2" w:themeFillShade="E6"/>
+          </w:tcPr>
+          <w:p>
+            <w:pPr>
+              <w:jc w:val="center"/>
+            </w:pPr>
+            <w:r>
+              <w:t xml:space="preserve">pour un </w:t>
+            </w:r>
+            <w:r>
+              <w:rPr>
+                <w:u w:val="single"/>
+              </w:rPr>
+              <w:t>groupe de bouton radio</w:t>
+            </w:r>
+            <w:r>
+              <w:t>,</w:t>
+            </w:r>
+          </w:p>
+          <w:p>
+            <w:pPr>
+              <w:jc w:val="center"/>
+            </w:pPr>
+            <w:r>
+              <w:t xml:space="preserve">cette propriété </w:t>
+            </w:r>
+            <w:proofErr w:type="gramStart"/>
+            <w:r>
+              <w:t>associé</w:t>
+            </w:r>
+            <w:proofErr w:type="gramEnd"/>
+            <w:r>
+              <w:t xml:space="preserve"> à </w:t>
+            </w:r>
+            <w:r>
+              <w:rPr>
+                <w:rStyle w:val="E-CodeGrasCar"/>
+              </w:rPr>
+              <w:t>change</w:t>
+            </w:r>
+          </w:p>
+          <w:p>
+            <w:pPr>
+              <w:jc w:val="center"/>
+            </w:pPr>
+            <w:r>
+              <w:t>permet d'obtenir la valeur sélectionnée</w:t>
+            </w:r>
+          </w:p>
+        </w:tc>
+        <w:tc>
+          <w:tcPr>
+            <w:tcW w:w="4253" w:type="dxa"/>
+            <w:shd w:val="clear" w:color="auto" w:fill="DDD9C3" w:themeFill="background2" w:themeFillShade="E6"/>
+          </w:tcPr>
+          <w:p>
+            <w:pPr>
+              <w:pStyle w:val="E-Code"/>
+            </w:pPr>
+          </w:p>
+        </w:tc>
+        <w:tc>
+          <w:tcPr>
+            <w:tcW w:w="3685" w:type="dxa"/>
+            <w:shd w:val="clear" w:color="auto" w:fill="DDD9C3" w:themeFill="background2" w:themeFillShade="E6"/>
+          </w:tcPr>
+          <w:p/>
+        </w:tc>
+        <w:tc>
+          <w:tcPr>
+            <w:tcW w:w="4819" w:type="dxa"/>
+            <w:shd w:val="clear" w:color="auto" w:fill="DDD9C3" w:themeFill="background2" w:themeFillShade="E6"/>
+          </w:tcPr>
+          <w:p>
+            <w:pPr>
+              <w:pStyle w:val="E-Code"/>
+            </w:pPr>
+            <w:r>
+              <w:t xml:space="preserve">var </w:t>
+            </w:r>
+            <w:proofErr w:type="spellStart"/>
+            <w:r>
+              <w:t>aboElts</w:t>
+            </w:r>
+            <w:proofErr w:type="spellEnd"/>
+            <w:r>
+              <w:t xml:space="preserve"> = </w:t>
+            </w:r>
+            <w:proofErr w:type="spellStart"/>
+            <w:proofErr w:type="gramStart"/>
+            <w:r>
+              <w:t>document.getElementsByName</w:t>
+            </w:r>
+            <w:proofErr w:type="spellEnd"/>
+            <w:r>
+              <w:t>(</w:t>
+            </w:r>
+            <w:proofErr w:type="gramEnd"/>
+            <w:r>
+              <w:t>"abonnement");</w:t>
+            </w:r>
+          </w:p>
+          <w:p>
+            <w:pPr>
+              <w:pStyle w:val="E-Code"/>
+            </w:pPr>
+            <w:r>
+              <w:t xml:space="preserve">for (var i = 0; i &lt; </w:t>
+            </w:r>
+            <w:proofErr w:type="spellStart"/>
+            <w:r>
+              <w:t>aboElts.length</w:t>
+            </w:r>
+            <w:proofErr w:type="spellEnd"/>
+            <w:r>
+              <w:t>; i++) {</w:t>
+            </w:r>
+          </w:p>
+          <w:p>
+            <w:pPr>
+              <w:pStyle w:val="E-Code"/>
+            </w:pPr>
+            <w:r>
+              <w:t xml:space="preserve">    </w:t>
+            </w:r>
+            <w:proofErr w:type="spellStart"/>
+            <w:r>
+              <w:t>aboElts</w:t>
+            </w:r>
+            <w:proofErr w:type="spellEnd"/>
+            <w:r>
+              <w:t>[i].</w:t>
+            </w:r>
+            <w:proofErr w:type="spellStart"/>
+            <w:proofErr w:type="gramStart"/>
+            <w:r>
+              <w:t>addEventListener</w:t>
+            </w:r>
+            <w:proofErr w:type="spellEnd"/>
+            <w:r>
+              <w:t>(</w:t>
+            </w:r>
+            <w:proofErr w:type="gramEnd"/>
+            <w:r>
+              <w:t xml:space="preserve">"change", </w:t>
+            </w:r>
+            <w:proofErr w:type="spellStart"/>
+            <w:r>
+              <w:t>function</w:t>
+            </w:r>
+            <w:proofErr w:type="spellEnd"/>
+            <w:r>
+              <w:t xml:space="preserve"> (e) {</w:t>
+            </w:r>
+          </w:p>
+          <w:p>
+            <w:pPr>
+              <w:pStyle w:val="E-Code"/>
+            </w:pPr>
+            <w:r>
+              <w:t xml:space="preserve">        </w:t>
+            </w:r>
+            <w:proofErr w:type="gramStart"/>
+            <w:r>
+              <w:t>console.log(</w:t>
+            </w:r>
+            <w:proofErr w:type="gramEnd"/>
+            <w:r>
+              <w:t xml:space="preserve">"Formule d'abonnement choisie : " + </w:t>
+            </w:r>
+            <w:proofErr w:type="spellStart"/>
+            <w:r>
+              <w:t>e.target.value</w:t>
+            </w:r>
+            <w:proofErr w:type="spellEnd"/>
+            <w:r>
+              <w:t>);</w:t>
+            </w:r>
+          </w:p>
+          <w:p>
+            <w:pPr>
+              <w:pStyle w:val="E-Code"/>
+            </w:pPr>
+            <w:r>
+              <w:t xml:space="preserve">    });</w:t>
+            </w:r>
+          </w:p>
+          <w:p>
+            <w:pPr>
+              <w:pStyle w:val="E-Code"/>
+            </w:pPr>
+            <w:r>
+              <w:t>}</w:t>
+            </w:r>
+          </w:p>
+        </w:tc>
+        <w:tc>
+          <w:tcPr>
+            <w:tcW w:w="3827" w:type="dxa"/>
+            <w:shd w:val="clear" w:color="auto" w:fill="DDD9C3" w:themeFill="background2" w:themeFillShade="E6"/>
+          </w:tcPr>
+          <w:p>
+            <w:r>
+              <w:t xml:space="preserve">attribue un gestionnaire d'évènement à chaque bouton radio pour indiquer lequel a été </w:t>
+            </w:r>
+            <w:proofErr w:type="spellStart"/>
+            <w:r>
+              <w:t>selectionné</w:t>
+            </w:r>
+            <w:proofErr w:type="spellEnd"/>
+            <w:r>
+              <w:t xml:space="preserve"> en dernier</w:t>
+            </w:r>
+          </w:p>
+        </w:tc>
+      </w:tr>
+      <w:tr>
+        <w:tc>
+          <w:tcPr>
+            <w:tcW w:w="1844" w:type="dxa"/>
+            <w:shd w:val="clear" w:color="auto" w:fill="DDD9C3" w:themeFill="background2" w:themeFillShade="E6"/>
+          </w:tcPr>
+          <w:p>
+            <w:pPr>
+              <w:pStyle w:val="A-Important"/>
+              <w:jc w:val="center"/>
+            </w:pPr>
+            <w:r>
+              <w:t>.</w:t>
+            </w:r>
+            <w:proofErr w:type="spellStart"/>
+            <w:r>
+              <w:t>ta</w:t>
+            </w:r>
+            <w:r>
+              <w:t>r</w:t>
+            </w:r>
+            <w:r>
+              <w:t>get.value</w:t>
+            </w:r>
+            <w:proofErr w:type="spellEnd"/>
+          </w:p>
+        </w:tc>
+        <w:tc>
+          <w:tcPr>
+            <w:tcW w:w="4110" w:type="dxa"/>
+            <w:shd w:val="clear" w:color="auto" w:fill="DDD9C3" w:themeFill="background2" w:themeFillShade="E6"/>
+          </w:tcPr>
+          <w:p>
+            <w:pPr>
+              <w:jc w:val="center"/>
+            </w:pPr>
+            <w:r>
+              <w:t>Idem pour un</w:t>
+            </w:r>
+            <w:r>
+              <w:t xml:space="preserve">e </w:t>
+            </w:r>
+            <w:r>
+              <w:rPr>
+                <w:u w:val="single"/>
+              </w:rPr>
+              <w:t>liste déroulante</w:t>
+            </w:r>
+            <w:r>
+              <w:t>,</w:t>
+            </w:r>
+          </w:p>
+        </w:tc>
+        <w:tc>
+          <w:tcPr>
+            <w:tcW w:w="4253" w:type="dxa"/>
+            <w:shd w:val="clear" w:color="auto" w:fill="DDD9C3" w:themeFill="background2" w:themeFillShade="E6"/>
+          </w:tcPr>
+          <w:p>
+            <w:pPr>
+              <w:pStyle w:val="E-Code"/>
+            </w:pPr>
+          </w:p>
+        </w:tc>
+        <w:tc>
+          <w:tcPr>
+            <w:tcW w:w="3685" w:type="dxa"/>
+            <w:shd w:val="clear" w:color="auto" w:fill="DDD9C3" w:themeFill="background2" w:themeFillShade="E6"/>
+          </w:tcPr>
+          <w:p/>
+        </w:tc>
+        <w:tc>
+          <w:tcPr>
+            <w:tcW w:w="4819" w:type="dxa"/>
+            <w:shd w:val="clear" w:color="auto" w:fill="DDD9C3" w:themeFill="background2" w:themeFillShade="E6"/>
+          </w:tcPr>
+          <w:p>
+            <w:pPr>
+              <w:pStyle w:val="E-Code"/>
+            </w:pPr>
+            <w:proofErr w:type="gramStart"/>
+            <w:r>
+              <w:t>document.getElementById(</w:t>
+            </w:r>
+            <w:proofErr w:type="gramEnd"/>
+            <w:r>
+              <w:t xml:space="preserve">"nationalite").addEventListener("change", </w:t>
+            </w:r>
+            <w:proofErr w:type="spellStart"/>
+            <w:r>
+              <w:t>function</w:t>
+            </w:r>
+            <w:proofErr w:type="spellEnd"/>
+            <w:r>
+              <w:t xml:space="preserve"> (e) {</w:t>
+            </w:r>
+          </w:p>
+          <w:p>
+            <w:pPr>
+              <w:pStyle w:val="E-Code"/>
+            </w:pPr>
+            <w:r>
+              <w:t xml:space="preserve">    </w:t>
+            </w:r>
+            <w:proofErr w:type="gramStart"/>
+            <w:r>
+              <w:t>console.log(</w:t>
+            </w:r>
+            <w:proofErr w:type="gramEnd"/>
+            <w:r>
+              <w:t xml:space="preserve">"Code de nationalité : " + </w:t>
+            </w:r>
+            <w:proofErr w:type="spellStart"/>
+            <w:r>
+              <w:t>e.target.value</w:t>
+            </w:r>
+            <w:proofErr w:type="spellEnd"/>
+            <w:r>
+              <w:t>);</w:t>
+            </w:r>
+          </w:p>
+          <w:p>
+            <w:pPr>
+              <w:pStyle w:val="E-Code"/>
+            </w:pPr>
+            <w:r>
+              <w:t>});</w:t>
+            </w:r>
+          </w:p>
+        </w:tc>
+        <w:tc>
+          <w:tcPr>
+            <w:tcW w:w="3827" w:type="dxa"/>
+            <w:shd w:val="clear" w:color="auto" w:fill="DDD9C3" w:themeFill="background2" w:themeFillShade="E6"/>
+          </w:tcPr>
+          <w:p>
+            <w:r>
+              <w:t>idem mais avec un code plus simple dans le cas d'une liste déroulante (puisque ces éléments ne sont pas indépendants !)</w:t>
+            </w:r>
+          </w:p>
+        </w:tc>
+      </w:tr>
+      <w:tr>
+        <w:tc>
+          <w:tcPr>
+            <w:tcW w:w="1844" w:type="dxa"/>
+            <w:shd w:val="clear" w:color="auto" w:fill="F2F2F2" w:themeFill="background1" w:themeFillShade="F2"/>
+          </w:tcPr>
+          <w:p>
+            <w:pPr>
+              <w:pStyle w:val="A-Important"/>
+            </w:pPr>
+            <w:r>
+              <w:t>Validation</w:t>
+            </w:r>
+          </w:p>
+        </w:tc>
+        <w:tc>
+          <w:tcPr>
+            <w:tcW w:w="4110" w:type="dxa"/>
+            <w:shd w:val="clear" w:color="auto" w:fill="F2F2F2" w:themeFill="background1" w:themeFillShade="F2"/>
+          </w:tcPr>
+          <w:p>
+            <w:pPr>
+              <w:pStyle w:val="A-Important"/>
+            </w:pPr>
+            <w:r>
+              <w:t>en cours de frappe</w:t>
+            </w:r>
+          </w:p>
+        </w:tc>
+        <w:tc>
+          <w:tcPr>
+            <w:tcW w:w="4253" w:type="dxa"/>
+            <w:shd w:val="clear" w:color="auto" w:fill="F2F2F2" w:themeFill="background1" w:themeFillShade="F2"/>
+          </w:tcPr>
+          <w:p>
+            <w:pPr>
+              <w:pStyle w:val="E-Code"/>
+            </w:pPr>
+          </w:p>
+        </w:tc>
+        <w:tc>
+          <w:tcPr>
+            <w:tcW w:w="3685" w:type="dxa"/>
+            <w:shd w:val="clear" w:color="auto" w:fill="F2F2F2" w:themeFill="background1" w:themeFillShade="F2"/>
+          </w:tcPr>
+          <w:p/>
+        </w:tc>
+        <w:tc>
+          <w:tcPr>
+            <w:tcW w:w="4819" w:type="dxa"/>
+            <w:shd w:val="clear" w:color="auto" w:fill="F2F2F2" w:themeFill="background1" w:themeFillShade="F2"/>
+          </w:tcPr>
+          <w:p>
+            <w:pPr>
+              <w:pStyle w:val="E-Code"/>
+            </w:pPr>
+          </w:p>
+        </w:tc>
+        <w:tc>
+          <w:tcPr>
+            <w:tcW w:w="3827" w:type="dxa"/>
+            <w:shd w:val="clear" w:color="auto" w:fill="F2F2F2" w:themeFill="background1" w:themeFillShade="F2"/>
+          </w:tcPr>
+          <w:p/>
+        </w:tc>
+      </w:tr>
+      <w:tr>
+        <w:tc>
+          <w:tcPr>
+            <w:tcW w:w="1844" w:type="dxa"/>
+            <w:shd w:val="clear" w:color="auto" w:fill="F2F2F2" w:themeFill="background1" w:themeFillShade="F2"/>
+          </w:tcPr>
+          <w:p>
+            <w:pPr>
+              <w:pStyle w:val="A-Important"/>
+            </w:pPr>
+            <w:r>
+              <w:t>"input"</w:t>
+            </w:r>
+          </w:p>
+        </w:tc>
+        <w:tc>
+          <w:tcPr>
+            <w:tcW w:w="4110" w:type="dxa"/>
+            <w:shd w:val="clear" w:color="auto" w:fill="F2F2F2" w:themeFill="background1" w:themeFillShade="F2"/>
+          </w:tcPr>
+          <w:p>
+            <w:r>
+              <w:t xml:space="preserve">évènement créé à chaque modification de la valeur d'un champ de type </w:t>
+            </w:r>
+            <w:r>
+              <w:rPr>
+                <w:rStyle w:val="E-CodeCar"/>
+              </w:rPr>
+              <w:t>&lt;input &gt;</w:t>
+            </w:r>
+          </w:p>
+        </w:tc>
+        <w:tc>
+          <w:tcPr>
+            <w:tcW w:w="4253" w:type="dxa"/>
+            <w:shd w:val="clear" w:color="auto" w:fill="F2F2F2" w:themeFill="background1" w:themeFillShade="F2"/>
+          </w:tcPr>
+          <w:p>
+            <w:pPr>
+              <w:pStyle w:val="E-Code"/>
+            </w:pPr>
+          </w:p>
+        </w:tc>
+        <w:tc>
+          <w:tcPr>
+            <w:tcW w:w="3685" w:type="dxa"/>
+            <w:shd w:val="clear" w:color="auto" w:fill="F2F2F2" w:themeFill="background1" w:themeFillShade="F2"/>
+          </w:tcPr>
+          <w:p/>
+        </w:tc>
+        <w:tc>
+          <w:tcPr>
+            <w:tcW w:w="4819" w:type="dxa"/>
+            <w:shd w:val="clear" w:color="auto" w:fill="F2F2F2" w:themeFill="background1" w:themeFillShade="F2"/>
+          </w:tcPr>
+          <w:p>
+            <w:pPr>
+              <w:pStyle w:val="E-Code"/>
+            </w:pPr>
+            <w:proofErr w:type="spellStart"/>
+            <w:proofErr w:type="gramStart"/>
+            <w:r>
+              <w:t>document.getElementById</w:t>
+            </w:r>
+            <w:proofErr w:type="spellEnd"/>
+            <w:r>
+              <w:t>(</w:t>
+            </w:r>
+            <w:proofErr w:type="gramEnd"/>
+            <w:r>
+              <w:t>"</w:t>
+            </w:r>
+            <w:proofErr w:type="spellStart"/>
+            <w:r>
+              <w:t>mdp</w:t>
+            </w:r>
+            <w:proofErr w:type="spellEnd"/>
+            <w:r>
+              <w:t>").</w:t>
+            </w:r>
+            <w:proofErr w:type="spellStart"/>
+            <w:r>
+              <w:t>addEventListener</w:t>
+            </w:r>
+            <w:proofErr w:type="spellEnd"/>
+            <w:r>
+              <w:t xml:space="preserve">("input", </w:t>
+            </w:r>
+            <w:proofErr w:type="spellStart"/>
+            <w:r>
+              <w:t>function</w:t>
+            </w:r>
+            <w:proofErr w:type="spellEnd"/>
+            <w:r>
+              <w:t xml:space="preserve"> (e) {</w:t>
+            </w:r>
+          </w:p>
+          <w:p>
+            <w:pPr>
+              <w:pStyle w:val="E-Code"/>
+            </w:pPr>
+            <w:r>
+              <w:t xml:space="preserve">    var </w:t>
+            </w:r>
+            <w:proofErr w:type="spellStart"/>
+            <w:r>
+              <w:t>mdp</w:t>
+            </w:r>
+            <w:proofErr w:type="spellEnd"/>
+            <w:r>
+              <w:t xml:space="preserve"> = </w:t>
+            </w:r>
+            <w:proofErr w:type="spellStart"/>
+            <w:r>
+              <w:t>e.target.value</w:t>
+            </w:r>
+            <w:proofErr w:type="spellEnd"/>
+            <w:r>
+              <w:t>;</w:t>
+            </w:r>
+          </w:p>
+          <w:p>
+            <w:pPr>
+              <w:pStyle w:val="E-Code"/>
+            </w:pPr>
+            <w:r>
+              <w:t xml:space="preserve">    var </w:t>
+            </w:r>
+            <w:proofErr w:type="spellStart"/>
+            <w:r>
+              <w:t>longueurMdp</w:t>
+            </w:r>
+            <w:proofErr w:type="spellEnd"/>
+            <w:r>
+              <w:t xml:space="preserve"> = "faible";</w:t>
+            </w:r>
+          </w:p>
+          <w:p>
+            <w:pPr>
+              <w:pStyle w:val="E-Code"/>
+            </w:pPr>
+            <w:r>
+              <w:t xml:space="preserve">    var </w:t>
+            </w:r>
+            <w:proofErr w:type="spellStart"/>
+            <w:r>
+              <w:t>couleurMsg</w:t>
+            </w:r>
+            <w:proofErr w:type="spellEnd"/>
+            <w:r>
+              <w:t xml:space="preserve"> = "</w:t>
+            </w:r>
+            <w:proofErr w:type="spellStart"/>
+            <w:r>
+              <w:t>red</w:t>
+            </w:r>
+            <w:proofErr w:type="spellEnd"/>
+            <w:r>
+              <w:t>";</w:t>
+            </w:r>
+          </w:p>
+          <w:p>
+            <w:pPr>
+              <w:pStyle w:val="E-Code"/>
+            </w:pPr>
+            <w:r>
+              <w:t xml:space="preserve">    if (</w:t>
+            </w:r>
+            <w:proofErr w:type="spellStart"/>
+            <w:r>
+              <w:t>mdp.length</w:t>
+            </w:r>
+            <w:proofErr w:type="spellEnd"/>
+            <w:r>
+              <w:t xml:space="preserve"> &gt;= 8) {</w:t>
+            </w:r>
+          </w:p>
+          <w:p>
+            <w:pPr>
+              <w:pStyle w:val="E-Code"/>
+            </w:pPr>
+            <w:r>
+              <w:t xml:space="preserve">        </w:t>
+            </w:r>
+            <w:proofErr w:type="spellStart"/>
+            <w:r>
+              <w:t>longueurMdp</w:t>
+            </w:r>
+            <w:proofErr w:type="spellEnd"/>
+            <w:r>
+              <w:t xml:space="preserve"> = "suffisante";</w:t>
+            </w:r>
+          </w:p>
+          <w:p>
+            <w:pPr>
+              <w:pStyle w:val="E-Code"/>
+            </w:pPr>
+            <w:r>
+              <w:t xml:space="preserve">        </w:t>
+            </w:r>
+            <w:proofErr w:type="spellStart"/>
+            <w:r>
+              <w:t>couleurMsg</w:t>
+            </w:r>
+            <w:proofErr w:type="spellEnd"/>
+            <w:r>
+              <w:t xml:space="preserve"> = "green";</w:t>
+            </w:r>
+          </w:p>
+          <w:p>
+            <w:pPr>
+              <w:pStyle w:val="E-Code"/>
+            </w:pPr>
+            <w:r>
+              <w:t xml:space="preserve">    } </w:t>
+            </w:r>
+            <w:proofErr w:type="spellStart"/>
+            <w:r>
+              <w:t>else</w:t>
+            </w:r>
+            <w:proofErr w:type="spellEnd"/>
+            <w:r>
+              <w:t xml:space="preserve"> if (</w:t>
+            </w:r>
+            <w:proofErr w:type="spellStart"/>
+            <w:r>
+              <w:t>mdp.length</w:t>
+            </w:r>
+            <w:proofErr w:type="spellEnd"/>
+            <w:r>
+              <w:t xml:space="preserve"> &gt;= 4) {</w:t>
+            </w:r>
+          </w:p>
+          <w:p>
+            <w:pPr>
+              <w:pStyle w:val="E-Code"/>
+            </w:pPr>
+            <w:r>
+              <w:t xml:space="preserve">        </w:t>
+            </w:r>
+            <w:proofErr w:type="spellStart"/>
+            <w:r>
+              <w:t>longueurMdp</w:t>
+            </w:r>
+            <w:proofErr w:type="spellEnd"/>
+            <w:r>
+              <w:t xml:space="preserve"> = "moyenne";</w:t>
+            </w:r>
+          </w:p>
+          <w:p>
+            <w:pPr>
+              <w:pStyle w:val="E-Code"/>
+            </w:pPr>
+            <w:r>
+              <w:t xml:space="preserve">        </w:t>
+            </w:r>
+            <w:proofErr w:type="spellStart"/>
+            <w:r>
+              <w:t>couleurMsg</w:t>
+            </w:r>
+            <w:proofErr w:type="spellEnd"/>
+            <w:r>
+              <w:t xml:space="preserve"> = "orange";</w:t>
+            </w:r>
+          </w:p>
+          <w:p>
+            <w:pPr>
+              <w:pStyle w:val="E-Code"/>
+            </w:pPr>
+            <w:r>
+              <w:t xml:space="preserve">    }</w:t>
+            </w:r>
+          </w:p>
+          <w:p>
+            <w:pPr>
+              <w:pStyle w:val="E-Code"/>
+            </w:pPr>
+            <w:r>
+              <w:t xml:space="preserve">    var </w:t>
+            </w:r>
+            <w:proofErr w:type="spellStart"/>
+            <w:r>
+              <w:t>aideMdpElt</w:t>
+            </w:r>
+            <w:proofErr w:type="spellEnd"/>
+            <w:r>
+              <w:t xml:space="preserve"> = </w:t>
+            </w:r>
+            <w:proofErr w:type="spellStart"/>
+            <w:proofErr w:type="gramStart"/>
+            <w:r>
+              <w:t>document.getElementById</w:t>
+            </w:r>
+            <w:proofErr w:type="spellEnd"/>
+            <w:r>
+              <w:t>(</w:t>
+            </w:r>
+            <w:proofErr w:type="gramEnd"/>
+            <w:r>
+              <w:t>"</w:t>
+            </w:r>
+            <w:proofErr w:type="spellStart"/>
+            <w:r>
+              <w:t>aideMdp</w:t>
+            </w:r>
+            <w:proofErr w:type="spellEnd"/>
+            <w:r>
+              <w:t>");</w:t>
+            </w:r>
+          </w:p>
+          <w:p>
+            <w:pPr>
+              <w:pStyle w:val="E-Code"/>
+            </w:pPr>
+            <w:r>
+              <w:t xml:space="preserve">    </w:t>
+            </w:r>
+            <w:proofErr w:type="spellStart"/>
+            <w:r>
+              <w:t>aideMdpElt.textContent</w:t>
+            </w:r>
+            <w:proofErr w:type="spellEnd"/>
+            <w:r>
+              <w:t xml:space="preserve"> = "Longueur : " + </w:t>
+            </w:r>
+            <w:proofErr w:type="spellStart"/>
+            <w:r>
+              <w:t>longueurMdp</w:t>
+            </w:r>
+            <w:proofErr w:type="spellEnd"/>
+            <w:r>
+              <w:t>;</w:t>
+            </w:r>
+          </w:p>
+          <w:p>
+            <w:pPr>
+              <w:pStyle w:val="E-Code"/>
+            </w:pPr>
+            <w:r>
+              <w:t xml:space="preserve">    </w:t>
+            </w:r>
+            <w:proofErr w:type="spellStart"/>
+            <w:r>
+              <w:t>aideMdpElt.style.color</w:t>
+            </w:r>
+            <w:proofErr w:type="spellEnd"/>
+            <w:r>
+              <w:t xml:space="preserve"> = </w:t>
+            </w:r>
+            <w:proofErr w:type="spellStart"/>
+            <w:r>
+              <w:t>couleurMsg</w:t>
+            </w:r>
+            <w:proofErr w:type="spellEnd"/>
+            <w:r>
+              <w:t>;</w:t>
+            </w:r>
+          </w:p>
+          <w:p>
+            <w:pPr>
+              <w:pStyle w:val="E-Code"/>
+            </w:pPr>
+            <w:r>
+              <w:t>});</w:t>
+            </w:r>
+          </w:p>
+        </w:tc>
+        <w:tc>
+          <w:tcPr>
+            <w:tcW w:w="3827" w:type="dxa"/>
+            <w:shd w:val="clear" w:color="auto" w:fill="F2F2F2" w:themeFill="background1" w:themeFillShade="F2"/>
+          </w:tcPr>
+          <w:p>
+            <w:r>
+              <w:t xml:space="preserve">contrôle la longueur d'un mot de passe </w:t>
+            </w:r>
+            <w:r>
+              <w:rPr>
+                <w:u w:val="single"/>
+              </w:rPr>
+              <w:t>pendant sa saisie</w:t>
+            </w:r>
+          </w:p>
+        </w:tc>
+      </w:tr>
+      <w:tr>
+        <w:tc>
+          <w:tcPr>
+            <w:tcW w:w="1844" w:type="dxa"/>
+            <w:shd w:val="clear" w:color="auto" w:fill="DDD9C3" w:themeFill="background2" w:themeFillShade="E6"/>
+          </w:tcPr>
+          <w:p>
+            <w:pPr>
+              <w:pStyle w:val="A-Important"/>
+            </w:pPr>
+          </w:p>
+        </w:tc>
+        <w:tc>
+          <w:tcPr>
+            <w:tcW w:w="4110" w:type="dxa"/>
+            <w:shd w:val="clear" w:color="auto" w:fill="DDD9C3" w:themeFill="background2" w:themeFillShade="E6"/>
+          </w:tcPr>
+          <w:p>
+            <w:pPr>
+              <w:pStyle w:val="A-Important"/>
+            </w:pPr>
+            <w:r>
+              <w:t>après la saisie</w:t>
+            </w:r>
+          </w:p>
+        </w:tc>
+        <w:tc>
+          <w:tcPr>
+            <w:tcW w:w="4253" w:type="dxa"/>
+            <w:shd w:val="clear" w:color="auto" w:fill="DDD9C3" w:themeFill="background2" w:themeFillShade="E6"/>
+          </w:tcPr>
+          <w:p>
+            <w:pPr>
+              <w:pStyle w:val="E-Code"/>
+            </w:pPr>
+          </w:p>
+        </w:tc>
+        <w:tc>
+          <w:tcPr>
+            <w:tcW w:w="3685" w:type="dxa"/>
+            <w:shd w:val="clear" w:color="auto" w:fill="DDD9C3" w:themeFill="background2" w:themeFillShade="E6"/>
+          </w:tcPr>
+          <w:p/>
+        </w:tc>
+        <w:tc>
+          <w:tcPr>
+            <w:tcW w:w="4819" w:type="dxa"/>
+            <w:shd w:val="clear" w:color="auto" w:fill="DDD9C3" w:themeFill="background2" w:themeFillShade="E6"/>
+          </w:tcPr>
+          <w:p>
+            <w:pPr>
+              <w:pStyle w:val="E-Code"/>
+            </w:pPr>
+          </w:p>
+        </w:tc>
+        <w:tc>
+          <w:tcPr>
+            <w:tcW w:w="3827" w:type="dxa"/>
+            <w:shd w:val="clear" w:color="auto" w:fill="DDD9C3" w:themeFill="background2" w:themeFillShade="E6"/>
+          </w:tcPr>
+          <w:p/>
+        </w:tc>
+      </w:tr>
+      <w:tr>
+        <w:tc>
+          <w:tcPr>
+            <w:tcW w:w="1844" w:type="dxa"/>
+            <w:shd w:val="clear" w:color="auto" w:fill="DDD9C3" w:themeFill="background2" w:themeFillShade="E6"/>
+          </w:tcPr>
+          <w:p>
+            <w:pPr>
+              <w:pStyle w:val="A-Important"/>
+            </w:pPr>
+            <w:r>
+              <w:t>"</w:t>
+            </w:r>
+            <w:proofErr w:type="spellStart"/>
+            <w:r>
+              <w:t>blur</w:t>
+            </w:r>
+            <w:proofErr w:type="spellEnd"/>
+            <w:r>
+              <w:t>"</w:t>
+            </w:r>
+          </w:p>
+        </w:tc>
+        <w:tc>
+          <w:tcPr>
+            <w:tcW w:w="4110" w:type="dxa"/>
+            <w:shd w:val="clear" w:color="auto" w:fill="DDD9C3" w:themeFill="background2" w:themeFillShade="E6"/>
+          </w:tcPr>
+          <w:p>
+            <w:r>
+              <w:t xml:space="preserve">utiliser l'évènement </w:t>
+            </w:r>
+            <w:proofErr w:type="spellStart"/>
+            <w:r>
+              <w:t>blur</w:t>
+            </w:r>
+            <w:proofErr w:type="spellEnd"/>
+            <w:r>
+              <w:t xml:space="preserve"> pour </w:t>
+            </w:r>
+            <w:proofErr w:type="spellStart"/>
+            <w:r>
+              <w:t>controler</w:t>
+            </w:r>
+            <w:proofErr w:type="spellEnd"/>
+            <w:r>
+              <w:t xml:space="preserve"> la valeur à la fin de la saisie</w:t>
+            </w:r>
+          </w:p>
+        </w:tc>
+        <w:tc>
+          <w:tcPr>
+            <w:tcW w:w="4253" w:type="dxa"/>
+            <w:shd w:val="clear" w:color="auto" w:fill="DDD9C3" w:themeFill="background2" w:themeFillShade="E6"/>
+          </w:tcPr>
+          <w:p>
+            <w:pPr>
+              <w:pStyle w:val="E-Code"/>
+            </w:pPr>
+          </w:p>
+        </w:tc>
+        <w:tc>
+          <w:tcPr>
+            <w:tcW w:w="3685" w:type="dxa"/>
+            <w:shd w:val="clear" w:color="auto" w:fill="DDD9C3" w:themeFill="background2" w:themeFillShade="E6"/>
+          </w:tcPr>
+          <w:p/>
+        </w:tc>
+        <w:tc>
+          <w:tcPr>
+            <w:tcW w:w="4819" w:type="dxa"/>
+            <w:shd w:val="clear" w:color="auto" w:fill="DDD9C3" w:themeFill="background2" w:themeFillShade="E6"/>
+          </w:tcPr>
+          <w:p>
+            <w:pPr>
+              <w:pStyle w:val="E-Code"/>
+            </w:pPr>
+          </w:p>
+        </w:tc>
+        <w:tc>
+          <w:tcPr>
+            <w:tcW w:w="3827" w:type="dxa"/>
+            <w:shd w:val="clear" w:color="auto" w:fill="DDD9C3" w:themeFill="background2" w:themeFillShade="E6"/>
+          </w:tcPr>
+          <w:p/>
+        </w:tc>
+      </w:tr>
+      <w:tr>
+        <w:tc>
+          <w:tcPr>
+            <w:tcW w:w="1844" w:type="dxa"/>
+            <w:shd w:val="clear" w:color="auto" w:fill="DDD9C3" w:themeFill="background2" w:themeFillShade="E6"/>
+          </w:tcPr>
+          <w:p>
+            <w:pPr>
+              <w:pStyle w:val="A-Important"/>
+            </w:pPr>
+            <w:r>
+              <w:t>.</w:t>
+            </w:r>
+            <w:proofErr w:type="spellStart"/>
+            <w:proofErr w:type="gramStart"/>
+            <w:r>
+              <w:t>indexOf</w:t>
+            </w:r>
+            <w:proofErr w:type="spellEnd"/>
+            <w:r>
+              <w:t>(</w:t>
+            </w:r>
+            <w:proofErr w:type="gramEnd"/>
+            <w:r>
+              <w:t xml:space="preserve"> )</w:t>
+            </w:r>
+          </w:p>
+        </w:tc>
+        <w:tc>
+          <w:tcPr>
+            <w:tcW w:w="4110" w:type="dxa"/>
+            <w:shd w:val="clear" w:color="auto" w:fill="DDD9C3" w:themeFill="background2" w:themeFillShade="E6"/>
+          </w:tcPr>
+          <w:p>
+            <w:r>
+              <w:t>méthode permettant de chercher une valeur (</w:t>
+            </w:r>
+            <w:r>
+              <w:t xml:space="preserve">chaine de caractère </w:t>
+            </w:r>
+            <w:r>
+              <w:t>donnée en paramètre) dans une chaine de caractère</w:t>
+            </w:r>
+          </w:p>
+        </w:tc>
+        <w:tc>
+          <w:tcPr>
+            <w:tcW w:w="4253" w:type="dxa"/>
+            <w:shd w:val="clear" w:color="auto" w:fill="DDD9C3" w:themeFill="background2" w:themeFillShade="E6"/>
+          </w:tcPr>
+          <w:p>
+            <w:pPr>
+              <w:pStyle w:val="E-Code"/>
+            </w:pPr>
+          </w:p>
+        </w:tc>
+        <w:tc>
+          <w:tcPr>
+            <w:tcW w:w="3685" w:type="dxa"/>
+            <w:shd w:val="clear" w:color="auto" w:fill="DDD9C3" w:themeFill="background2" w:themeFillShade="E6"/>
+          </w:tcPr>
+          <w:p>
+            <w:r>
+              <w:t>if (</w:t>
+            </w:r>
+            <w:proofErr w:type="spellStart"/>
+            <w:proofErr w:type="gramStart"/>
+            <w:r>
+              <w:t>e.target.value.indexOf</w:t>
+            </w:r>
+            <w:proofErr w:type="spellEnd"/>
+            <w:r>
+              <w:t>(</w:t>
+            </w:r>
+            <w:proofErr w:type="gramEnd"/>
+            <w:r>
+              <w:t>"@") === -1) {</w:t>
+            </w:r>
+          </w:p>
+          <w:p>
+            <w:r>
+              <w:t xml:space="preserve">     instruction</w:t>
+            </w:r>
+          </w:p>
+          <w:p>
+            <w:r>
+              <w:t>}</w:t>
+            </w:r>
+          </w:p>
+        </w:tc>
+        <w:tc>
+          <w:tcPr>
+            <w:tcW w:w="4819" w:type="dxa"/>
+            <w:shd w:val="clear" w:color="auto" w:fill="DDD9C3" w:themeFill="background2" w:themeFillShade="E6"/>
+          </w:tcPr>
+          <w:p>
+            <w:pPr>
+              <w:pStyle w:val="E-Code"/>
+            </w:pPr>
+          </w:p>
+        </w:tc>
+        <w:tc>
+          <w:tcPr>
+            <w:tcW w:w="3827" w:type="dxa"/>
+            <w:shd w:val="clear" w:color="auto" w:fill="DDD9C3" w:themeFill="background2" w:themeFillShade="E6"/>
+          </w:tcPr>
+          <w:p>
+            <w:r>
+              <w:t>si</w:t>
+            </w:r>
+            <w:r>
+              <w:t xml:space="preserve"> valeur trouvée dans la chaine =&gt; </w:t>
+            </w:r>
+            <w:r>
+              <w:rPr>
+                <w:rStyle w:val="E-CodeGrasCar"/>
+              </w:rPr>
+              <w:t>0</w:t>
+            </w:r>
+          </w:p>
+          <w:p>
+            <w:r>
+              <w:t xml:space="preserve">si valeur absente de la chaine =&gt; </w:t>
+            </w:r>
+            <w:r>
+              <w:rPr>
+                <w:rStyle w:val="E-CodeGrasCar"/>
+              </w:rPr>
+              <w:t>-1</w:t>
+            </w:r>
+          </w:p>
+        </w:tc>
+      </w:tr>
+      <w:tr>
+        <w:tc>
+          <w:tcPr>
+            <w:tcW w:w="1844" w:type="dxa"/>
+            <w:shd w:val="clear" w:color="auto" w:fill="DDD9C3" w:themeFill="background2" w:themeFillShade="E6"/>
+          </w:tcPr>
+          <w:p>
+            <w:pPr>
+              <w:pStyle w:val="A-Important"/>
+            </w:pPr>
+          </w:p>
+        </w:tc>
+        <w:tc>
+          <w:tcPr>
+            <w:tcW w:w="4110" w:type="dxa"/>
+            <w:shd w:val="clear" w:color="auto" w:fill="DDD9C3" w:themeFill="background2" w:themeFillShade="E6"/>
+          </w:tcPr>
+          <w:p>
+            <w:proofErr w:type="spellStart"/>
+            <w:r>
+              <w:t>Exrpession</w:t>
+            </w:r>
+            <w:proofErr w:type="spellEnd"/>
+            <w:r>
+              <w:t xml:space="preserve"> régulière</w:t>
+            </w:r>
+          </w:p>
+        </w:tc>
+        <w:tc>
+          <w:tcPr>
+            <w:tcW w:w="4253" w:type="dxa"/>
+            <w:shd w:val="clear" w:color="auto" w:fill="DDD9C3" w:themeFill="background2" w:themeFillShade="E6"/>
+          </w:tcPr>
+          <w:p>
+            <w:pPr>
+              <w:pStyle w:val="E-Code"/>
+            </w:pPr>
+          </w:p>
+        </w:tc>
+        <w:tc>
+          <w:tcPr>
+            <w:tcW w:w="3685" w:type="dxa"/>
+            <w:shd w:val="clear" w:color="auto" w:fill="DDD9C3" w:themeFill="background2" w:themeFillShade="E6"/>
+          </w:tcPr>
+          <w:p/>
+        </w:tc>
+        <w:tc>
+          <w:tcPr>
+            <w:tcW w:w="4819" w:type="dxa"/>
+            <w:shd w:val="clear" w:color="auto" w:fill="DDD9C3" w:themeFill="background2" w:themeFillShade="E6"/>
+          </w:tcPr>
+          <w:p>
+            <w:pPr>
+              <w:pStyle w:val="E-Code"/>
+            </w:pPr>
+          </w:p>
+        </w:tc>
+        <w:tc>
+          <w:tcPr>
+            <w:tcW w:w="3827" w:type="dxa"/>
+            <w:shd w:val="clear" w:color="auto" w:fill="DDD9C3" w:themeFill="background2" w:themeFillShade="E6"/>
+          </w:tcPr>
+          <w:p/>
+        </w:tc>
+      </w:tr>
+      <w:tr>
+        <w:tc>
+          <w:tcPr>
+            <w:tcW w:w="1844" w:type="dxa"/>
+            <w:shd w:val="clear" w:color="auto" w:fill="DDD9C3" w:themeFill="background2" w:themeFillShade="E6"/>
+          </w:tcPr>
+          <w:p>
+            <w:pPr>
+              <w:pStyle w:val="A-Important"/>
+            </w:pPr>
+            <w:r>
+              <w:t>/   /</w:t>
+            </w:r>
+          </w:p>
+        </w:tc>
+        <w:tc>
+          <w:tcPr>
+            <w:tcW w:w="4110" w:type="dxa"/>
+            <w:shd w:val="clear" w:color="auto" w:fill="DDD9C3" w:themeFill="background2" w:themeFillShade="E6"/>
+          </w:tcPr>
+          <w:p>
+            <w:r>
+              <w:t xml:space="preserve">création d'une expression régulière, </w:t>
+            </w:r>
+            <w:proofErr w:type="spellStart"/>
+            <w:r>
+              <w:t>cad</w:t>
+            </w:r>
+            <w:proofErr w:type="spellEnd"/>
+            <w:r>
+              <w:t xml:space="preserve"> un motif destiner à être comparé avec des chaines de caractères</w:t>
+            </w:r>
+          </w:p>
+        </w:tc>
+        <w:tc>
+          <w:tcPr>
+            <w:tcW w:w="4253" w:type="dxa"/>
+            <w:shd w:val="clear" w:color="auto" w:fill="DDD9C3" w:themeFill="background2" w:themeFillShade="E6"/>
+          </w:tcPr>
+          <w:p>
+            <w:pPr>
+              <w:pStyle w:val="E-Code"/>
+            </w:pPr>
+            <w:r>
+              <w:t xml:space="preserve">var </w:t>
+            </w:r>
+            <w:proofErr w:type="spellStart"/>
+            <w:r>
+              <w:t>regex</w:t>
+            </w:r>
+            <w:proofErr w:type="spellEnd"/>
+            <w:r>
+              <w:t xml:space="preserve"> = /</w:t>
+            </w:r>
+            <w:proofErr w:type="spellStart"/>
+            <w:r>
+              <w:t>valeurConstante</w:t>
+            </w:r>
+            <w:proofErr w:type="spellEnd"/>
+            <w:r>
+              <w:t>/;</w:t>
+            </w:r>
+          </w:p>
+          <w:p>
+            <w:pPr>
+              <w:pStyle w:val="E-Code"/>
+            </w:pPr>
+            <w:proofErr w:type="spellStart"/>
+            <w:proofErr w:type="gramStart"/>
+            <w:r>
+              <w:t>regex</w:t>
+            </w:r>
+            <w:r>
+              <w:t>.test</w:t>
+            </w:r>
+            <w:proofErr w:type="spellEnd"/>
+            <w:r>
+              <w:t>(</w:t>
+            </w:r>
+            <w:proofErr w:type="gramEnd"/>
+            <w:r>
+              <w:t>"</w:t>
+            </w:r>
+            <w:proofErr w:type="spellStart"/>
+            <w:r>
+              <w:t>chaineATester</w:t>
+            </w:r>
+            <w:proofErr w:type="spellEnd"/>
+            <w:r>
+              <w:t>");</w:t>
+            </w:r>
+          </w:p>
+        </w:tc>
+        <w:tc>
+          <w:tcPr>
+            <w:tcW w:w="3685" w:type="dxa"/>
+            <w:shd w:val="clear" w:color="auto" w:fill="DDD9C3" w:themeFill="background2" w:themeFillShade="E6"/>
+          </w:tcPr>
+          <w:p>
+            <w:r>
+              <w:t xml:space="preserve">var </w:t>
+            </w:r>
+            <w:proofErr w:type="spellStart"/>
+            <w:r>
+              <w:t>regex</w:t>
+            </w:r>
+            <w:r>
+              <w:t>Mail</w:t>
+            </w:r>
+            <w:proofErr w:type="spellEnd"/>
+            <w:r>
+              <w:t xml:space="preserve"> = /@/;</w:t>
+            </w:r>
+          </w:p>
+          <w:p>
+            <w:proofErr w:type="spellStart"/>
+            <w:proofErr w:type="gramStart"/>
+            <w:r>
+              <w:t>regex</w:t>
+            </w:r>
+            <w:r>
+              <w:t>Mail.test</w:t>
+            </w:r>
+            <w:proofErr w:type="spellEnd"/>
+            <w:r>
+              <w:t>(</w:t>
+            </w:r>
+            <w:proofErr w:type="gramEnd"/>
+            <w:r>
+              <w:t>"alex@sfr.fr");</w:t>
+            </w:r>
+          </w:p>
+        </w:tc>
+        <w:tc>
+          <w:tcPr>
+            <w:tcW w:w="4819" w:type="dxa"/>
+            <w:shd w:val="clear" w:color="auto" w:fill="DDD9C3" w:themeFill="background2" w:themeFillShade="E6"/>
+          </w:tcPr>
+          <w:p>
+            <w:pPr>
+              <w:pStyle w:val="E-Code"/>
+            </w:pPr>
+          </w:p>
+        </w:tc>
+        <w:tc>
+          <w:tcPr>
+            <w:tcW w:w="3827" w:type="dxa"/>
+            <w:shd w:val="clear" w:color="auto" w:fill="DDD9C3" w:themeFill="background2" w:themeFillShade="E6"/>
+          </w:tcPr>
+          <w:p>
+            <w:pPr>
+              <w:pStyle w:val="A-Important"/>
+            </w:pPr>
+            <w:r>
+              <w:t>Remarque :</w:t>
+            </w:r>
+          </w:p>
+          <w:p>
+            <w:r>
+              <w:t xml:space="preserve">renvoie </w:t>
+            </w:r>
+            <w:proofErr w:type="spellStart"/>
+            <w:r>
+              <w:rPr>
+                <w:rStyle w:val="E-CodeGrasCar"/>
+              </w:rPr>
+              <w:t>true</w:t>
+            </w:r>
+            <w:proofErr w:type="spellEnd"/>
+            <w:r>
+              <w:rPr>
+                <w:rStyle w:val="E-CodeGrasCar"/>
+              </w:rPr>
+              <w:t xml:space="preserve"> </w:t>
+            </w:r>
+            <w:r>
+              <w:t>si motif retrouvé</w:t>
+            </w:r>
+          </w:p>
+          <w:p>
+            <w:r>
+              <w:t xml:space="preserve">renvoie </w:t>
+            </w:r>
+            <w:r>
+              <w:rPr>
+                <w:rStyle w:val="E-CodeGrasCar"/>
+              </w:rPr>
+              <w:t>false</w:t>
+            </w:r>
+            <w:r>
+              <w:t xml:space="preserve"> si motif absent</w:t>
+            </w:r>
+          </w:p>
+        </w:tc>
+      </w:tr>
+      <w:tr>
+        <w:tc>
+          <w:tcPr>
+            <w:tcW w:w="1844" w:type="dxa"/>
+            <w:shd w:val="clear" w:color="auto" w:fill="F2F2F2" w:themeFill="background1" w:themeFillShade="F2"/>
+          </w:tcPr>
+          <w:p>
+            <w:pPr>
+              <w:pStyle w:val="A-Important"/>
+            </w:pPr>
+          </w:p>
+        </w:tc>
+        <w:tc>
+          <w:tcPr>
+            <w:tcW w:w="4110" w:type="dxa"/>
+            <w:shd w:val="clear" w:color="auto" w:fill="F2F2F2" w:themeFill="background1" w:themeFillShade="F2"/>
+          </w:tcPr>
+          <w:p/>
+        </w:tc>
+        <w:tc>
+          <w:tcPr>
+            <w:tcW w:w="4253" w:type="dxa"/>
+            <w:shd w:val="clear" w:color="auto" w:fill="F2F2F2" w:themeFill="background1" w:themeFillShade="F2"/>
+          </w:tcPr>
+          <w:p>
+            <w:pPr>
+              <w:pStyle w:val="E-Code"/>
+            </w:pPr>
+          </w:p>
+        </w:tc>
+        <w:tc>
+          <w:tcPr>
+            <w:tcW w:w="3685" w:type="dxa"/>
+            <w:shd w:val="clear" w:color="auto" w:fill="F2F2F2" w:themeFill="background1" w:themeFillShade="F2"/>
+          </w:tcPr>
+          <w:p/>
+        </w:tc>
+        <w:tc>
+          <w:tcPr>
+            <w:tcW w:w="4819" w:type="dxa"/>
+            <w:shd w:val="clear" w:color="auto" w:fill="F2F2F2" w:themeFill="background1" w:themeFillShade="F2"/>
+          </w:tcPr>
+          <w:p>
+            <w:pPr>
+              <w:pStyle w:val="E-Code"/>
+            </w:pPr>
+          </w:p>
+        </w:tc>
+        <w:tc>
+          <w:tcPr>
+            <w:tcW w:w="3827" w:type="dxa"/>
+            <w:shd w:val="clear" w:color="auto" w:fill="F2F2F2" w:themeFill="background1" w:themeFillShade="F2"/>
+          </w:tcPr>
+          <w:p>
+            <w:pPr>
+              <w:pStyle w:val="A-Important"/>
+            </w:pPr>
+          </w:p>
+        </w:tc>
+      </w:tr>
+      <w:tr>
+        <w:tc>
+          <w:tcPr>
+            <w:tcW w:w="1844" w:type="dxa"/>
+            <w:shd w:val="clear" w:color="auto" w:fill="F2F2F2" w:themeFill="background1" w:themeFillShade="F2"/>
+          </w:tcPr>
+          <w:p>
+            <w:pPr>
+              <w:pStyle w:val="A-Important"/>
+            </w:pPr>
+            <w:proofErr w:type="spellStart"/>
+            <w:r>
+              <w:t>Upload</w:t>
+            </w:r>
+            <w:proofErr w:type="spellEnd"/>
+          </w:p>
+        </w:tc>
+        <w:tc>
+          <w:tcPr>
+            <w:tcW w:w="4110" w:type="dxa"/>
+            <w:shd w:val="clear" w:color="auto" w:fill="F2F2F2" w:themeFill="background1" w:themeFillShade="F2"/>
+          </w:tcPr>
+          <w:p/>
+        </w:tc>
+        <w:tc>
+          <w:tcPr>
+            <w:tcW w:w="4253" w:type="dxa"/>
+            <w:shd w:val="clear" w:color="auto" w:fill="F2F2F2" w:themeFill="background1" w:themeFillShade="F2"/>
+          </w:tcPr>
+          <w:p>
+            <w:pPr>
+              <w:pStyle w:val="E-Code"/>
+            </w:pPr>
+          </w:p>
+        </w:tc>
+        <w:tc>
+          <w:tcPr>
+            <w:tcW w:w="3685" w:type="dxa"/>
+            <w:shd w:val="clear" w:color="auto" w:fill="F2F2F2" w:themeFill="background1" w:themeFillShade="F2"/>
+          </w:tcPr>
+          <w:p/>
+        </w:tc>
+        <w:tc>
+          <w:tcPr>
+            <w:tcW w:w="4819" w:type="dxa"/>
+            <w:shd w:val="clear" w:color="auto" w:fill="F2F2F2" w:themeFill="background1" w:themeFillShade="F2"/>
+          </w:tcPr>
+          <w:p>
+            <w:pPr>
+              <w:pStyle w:val="E-Code"/>
+            </w:pPr>
+          </w:p>
+        </w:tc>
+        <w:tc>
+          <w:tcPr>
+            <w:tcW w:w="3827" w:type="dxa"/>
+            <w:shd w:val="clear" w:color="auto" w:fill="F2F2F2" w:themeFill="background1" w:themeFillShade="F2"/>
+          </w:tcPr>
+          <w:p>
+            <w:pPr>
+              <w:pStyle w:val="A-Important"/>
+            </w:pPr>
+          </w:p>
+        </w:tc>
+      </w:tr>
+      <w:tr>
+        <w:tc>
+          <w:tcPr>
+            <w:tcW w:w="1844" w:type="dxa"/>
+            <w:shd w:val="clear" w:color="auto" w:fill="F2F2F2" w:themeFill="background1" w:themeFillShade="F2"/>
+          </w:tcPr>
+          <w:p>
+            <w:pPr>
+              <w:pStyle w:val="A-Important"/>
+            </w:pPr>
+            <w:r>
+              <w:t>files</w:t>
+            </w:r>
+          </w:p>
+        </w:tc>
+        <w:tc>
+          <w:tcPr>
+            <w:tcW w:w="4110" w:type="dxa"/>
+            <w:shd w:val="clear" w:color="auto" w:fill="F2F2F2" w:themeFill="background1" w:themeFillShade="F2"/>
+          </w:tcPr>
+          <w:p>
+            <w:r>
+              <w:t xml:space="preserve">tableau de fichiers soumis par le client via </w:t>
+            </w:r>
+            <w:r>
+              <w:rPr>
+                <w:rStyle w:val="E-CodeCar"/>
+              </w:rPr>
+              <w:t>&lt;input type="file"&gt;</w:t>
+            </w:r>
+          </w:p>
+        </w:tc>
+        <w:tc>
+          <w:tcPr>
+            <w:tcW w:w="4253" w:type="dxa"/>
+            <w:shd w:val="clear" w:color="auto" w:fill="F2F2F2" w:themeFill="background1" w:themeFillShade="F2"/>
+          </w:tcPr>
+          <w:p>
+            <w:pPr>
+              <w:pStyle w:val="E-Code"/>
+            </w:pPr>
+            <w:proofErr w:type="spellStart"/>
+            <w:proofErr w:type="gramStart"/>
+            <w:r>
+              <w:t>document.getElementById</w:t>
+            </w:r>
+            <w:proofErr w:type="spellEnd"/>
+            <w:r>
+              <w:t>(</w:t>
+            </w:r>
+            <w:proofErr w:type="gramEnd"/>
+            <w:r>
+              <w:t>"</w:t>
+            </w:r>
+            <w:proofErr w:type="spellStart"/>
+            <w:r>
+              <w:t>loadFile</w:t>
+            </w:r>
+            <w:proofErr w:type="spellEnd"/>
+            <w:r>
+              <w:t>").files[0]</w:t>
+            </w:r>
+          </w:p>
+        </w:tc>
+        <w:tc>
+          <w:tcPr>
+            <w:tcW w:w="3685" w:type="dxa"/>
+            <w:shd w:val="clear" w:color="auto" w:fill="F2F2F2" w:themeFill="background1" w:themeFillShade="F2"/>
+          </w:tcPr>
+          <w:p/>
+        </w:tc>
+        <w:tc>
+          <w:tcPr>
+            <w:tcW w:w="4819" w:type="dxa"/>
+            <w:shd w:val="clear" w:color="auto" w:fill="F2F2F2" w:themeFill="background1" w:themeFillShade="F2"/>
+          </w:tcPr>
+          <w:p>
+            <w:pPr>
+              <w:pStyle w:val="E-Code"/>
+            </w:pPr>
+          </w:p>
+        </w:tc>
+        <w:tc>
+          <w:tcPr>
+            <w:tcW w:w="3827" w:type="dxa"/>
+            <w:shd w:val="clear" w:color="auto" w:fill="F2F2F2" w:themeFill="background1" w:themeFillShade="F2"/>
+          </w:tcPr>
+          <w:p>
+            <w:pPr>
+              <w:pStyle w:val="A-Important"/>
+            </w:pPr>
+          </w:p>
+        </w:tc>
+      </w:tr>
+      <w:tr>
+        <w:tc>
+          <w:tcPr>
+            <w:tcW w:w="1844" w:type="dxa"/>
+            <w:shd w:val="clear" w:color="auto" w:fill="F2F2F2" w:themeFill="background1" w:themeFillShade="F2"/>
+          </w:tcPr>
+          <w:p>
+            <w:pPr>
+              <w:pStyle w:val="A-Important"/>
+            </w:pPr>
+            <w:r>
+              <w:t>Blob</w:t>
+            </w:r>
+          </w:p>
+          <w:p>
+            <w:pPr>
+              <w:pStyle w:val="A-Important"/>
+            </w:pPr>
+            <w:r>
+              <w:t>File</w:t>
+            </w:r>
+          </w:p>
+        </w:tc>
+        <w:tc>
+          <w:tcPr>
+            <w:tcW w:w="4110" w:type="dxa"/>
+            <w:shd w:val="clear" w:color="auto" w:fill="F2F2F2" w:themeFill="background1" w:themeFillShade="F2"/>
+          </w:tcPr>
+          <w:p>
+            <w:r>
+              <w:t>objets de références stockant les données des fichiers soumis sous forme binaire</w:t>
+            </w:r>
+          </w:p>
+          <w:p>
+            <w:pPr>
+              <w:jc w:val="right"/>
+            </w:pPr>
+            <w:r>
+              <w:t>nom du fichier</w:t>
+            </w:r>
+          </w:p>
+          <w:p>
+            <w:pPr>
+              <w:jc w:val="right"/>
+            </w:pPr>
+            <w:r>
+              <w:t xml:space="preserve">date de dernière </w:t>
+            </w:r>
+            <w:proofErr w:type="spellStart"/>
+            <w:r>
+              <w:t>modif</w:t>
+            </w:r>
+            <w:proofErr w:type="spellEnd"/>
+          </w:p>
+        </w:tc>
+        <w:tc>
+          <w:tcPr>
+            <w:tcW w:w="4253" w:type="dxa"/>
+            <w:shd w:val="clear" w:color="auto" w:fill="F2F2F2" w:themeFill="background1" w:themeFillShade="F2"/>
+          </w:tcPr>
+          <w:p>
+            <w:pPr>
+              <w:pStyle w:val="E-Code"/>
+            </w:pPr>
+          </w:p>
+          <w:p>
+            <w:pPr>
+              <w:pStyle w:val="E-Code"/>
+            </w:pPr>
+            <w:r>
+              <w:t xml:space="preserve">var </w:t>
+            </w:r>
+            <w:proofErr w:type="spellStart"/>
+            <w:r>
+              <w:t>monFichier</w:t>
+            </w:r>
+            <w:proofErr w:type="spellEnd"/>
+            <w:r>
+              <w:t xml:space="preserve"> = </w:t>
+            </w:r>
+            <w:proofErr w:type="gramStart"/>
+            <w:r>
+              <w:t>files[</w:t>
+            </w:r>
+            <w:proofErr w:type="gramEnd"/>
+            <w:r>
+              <w:t>2];</w:t>
+            </w:r>
+          </w:p>
+          <w:p>
+            <w:pPr>
+              <w:pStyle w:val="E-Code"/>
               <w:rPr>
                 <w:sz w:val="20"/>
                 <w:szCs w:val="20"/>
               </w:rPr>
-              <w:t>&lt;p&gt;</w:t>
-            </w:r>
-          </w:p>
-          <w:p>
-            <w:pPr>
+            </w:pPr>
+          </w:p>
+          <w:p>
+            <w:pPr>
+              <w:pStyle w:val="E-Code"/>
+            </w:pPr>
+            <w:r>
+              <w:t>monFichier.name</w:t>
+            </w:r>
+          </w:p>
+          <w:p>
+            <w:pPr>
+              <w:pStyle w:val="E-Code"/>
+            </w:pPr>
+            <w:proofErr w:type="spellStart"/>
+            <w:r>
+              <w:t>monFichier</w:t>
+            </w:r>
+            <w:r>
+              <w:rPr>
+                <w:rStyle w:val="E-CodeCar"/>
+              </w:rPr>
+              <w:t>.</w:t>
+            </w:r>
+            <w:r>
+              <w:rPr>
+                <w:rStyle w:val="E-CodeCar"/>
+              </w:rPr>
+              <w:t>lastModifiedDate</w:t>
+            </w:r>
+            <w:proofErr w:type="spellEnd"/>
+          </w:p>
+        </w:tc>
+        <w:tc>
+          <w:tcPr>
+            <w:tcW w:w="3685" w:type="dxa"/>
+            <w:shd w:val="clear" w:color="auto" w:fill="F2F2F2" w:themeFill="background1" w:themeFillShade="F2"/>
+          </w:tcPr>
+          <w:p/>
+        </w:tc>
+        <w:tc>
+          <w:tcPr>
+            <w:tcW w:w="4819" w:type="dxa"/>
+            <w:shd w:val="clear" w:color="auto" w:fill="F2F2F2" w:themeFill="background1" w:themeFillShade="F2"/>
+          </w:tcPr>
+          <w:p>
+            <w:pPr>
+              <w:pStyle w:val="E-Code"/>
+            </w:pPr>
+          </w:p>
+        </w:tc>
+        <w:tc>
+          <w:tcPr>
+            <w:tcW w:w="3827" w:type="dxa"/>
+            <w:shd w:val="clear" w:color="auto" w:fill="F2F2F2" w:themeFill="background1" w:themeFillShade="F2"/>
+          </w:tcPr>
+          <w:p>
+            <w:pPr>
+              <w:pStyle w:val="A-Important"/>
+            </w:pPr>
+          </w:p>
+        </w:tc>
+      </w:tr>
+      <w:tr>
+        <w:tc>
+          <w:tcPr>
+            <w:tcW w:w="1844" w:type="dxa"/>
+            <w:shd w:val="clear" w:color="auto" w:fill="F2F2F2" w:themeFill="background1" w:themeFillShade="F2"/>
+          </w:tcPr>
+          <w:p>
+            <w:pPr>
+              <w:pStyle w:val="A-Important"/>
+            </w:pPr>
+            <w:proofErr w:type="spellStart"/>
+            <w:r>
+              <w:t>FileReader</w:t>
+            </w:r>
+            <w:proofErr w:type="spellEnd"/>
+          </w:p>
+        </w:tc>
+        <w:tc>
+          <w:tcPr>
+            <w:tcW w:w="4110" w:type="dxa"/>
+            <w:shd w:val="clear" w:color="auto" w:fill="F2F2F2" w:themeFill="background1" w:themeFillShade="F2"/>
+          </w:tcPr>
+          <w:p>
+            <w:r>
+              <w:t xml:space="preserve">objet </w:t>
+            </w:r>
+            <w:proofErr w:type="spellStart"/>
+            <w:r>
+              <w:t>possédents</w:t>
+            </w:r>
+            <w:proofErr w:type="spellEnd"/>
+            <w:r>
+              <w:t xml:space="preserve"> plusieurs </w:t>
+            </w:r>
+            <w:proofErr w:type="spellStart"/>
+            <w:r>
+              <w:t>prop</w:t>
+            </w:r>
+            <w:proofErr w:type="spellEnd"/>
+            <w:r>
+              <w:t xml:space="preserve"> et méthodes de traitement des fichiers</w:t>
+            </w:r>
+          </w:p>
+          <w:p>
+            <w:r>
+              <w:t>(nécessite une instanciation)</w:t>
+            </w:r>
+          </w:p>
+          <w:p>
+            <w:pPr>
+              <w:jc w:val="right"/>
+            </w:pPr>
+            <w:r>
+              <w:t>données converties en base64 et accessibles via une URL</w:t>
+            </w:r>
+          </w:p>
+          <w:p>
+            <w:pPr>
+              <w:jc w:val="right"/>
+              <w:rPr>
+                <w:sz w:val="10"/>
+                <w:szCs w:val="10"/>
+              </w:rPr>
+            </w:pPr>
+          </w:p>
+          <w:p>
+            <w:pPr>
+              <w:jc w:val="right"/>
+            </w:pPr>
+            <w:r>
+              <w:t>données stockées dans une chaine</w:t>
+            </w:r>
+          </w:p>
+        </w:tc>
+        <w:tc>
+          <w:tcPr>
+            <w:tcW w:w="4253" w:type="dxa"/>
+            <w:shd w:val="clear" w:color="auto" w:fill="F2F2F2" w:themeFill="background1" w:themeFillShade="F2"/>
+          </w:tcPr>
+          <w:p>
+            <w:pPr>
+              <w:pStyle w:val="E-Code"/>
+            </w:pPr>
+            <w:r>
+              <w:t xml:space="preserve">var </w:t>
+            </w:r>
+            <w:proofErr w:type="spellStart"/>
+            <w:r>
+              <w:t>reader</w:t>
+            </w:r>
+            <w:proofErr w:type="spellEnd"/>
+            <w:r>
+              <w:t xml:space="preserve"> = new </w:t>
+            </w:r>
+            <w:proofErr w:type="spellStart"/>
+            <w:proofErr w:type="gramStart"/>
+            <w:r>
+              <w:t>FileReader</w:t>
+            </w:r>
+            <w:proofErr w:type="spellEnd"/>
+            <w:r>
+              <w:t>(</w:t>
+            </w:r>
+            <w:proofErr w:type="gramEnd"/>
+            <w:r>
+              <w:t>);</w:t>
+            </w:r>
+          </w:p>
+          <w:p>
+            <w:pPr>
+              <w:pStyle w:val="E-Code"/>
+            </w:pPr>
+          </w:p>
+          <w:p>
+            <w:pPr>
+              <w:pStyle w:val="E-Code"/>
+            </w:pPr>
+          </w:p>
+          <w:p>
+            <w:pPr>
+              <w:pStyle w:val="E-Code"/>
+            </w:pPr>
+            <w:proofErr w:type="spellStart"/>
+            <w:proofErr w:type="gramStart"/>
+            <w:r>
+              <w:t>reader.readAsDataURL</w:t>
+            </w:r>
+            <w:proofErr w:type="spellEnd"/>
+            <w:r>
+              <w:t>(</w:t>
+            </w:r>
+            <w:proofErr w:type="spellStart"/>
+            <w:proofErr w:type="gramEnd"/>
+            <w:r>
+              <w:t>monFichier</w:t>
+            </w:r>
+            <w:proofErr w:type="spellEnd"/>
+            <w:r>
+              <w:t>);</w:t>
+            </w:r>
+          </w:p>
+          <w:p>
+            <w:pPr>
+              <w:pStyle w:val="E-Code"/>
+            </w:pPr>
+          </w:p>
+          <w:p>
+            <w:pPr>
+              <w:pStyle w:val="E-Code"/>
+            </w:pPr>
+            <w:proofErr w:type="spellStart"/>
+            <w:proofErr w:type="gramStart"/>
+            <w:r>
+              <w:t>reader.readAsText</w:t>
+            </w:r>
+            <w:proofErr w:type="spellEnd"/>
+            <w:r>
+              <w:t>(</w:t>
+            </w:r>
+            <w:proofErr w:type="spellStart"/>
+            <w:proofErr w:type="gramEnd"/>
+            <w:r>
+              <w:t>monFichier</w:t>
+            </w:r>
+            <w:proofErr w:type="spellEnd"/>
+            <w:r>
+              <w:t>);</w:t>
+            </w:r>
+          </w:p>
+        </w:tc>
+        <w:tc>
+          <w:tcPr>
+            <w:tcW w:w="3685" w:type="dxa"/>
+            <w:shd w:val="clear" w:color="auto" w:fill="F2F2F2" w:themeFill="background1" w:themeFillShade="F2"/>
+          </w:tcPr>
+          <w:p/>
+        </w:tc>
+        <w:tc>
+          <w:tcPr>
+            <w:tcW w:w="4819" w:type="dxa"/>
+            <w:shd w:val="clear" w:color="auto" w:fill="F2F2F2" w:themeFill="background1" w:themeFillShade="F2"/>
+          </w:tcPr>
+          <w:p>
+            <w:pPr>
+              <w:pStyle w:val="E-Code"/>
+            </w:pPr>
+            <w:proofErr w:type="spellStart"/>
+            <w:proofErr w:type="gramStart"/>
+            <w:r>
+              <w:t>reader.readAsText</w:t>
+            </w:r>
+            <w:proofErr w:type="spellEnd"/>
+            <w:r>
+              <w:t>(</w:t>
+            </w:r>
+            <w:proofErr w:type="gramEnd"/>
+            <w:r>
+              <w:t>file, "UTF-8");</w:t>
+            </w:r>
+          </w:p>
+          <w:p>
+            <w:pPr>
+              <w:pStyle w:val="E-Code"/>
+            </w:pPr>
+          </w:p>
+          <w:p>
+            <w:pPr>
+              <w:pStyle w:val="E-Code"/>
+            </w:pPr>
+          </w:p>
+          <w:p>
+            <w:pPr>
+              <w:pStyle w:val="E-Code"/>
+            </w:pPr>
+            <w:r>
+              <w:t>"</w:t>
+            </w:r>
+            <w:proofErr w:type="spellStart"/>
+            <w:r>
+              <w:t>load</w:t>
+            </w:r>
+            <w:proofErr w:type="spellEnd"/>
+            <w:r>
+              <w:t>"</w:t>
+            </w:r>
+          </w:p>
+        </w:tc>
+        <w:tc>
+          <w:tcPr>
+            <w:tcW w:w="3827" w:type="dxa"/>
+            <w:shd w:val="clear" w:color="auto" w:fill="F2F2F2" w:themeFill="background1" w:themeFillShade="F2"/>
+          </w:tcPr>
+          <w:p>
+            <w:r>
+              <w:t>2</w:t>
+            </w:r>
+            <w:r>
+              <w:rPr>
+                <w:vertAlign w:val="superscript"/>
+              </w:rPr>
+              <w:t>e</w:t>
+            </w:r>
+            <w:r>
+              <w:t xml:space="preserve"> méthode prend en </w:t>
+            </w:r>
+            <w:proofErr w:type="spellStart"/>
+            <w:r>
+              <w:t>param</w:t>
+            </w:r>
+            <w:proofErr w:type="spellEnd"/>
+            <w:r>
+              <w:t>. facultatif l</w:t>
+            </w:r>
+            <w:r>
+              <w:t>'encodage à utiliser</w:t>
+            </w:r>
+          </w:p>
+          <w:p/>
+          <w:p>
+            <w:r>
+              <w:t>ces 2 méthodes sont asynchrones et sont ponctués par des événements, dont "</w:t>
+            </w:r>
+            <w:proofErr w:type="spellStart"/>
+            <w:r>
+              <w:rPr>
+                <w:rStyle w:val="E-CodeCar"/>
+              </w:rPr>
+              <w:t>load</w:t>
+            </w:r>
+            <w:proofErr w:type="spellEnd"/>
+            <w:r>
+              <w:t>" déclenché à la fin de la lecture si sans erreur</w:t>
+            </w:r>
+          </w:p>
+        </w:tc>
+      </w:tr>
+      <w:tr>
+        <w:tc>
+          <w:tcPr>
+            <w:tcW w:w="1844" w:type="dxa"/>
+            <w:shd w:val="clear" w:color="auto" w:fill="F2F2F2" w:themeFill="background1" w:themeFillShade="F2"/>
+          </w:tcPr>
+          <w:p>
+            <w:pPr>
+              <w:pStyle w:val="A-Important"/>
+            </w:pPr>
+            <w:r>
+              <w:t xml:space="preserve">   .</w:t>
+            </w:r>
+            <w:proofErr w:type="spellStart"/>
+            <w:r>
+              <w:t>result</w:t>
+            </w:r>
+            <w:proofErr w:type="spellEnd"/>
+          </w:p>
+        </w:tc>
+        <w:tc>
+          <w:tcPr>
+            <w:tcW w:w="4110" w:type="dxa"/>
+            <w:shd w:val="clear" w:color="auto" w:fill="F2F2F2" w:themeFill="background1" w:themeFillShade="F2"/>
+          </w:tcPr>
+          <w:p>
+            <w:proofErr w:type="spellStart"/>
+            <w:r>
+              <w:t>prop</w:t>
+            </w:r>
+            <w:proofErr w:type="spellEnd"/>
+            <w:r>
+              <w:t xml:space="preserve"> permettant de récupérer le résultat des méthodes précédentes</w:t>
+            </w:r>
+          </w:p>
+        </w:tc>
+        <w:tc>
+          <w:tcPr>
+            <w:tcW w:w="4253" w:type="dxa"/>
+            <w:shd w:val="clear" w:color="auto" w:fill="F2F2F2" w:themeFill="background1" w:themeFillShade="F2"/>
+          </w:tcPr>
+          <w:p>
+            <w:pPr>
+              <w:pStyle w:val="E-Code"/>
+            </w:pPr>
+            <w:proofErr w:type="spellStart"/>
+            <w:r>
+              <w:t>reader.result</w:t>
+            </w:r>
+            <w:proofErr w:type="spellEnd"/>
+            <w:r>
+              <w:t>;</w:t>
+            </w:r>
+          </w:p>
+        </w:tc>
+        <w:tc>
+          <w:tcPr>
+            <w:tcW w:w="3685" w:type="dxa"/>
+            <w:shd w:val="clear" w:color="auto" w:fill="F2F2F2" w:themeFill="background1" w:themeFillShade="F2"/>
+          </w:tcPr>
+          <w:p/>
+        </w:tc>
+        <w:tc>
+          <w:tcPr>
+            <w:tcW w:w="4819" w:type="dxa"/>
+            <w:shd w:val="clear" w:color="auto" w:fill="F2F2F2" w:themeFill="background1" w:themeFillShade="F2"/>
+          </w:tcPr>
+          <w:p>
+            <w:pPr>
+              <w:pStyle w:val="E-Code"/>
+            </w:pPr>
+          </w:p>
+        </w:tc>
+        <w:tc>
+          <w:tcPr>
+            <w:tcW w:w="3827" w:type="dxa"/>
+            <w:shd w:val="clear" w:color="auto" w:fill="F2F2F2" w:themeFill="background1" w:themeFillShade="F2"/>
+          </w:tcPr>
+          <w:p>
+            <w:pPr>
+              <w:pStyle w:val="A-Important"/>
+            </w:pPr>
+          </w:p>
+        </w:tc>
+      </w:tr>
+      <w:tr>
+        <w:tc>
+          <w:tcPr>
+            <w:tcW w:w="1844" w:type="dxa"/>
+            <w:shd w:val="clear" w:color="auto" w:fill="F2F2F2" w:themeFill="background1" w:themeFillShade="F2"/>
+          </w:tcPr>
+          <w:p>
+            <w:pPr>
+              <w:pStyle w:val="A-Important"/>
+            </w:pPr>
+          </w:p>
+        </w:tc>
+        <w:tc>
+          <w:tcPr>
+            <w:tcW w:w="4110" w:type="dxa"/>
+            <w:shd w:val="clear" w:color="auto" w:fill="F2F2F2" w:themeFill="background1" w:themeFillShade="F2"/>
+          </w:tcPr>
+          <w:p/>
+        </w:tc>
+        <w:tc>
+          <w:tcPr>
+            <w:tcW w:w="4253" w:type="dxa"/>
+            <w:shd w:val="clear" w:color="auto" w:fill="F2F2F2" w:themeFill="background1" w:themeFillShade="F2"/>
+          </w:tcPr>
+          <w:p>
+            <w:pPr>
+              <w:pStyle w:val="E-Code"/>
+            </w:pPr>
+          </w:p>
+        </w:tc>
+        <w:tc>
+          <w:tcPr>
+            <w:tcW w:w="3685" w:type="dxa"/>
+            <w:shd w:val="clear" w:color="auto" w:fill="F2F2F2" w:themeFill="background1" w:themeFillShade="F2"/>
+          </w:tcPr>
+          <w:p/>
+        </w:tc>
+        <w:tc>
+          <w:tcPr>
+            <w:tcW w:w="4819" w:type="dxa"/>
+            <w:shd w:val="clear" w:color="auto" w:fill="F2F2F2" w:themeFill="background1" w:themeFillShade="F2"/>
+          </w:tcPr>
+          <w:p>
+            <w:pPr>
+              <w:pStyle w:val="E-Code"/>
+            </w:pPr>
+          </w:p>
+        </w:tc>
+        <w:tc>
+          <w:tcPr>
+            <w:tcW w:w="3827" w:type="dxa"/>
+            <w:shd w:val="clear" w:color="auto" w:fill="F2F2F2" w:themeFill="background1" w:themeFillShade="F2"/>
+          </w:tcPr>
+          <w:p>
+            <w:pPr>
+              <w:pStyle w:val="A-Important"/>
+            </w:pPr>
+          </w:p>
+        </w:tc>
+      </w:tr>
+      <w:tr>
+        <w:tc>
+          <w:tcPr>
+            <w:tcW w:w="1844" w:type="dxa"/>
+            <w:shd w:val="clear" w:color="auto" w:fill="F2F2F2" w:themeFill="background1" w:themeFillShade="F2"/>
+          </w:tcPr>
+          <w:p>
+            <w:pPr>
+              <w:pStyle w:val="A-Important"/>
+            </w:pPr>
+          </w:p>
+        </w:tc>
+        <w:tc>
+          <w:tcPr>
+            <w:tcW w:w="4110" w:type="dxa"/>
+            <w:shd w:val="clear" w:color="auto" w:fill="F2F2F2" w:themeFill="background1" w:themeFillShade="F2"/>
+          </w:tcPr>
+          <w:p/>
+        </w:tc>
+        <w:tc>
+          <w:tcPr>
+            <w:tcW w:w="4253" w:type="dxa"/>
+            <w:shd w:val="clear" w:color="auto" w:fill="F2F2F2" w:themeFill="background1" w:themeFillShade="F2"/>
+          </w:tcPr>
+          <w:p>
+            <w:pPr>
+              <w:pStyle w:val="E-Code"/>
+            </w:pPr>
+          </w:p>
+        </w:tc>
+        <w:tc>
+          <w:tcPr>
+            <w:tcW w:w="3685" w:type="dxa"/>
+            <w:shd w:val="clear" w:color="auto" w:fill="F2F2F2" w:themeFill="background1" w:themeFillShade="F2"/>
+          </w:tcPr>
+          <w:p/>
+        </w:tc>
+        <w:tc>
+          <w:tcPr>
+            <w:tcW w:w="4819" w:type="dxa"/>
+            <w:shd w:val="clear" w:color="auto" w:fill="F2F2F2" w:themeFill="background1" w:themeFillShade="F2"/>
+          </w:tcPr>
+          <w:p>
+            <w:pPr>
+              <w:pStyle w:val="E-Code"/>
+            </w:pPr>
+          </w:p>
+        </w:tc>
+        <w:tc>
+          <w:tcPr>
+            <w:tcW w:w="3827" w:type="dxa"/>
+            <w:shd w:val="clear" w:color="auto" w:fill="F2F2F2" w:themeFill="background1" w:themeFillShade="F2"/>
+          </w:tcPr>
+          <w:p>
+            <w:pPr>
+              <w:pStyle w:val="A-Important"/>
+            </w:pPr>
+          </w:p>
+        </w:tc>
+      </w:tr>
+      <w:tr>
+        <w:tc>
+          <w:tcPr>
+            <w:tcW w:w="1844" w:type="dxa"/>
+            <w:shd w:val="clear" w:color="auto" w:fill="F2F2F2" w:themeFill="background1" w:themeFillShade="F2"/>
+          </w:tcPr>
+          <w:p>
+            <w:pPr>
+              <w:pStyle w:val="A-Important"/>
+            </w:pPr>
+          </w:p>
+        </w:tc>
+        <w:tc>
+          <w:tcPr>
+            <w:tcW w:w="4110" w:type="dxa"/>
+            <w:shd w:val="clear" w:color="auto" w:fill="F2F2F2" w:themeFill="background1" w:themeFillShade="F2"/>
+          </w:tcPr>
+          <w:p/>
+        </w:tc>
+        <w:tc>
+          <w:tcPr>
+            <w:tcW w:w="4253" w:type="dxa"/>
+            <w:shd w:val="clear" w:color="auto" w:fill="F2F2F2" w:themeFill="background1" w:themeFillShade="F2"/>
+          </w:tcPr>
+          <w:p>
+            <w:pPr>
+              <w:pStyle w:val="E-Code"/>
+            </w:pPr>
+          </w:p>
+        </w:tc>
+        <w:tc>
+          <w:tcPr>
+            <w:tcW w:w="3685" w:type="dxa"/>
+            <w:shd w:val="clear" w:color="auto" w:fill="F2F2F2" w:themeFill="background1" w:themeFillShade="F2"/>
+          </w:tcPr>
+          <w:p/>
+        </w:tc>
+        <w:tc>
+          <w:tcPr>
+            <w:tcW w:w="4819" w:type="dxa"/>
+            <w:shd w:val="clear" w:color="auto" w:fill="F2F2F2" w:themeFill="background1" w:themeFillShade="F2"/>
+          </w:tcPr>
+          <w:p>
+            <w:pPr>
+              <w:pStyle w:val="E-Code"/>
+            </w:pPr>
+          </w:p>
+        </w:tc>
+        <w:tc>
+          <w:tcPr>
+            <w:tcW w:w="3827" w:type="dxa"/>
+            <w:shd w:val="clear" w:color="auto" w:fill="F2F2F2" w:themeFill="background1" w:themeFillShade="F2"/>
+          </w:tcPr>
+          <w:p>
+            <w:pPr>
+              <w:pStyle w:val="A-Important"/>
+            </w:pPr>
+          </w:p>
+        </w:tc>
+      </w:tr>
+      <w:tr>
+        <w:tc>
+          <w:tcPr>
+            <w:tcW w:w="1844" w:type="dxa"/>
+            <w:shd w:val="clear" w:color="auto" w:fill="BFBFBF" w:themeFill="background1" w:themeFillShade="BF"/>
+          </w:tcPr>
+          <w:p>
+            <w:pPr>
+              <w:pStyle w:val="A-Important"/>
+            </w:pPr>
+            <w:r>
+              <w:t>Animation</w:t>
+            </w:r>
+          </w:p>
+        </w:tc>
+        <w:tc>
+          <w:tcPr>
+            <w:tcW w:w="4110" w:type="dxa"/>
+            <w:shd w:val="clear" w:color="auto" w:fill="BFBFBF" w:themeFill="background1" w:themeFillShade="BF"/>
+          </w:tcPr>
+          <w:p/>
+        </w:tc>
+        <w:tc>
+          <w:tcPr>
+            <w:tcW w:w="4253" w:type="dxa"/>
+            <w:shd w:val="clear" w:color="auto" w:fill="BFBFBF" w:themeFill="background1" w:themeFillShade="BF"/>
+          </w:tcPr>
+          <w:p>
+            <w:pPr>
+              <w:pStyle w:val="E-Code"/>
+            </w:pPr>
+          </w:p>
+        </w:tc>
+        <w:tc>
+          <w:tcPr>
+            <w:tcW w:w="3685" w:type="dxa"/>
+            <w:shd w:val="clear" w:color="auto" w:fill="BFBFBF" w:themeFill="background1" w:themeFillShade="BF"/>
+          </w:tcPr>
+          <w:p/>
+        </w:tc>
+        <w:tc>
+          <w:tcPr>
+            <w:tcW w:w="4819" w:type="dxa"/>
+            <w:shd w:val="clear" w:color="auto" w:fill="BFBFBF" w:themeFill="background1" w:themeFillShade="BF"/>
+          </w:tcPr>
+          <w:p>
+            <w:pPr>
+              <w:pStyle w:val="E-Code"/>
+            </w:pPr>
+          </w:p>
+        </w:tc>
+        <w:tc>
+          <w:tcPr>
+            <w:tcW w:w="3827" w:type="dxa"/>
+            <w:shd w:val="clear" w:color="auto" w:fill="BFBFBF" w:themeFill="background1" w:themeFillShade="BF"/>
+          </w:tcPr>
+          <w:p/>
+        </w:tc>
+      </w:tr>
+      <w:tr>
+        <w:tc>
+          <w:tcPr>
+            <w:tcW w:w="1844" w:type="dxa"/>
+          </w:tcPr>
+          <w:p>
+            <w:pPr>
+              <w:pStyle w:val="A-Important"/>
+            </w:pPr>
+            <w:proofErr w:type="spellStart"/>
+            <w:r>
+              <w:t>setInterval</w:t>
+            </w:r>
+            <w:proofErr w:type="spellEnd"/>
+            <w:proofErr w:type="gramStart"/>
+            <w:r>
+              <w:t>( ,</w:t>
+            </w:r>
+            <w:proofErr w:type="gramEnd"/>
+            <w:r>
+              <w:t xml:space="preserve"> )</w:t>
+            </w:r>
+          </w:p>
+        </w:tc>
+        <w:tc>
+          <w:tcPr>
+            <w:tcW w:w="4110" w:type="dxa"/>
+          </w:tcPr>
+          <w:p>
+            <w:r>
+              <w:t>fonction permettant</w:t>
+            </w:r>
+            <w:r>
+              <w:t xml:space="preserve"> d'appeler une fonction (param</w:t>
+            </w:r>
+            <w:r>
+              <w:t xml:space="preserve">1) à intervalle de temps </w:t>
+            </w:r>
+            <w:r>
+              <w:t>régulier (param</w:t>
+            </w:r>
+            <w:r>
+              <w:t>2) donné en ms</w:t>
+            </w:r>
+          </w:p>
+          <w:p/>
+          <w:p>
+            <w:r>
+              <w:t>param3</w:t>
+            </w:r>
+            <w:proofErr w:type="gramStart"/>
+            <w:r>
+              <w:t>,4</w:t>
+            </w:r>
+            <w:proofErr w:type="gramEnd"/>
+            <w:r>
+              <w:t xml:space="preserve">,… sont facultatif et seront les param.1,2,… de </w:t>
+            </w:r>
+            <w:proofErr w:type="spellStart"/>
+            <w:r>
+              <w:rPr>
+                <w:rStyle w:val="E-CodeCar"/>
+              </w:rPr>
+              <w:t>maFonction</w:t>
+            </w:r>
+            <w:proofErr w:type="spellEnd"/>
+          </w:p>
+        </w:tc>
+        <w:tc>
+          <w:tcPr>
+            <w:tcW w:w="4253" w:type="dxa"/>
+          </w:tcPr>
+          <w:p>
+            <w:pPr>
+              <w:pStyle w:val="E-Code"/>
+            </w:pPr>
+            <w:proofErr w:type="spellStart"/>
+            <w:proofErr w:type="gramStart"/>
+            <w:r>
+              <w:t>setInterval</w:t>
+            </w:r>
+            <w:proofErr w:type="spellEnd"/>
+            <w:r>
+              <w:t>(</w:t>
+            </w:r>
+            <w:proofErr w:type="spellStart"/>
+            <w:proofErr w:type="gramEnd"/>
+            <w:r>
+              <w:t>maFonctio</w:t>
+            </w:r>
+            <w:r>
+              <w:rPr>
+                <w:rStyle w:val="E-CodeGrasCar"/>
+              </w:rPr>
+              <w:t>n</w:t>
+            </w:r>
+            <w:proofErr w:type="spellEnd"/>
+            <w:r>
+              <w:rPr>
+                <w:rStyle w:val="E-CodeGrasCar"/>
+              </w:rPr>
+              <w:t>,</w:t>
+            </w:r>
+            <w:r>
+              <w:t xml:space="preserve"> 1000);</w:t>
+            </w:r>
+          </w:p>
+          <w:p>
+            <w:pPr>
+              <w:pStyle w:val="E-Code"/>
+            </w:pPr>
+          </w:p>
+          <w:p>
+            <w:pPr>
+              <w:pStyle w:val="E-Code"/>
               <w:rPr>
                 <w:sz w:val="20"/>
                 <w:szCs w:val="20"/>
               </w:rPr>
             </w:pPr>
-            <w:r>
+          </w:p>
+          <w:p>
+            <w:pPr>
+              <w:pStyle w:val="E-Code"/>
               <w:rPr>
                 <w:sz w:val="20"/>
                 <w:szCs w:val="20"/>
               </w:rPr>
-              <w:t xml:space="preserve">            &lt;label for="pseudo"&gt;Pseudo&lt;/label&gt;</w:t>
-            </w:r>
-          </w:p>
-          <w:p>
-            <w:pPr>
-              <w:rPr>
-                <w:sz w:val="20"/>
-                <w:szCs w:val="20"/>
-              </w:rPr>
-            </w:pPr>
-            <w:r>
-              <w:rPr>
-                <w:sz w:val="20"/>
-                <w:szCs w:val="20"/>
-              </w:rPr>
-              <w:t xml:space="preserve">            &lt;input type="</w:t>
-            </w:r>
-            <w:proofErr w:type="spellStart"/>
-            <w:r>
-              <w:rPr>
-                <w:sz w:val="20"/>
-                <w:szCs w:val="20"/>
-              </w:rPr>
-              <w:t>text</w:t>
-            </w:r>
-            <w:proofErr w:type="spellEnd"/>
-            <w:r>
-              <w:rPr>
-                <w:sz w:val="20"/>
-                <w:szCs w:val="20"/>
-              </w:rPr>
-              <w:t xml:space="preserve">" </w:t>
-            </w:r>
-            <w:proofErr w:type="spellStart"/>
-            <w:r>
-              <w:rPr>
-                <w:sz w:val="20"/>
-                <w:szCs w:val="20"/>
-              </w:rPr>
-              <w:t>name</w:t>
-            </w:r>
-            <w:proofErr w:type="spellEnd"/>
-            <w:r>
-              <w:rPr>
-                <w:sz w:val="20"/>
-                <w:szCs w:val="20"/>
-              </w:rPr>
-              <w:t xml:space="preserve">="pseudo" id="pseudo" </w:t>
-            </w:r>
-            <w:proofErr w:type="spellStart"/>
-            <w:r>
-              <w:rPr>
-                <w:sz w:val="20"/>
-                <w:szCs w:val="20"/>
-              </w:rPr>
-              <w:t>required</w:t>
-            </w:r>
-            <w:proofErr w:type="spellEnd"/>
-            <w:r>
-              <w:rPr>
-                <w:sz w:val="20"/>
-                <w:szCs w:val="20"/>
-              </w:rPr>
-              <w:t xml:space="preserve"> /&gt;</w:t>
-            </w:r>
-          </w:p>
-          <w:p>
-            <w:pPr>
-              <w:rPr>
-                <w:sz w:val="20"/>
-                <w:szCs w:val="20"/>
-              </w:rPr>
-            </w:pPr>
-            <w:r>
-              <w:rPr>
-                <w:sz w:val="20"/>
-                <w:szCs w:val="20"/>
-              </w:rPr>
-              <w:t xml:space="preserve">            &lt;</w:t>
-            </w:r>
-            <w:proofErr w:type="spellStart"/>
-            <w:r>
-              <w:rPr>
-                <w:sz w:val="20"/>
-                <w:szCs w:val="20"/>
-              </w:rPr>
-              <w:t>span</w:t>
-            </w:r>
-            <w:proofErr w:type="spellEnd"/>
-            <w:r>
-              <w:rPr>
-                <w:sz w:val="20"/>
-                <w:szCs w:val="20"/>
-              </w:rPr>
-              <w:t xml:space="preserve"> id="</w:t>
-            </w:r>
-            <w:proofErr w:type="spellStart"/>
-            <w:r>
-              <w:rPr>
-                <w:sz w:val="20"/>
-                <w:szCs w:val="20"/>
-              </w:rPr>
-              <w:t>aidePseudo</w:t>
-            </w:r>
-            <w:proofErr w:type="spellEnd"/>
-            <w:r>
-              <w:rPr>
-                <w:sz w:val="20"/>
-                <w:szCs w:val="20"/>
-              </w:rPr>
-              <w:t>"&gt;&lt;/</w:t>
-            </w:r>
-            <w:proofErr w:type="spellStart"/>
-            <w:r>
-              <w:rPr>
-                <w:sz w:val="20"/>
-                <w:szCs w:val="20"/>
-              </w:rPr>
-              <w:t>span</w:t>
-            </w:r>
-            <w:proofErr w:type="spellEnd"/>
-            <w:r>
-              <w:rPr>
-                <w:sz w:val="20"/>
-                <w:szCs w:val="20"/>
-              </w:rPr>
-              <w:t>&gt;</w:t>
-            </w:r>
-          </w:p>
-          <w:p>
-            <w:r>
-              <w:rPr>
-                <w:sz w:val="20"/>
-                <w:szCs w:val="20"/>
-              </w:rPr>
-              <w:t xml:space="preserve">        &lt;/p&gt;</w:t>
-            </w:r>
-          </w:p>
+            </w:pPr>
+          </w:p>
+          <w:p>
+            <w:pPr>
+              <w:pStyle w:val="E-Code"/>
+            </w:pPr>
+            <w:proofErr w:type="spellStart"/>
+            <w:proofErr w:type="gramStart"/>
+            <w:r>
+              <w:t>setInterval</w:t>
+            </w:r>
+            <w:proofErr w:type="spellEnd"/>
+            <w:r>
+              <w:t>(</w:t>
+            </w:r>
+            <w:proofErr w:type="spellStart"/>
+            <w:proofErr w:type="gramEnd"/>
+            <w:r>
+              <w:t>maFonctio</w:t>
+            </w:r>
+            <w:r>
+              <w:rPr>
+                <w:rStyle w:val="E-CodeGrasCar"/>
+              </w:rPr>
+              <w:t>n</w:t>
+            </w:r>
+            <w:proofErr w:type="spellEnd"/>
+            <w:r>
+              <w:rPr>
+                <w:rStyle w:val="E-CodeGrasCar"/>
+              </w:rPr>
+              <w:t>,</w:t>
+            </w:r>
+            <w:r>
+              <w:t xml:space="preserve"> 1000, param3, param4);</w:t>
+            </w:r>
+          </w:p>
+        </w:tc>
+        <w:tc>
+          <w:tcPr>
+            <w:tcW w:w="3685" w:type="dxa"/>
+          </w:tcPr>
+          <w:p/>
         </w:tc>
         <w:tc>
           <w:tcPr>
             <w:tcW w:w="4819" w:type="dxa"/>
-            <w:shd w:val="clear" w:color="auto" w:fill="F2F2F2" w:themeFill="background1" w:themeFillShade="F2"/>
-          </w:tcPr>
-          <w:p>
-            <w:pPr>
-              <w:pStyle w:val="E-Code"/>
-            </w:pPr>
+            <w:vMerge w:val="restart"/>
+          </w:tcPr>
+          <w:p>
+            <w:pPr>
+              <w:pStyle w:val="E-Code"/>
+            </w:pPr>
+            <w:proofErr w:type="spellStart"/>
+            <w:r>
+              <w:t>function</w:t>
+            </w:r>
+            <w:proofErr w:type="spellEnd"/>
+            <w:r>
+              <w:t xml:space="preserve"> </w:t>
+            </w:r>
             <w:proofErr w:type="spellStart"/>
             <w:proofErr w:type="gramStart"/>
             <w:r>
-              <w:t>pseudoElt.addEventListener</w:t>
+              <w:t>afficherTemps</w:t>
             </w:r>
             <w:proofErr w:type="spellEnd"/>
             <w:r>
@@ -11039,7 +14928,137 @@
             </w:r>
             <w:proofErr w:type="gramEnd"/>
             <w:r>
-              <w:t xml:space="preserve">"focus", </w:t>
+              <w:t>) {</w:t>
+            </w:r>
+          </w:p>
+          <w:p>
+            <w:pPr>
+              <w:pStyle w:val="E-Code"/>
+            </w:pPr>
+            <w:r>
+              <w:t xml:space="preserve">    var time = </w:t>
+            </w:r>
+            <w:proofErr w:type="spellStart"/>
+            <w:proofErr w:type="gramStart"/>
+            <w:r>
+              <w:t>Number</w:t>
+            </w:r>
+            <w:proofErr w:type="spellEnd"/>
+            <w:r>
+              <w:t>(</w:t>
+            </w:r>
+            <w:proofErr w:type="spellStart"/>
+            <w:proofErr w:type="gramEnd"/>
+            <w:r>
+              <w:t>timeElt.textContent</w:t>
+            </w:r>
+            <w:proofErr w:type="spellEnd"/>
+            <w:r>
+              <w:t>);</w:t>
+            </w:r>
+          </w:p>
+          <w:p>
+            <w:pPr>
+              <w:pStyle w:val="E-Code"/>
+            </w:pPr>
+            <w:r>
+              <w:t xml:space="preserve">    </w:t>
+            </w:r>
+            <w:proofErr w:type="spellStart"/>
+            <w:r>
+              <w:t>timeElt.textContent</w:t>
+            </w:r>
+            <w:proofErr w:type="spellEnd"/>
+            <w:r>
+              <w:t xml:space="preserve"> = time + 1;</w:t>
+            </w:r>
+          </w:p>
+          <w:p>
+            <w:pPr>
+              <w:pStyle w:val="E-Code"/>
+            </w:pPr>
+            <w:r>
+              <w:t>}</w:t>
+            </w:r>
+          </w:p>
+          <w:p>
+            <w:pPr>
+              <w:pStyle w:val="E-Code"/>
+            </w:pPr>
+            <w:r>
+              <w:t>…</w:t>
+            </w:r>
+          </w:p>
+          <w:p>
+            <w:pPr>
+              <w:pStyle w:val="E-Code"/>
+            </w:pPr>
+            <w:r>
+              <w:t xml:space="preserve">var </w:t>
+            </w:r>
+            <w:proofErr w:type="spellStart"/>
+            <w:r>
+              <w:t>nbClicBouton</w:t>
+            </w:r>
+            <w:proofErr w:type="spellEnd"/>
+            <w:r>
+              <w:t xml:space="preserve"> = 0;</w:t>
+            </w:r>
+          </w:p>
+          <w:p>
+            <w:pPr>
+              <w:pStyle w:val="E-Code"/>
+            </w:pPr>
+            <w:r>
+              <w:t xml:space="preserve">var </w:t>
+            </w:r>
+            <w:proofErr w:type="spellStart"/>
+            <w:r>
+              <w:rPr>
+                <w:rStyle w:val="E-CodeGrasCar"/>
+              </w:rPr>
+              <w:t>inervalId</w:t>
+            </w:r>
+            <w:proofErr w:type="spellEnd"/>
+            <w:r>
+              <w:rPr>
+                <w:rStyle w:val="E-CodeGrasCar"/>
+              </w:rPr>
+              <w:t xml:space="preserve"> = </w:t>
+            </w:r>
+            <w:proofErr w:type="spellStart"/>
+            <w:r>
+              <w:rPr>
+                <w:rStyle w:val="E-CodeGrasCar"/>
+              </w:rPr>
+              <w:t>null</w:t>
+            </w:r>
+            <w:proofErr w:type="spellEnd"/>
+            <w:r>
+              <w:t>;</w:t>
+            </w:r>
+          </w:p>
+          <w:p>
+            <w:pPr>
+              <w:pStyle w:val="E-Code"/>
+            </w:pPr>
+          </w:p>
+          <w:p>
+            <w:pPr>
+              <w:pStyle w:val="E-Code"/>
+            </w:pPr>
+            <w:proofErr w:type="spellStart"/>
+            <w:proofErr w:type="gramStart"/>
+            <w:r>
+              <w:t>boutonElt.addEventListener</w:t>
+            </w:r>
+            <w:proofErr w:type="spellEnd"/>
+            <w:r>
+              <w:t>(</w:t>
+            </w:r>
+            <w:proofErr w:type="gramEnd"/>
+            <w:r>
+              <w:t xml:space="preserve">"click", </w:t>
             </w:r>
             <w:proofErr w:type="spellStart"/>
             <w:r>
@@ -11047,31 +15066,163 @@
             </w:r>
             <w:proofErr w:type="spellEnd"/>
             <w:r>
-              <w:t xml:space="preserve"> () {      </w:t>
-            </w:r>
-            <w:proofErr w:type="spellStart"/>
-            <w:r>
-              <w:t>document.getElementById</w:t>
-            </w:r>
-            <w:proofErr w:type="spellEnd"/>
-            <w:r>
-              <w:t>("</w:t>
-            </w:r>
-            <w:proofErr w:type="spellStart"/>
-            <w:r>
-              <w:t>aidePseudo</w:t>
-            </w:r>
-            <w:proofErr w:type="spellEnd"/>
-            <w:r>
-              <w:t>").</w:t>
-            </w:r>
-            <w:proofErr w:type="spellStart"/>
-            <w:r>
-              <w:t>textContent</w:t>
-            </w:r>
-            <w:proofErr w:type="spellEnd"/>
-            <w:r>
-              <w:t xml:space="preserve"> = "Entrez votre pseudo";</w:t>
+              <w:t xml:space="preserve"> () {</w:t>
+            </w:r>
+          </w:p>
+          <w:p>
+            <w:pPr>
+              <w:pStyle w:val="E-Code"/>
+            </w:pPr>
+            <w:r>
+              <w:t xml:space="preserve">    </w:t>
+            </w:r>
+            <w:proofErr w:type="spellStart"/>
+            <w:r>
+              <w:t>nbClicBouton</w:t>
+            </w:r>
+            <w:proofErr w:type="spellEnd"/>
+            <w:r>
+              <w:t>++;</w:t>
+            </w:r>
+          </w:p>
+          <w:p>
+            <w:pPr>
+              <w:pStyle w:val="E-Code"/>
+            </w:pPr>
+            <w:r>
+              <w:t xml:space="preserve">    if (</w:t>
+            </w:r>
+            <w:proofErr w:type="spellStart"/>
+            <w:r>
+              <w:t>nbClicBouton</w:t>
+            </w:r>
+            <w:proofErr w:type="spellEnd"/>
+            <w:r>
+              <w:t xml:space="preserve"> % 2 === 1) {</w:t>
+            </w:r>
+          </w:p>
+          <w:p>
+            <w:pPr>
+              <w:pStyle w:val="E-Code"/>
+            </w:pPr>
+            <w:r>
+              <w:t xml:space="preserve">        </w:t>
+            </w:r>
+            <w:proofErr w:type="spellStart"/>
+            <w:r>
+              <w:t>boutonElt.textContent</w:t>
+            </w:r>
+            <w:proofErr w:type="spellEnd"/>
+            <w:r>
+              <w:t xml:space="preserve"> = "Arrêter";</w:t>
+            </w:r>
+          </w:p>
+          <w:p>
+            <w:pPr>
+              <w:pStyle w:val="E-Code"/>
+            </w:pPr>
+            <w:r>
+              <w:t xml:space="preserve">        </w:t>
+            </w:r>
+            <w:proofErr w:type="spellStart"/>
+            <w:r>
+              <w:t>intervalId</w:t>
+            </w:r>
+            <w:proofErr w:type="spellEnd"/>
+            <w:r>
+              <w:t xml:space="preserve"> = </w:t>
+            </w:r>
+            <w:proofErr w:type="spellStart"/>
+            <w:proofErr w:type="gramStart"/>
+            <w:r>
+              <w:t>setInterval</w:t>
+            </w:r>
+            <w:proofErr w:type="spellEnd"/>
+            <w:r>
+              <w:t>(</w:t>
+            </w:r>
+            <w:proofErr w:type="spellStart"/>
+            <w:proofErr w:type="gramEnd"/>
+            <w:r>
+              <w:t>afficherTemps</w:t>
+            </w:r>
+            <w:proofErr w:type="spellEnd"/>
+            <w:r>
+              <w:t>, 1000);</w:t>
+            </w:r>
+          </w:p>
+          <w:p>
+            <w:pPr>
+              <w:pStyle w:val="E-Code"/>
+            </w:pPr>
+            <w:r>
+              <w:t xml:space="preserve">    } </w:t>
+            </w:r>
+            <w:proofErr w:type="spellStart"/>
+            <w:r>
+              <w:t>else</w:t>
+            </w:r>
+            <w:proofErr w:type="spellEnd"/>
+            <w:r>
+              <w:t xml:space="preserve"> {</w:t>
+            </w:r>
+          </w:p>
+          <w:p>
+            <w:pPr>
+              <w:pStyle w:val="E-Code"/>
+            </w:pPr>
+            <w:r>
+              <w:t xml:space="preserve">        </w:t>
+            </w:r>
+            <w:proofErr w:type="spellStart"/>
+            <w:proofErr w:type="gramStart"/>
+            <w:r>
+              <w:t>clearInterval</w:t>
+            </w:r>
+            <w:proofErr w:type="spellEnd"/>
+            <w:r>
+              <w:t>(</w:t>
+            </w:r>
+            <w:proofErr w:type="spellStart"/>
+            <w:proofErr w:type="gramEnd"/>
+            <w:r>
+              <w:t>intervalId</w:t>
+            </w:r>
+            <w:proofErr w:type="spellEnd"/>
+            <w:r>
+              <w:t>);</w:t>
+            </w:r>
+          </w:p>
+          <w:p>
+            <w:pPr>
+              <w:pStyle w:val="E-Code"/>
+            </w:pPr>
+            <w:r>
+              <w:t xml:space="preserve">        </w:t>
+            </w:r>
+            <w:proofErr w:type="spellStart"/>
+            <w:r>
+              <w:t>boutonElt.textContent</w:t>
+            </w:r>
+            <w:proofErr w:type="spellEnd"/>
+            <w:r>
+              <w:t xml:space="preserve"> = "</w:t>
+            </w:r>
+            <w:proofErr w:type="spellStart"/>
+            <w:r>
+              <w:t>Démarer</w:t>
+            </w:r>
+            <w:proofErr w:type="spellEnd"/>
+            <w:r>
+              <w:t>";</w:t>
+            </w:r>
+          </w:p>
+          <w:p>
+            <w:pPr>
+              <w:pStyle w:val="E-Code"/>
+            </w:pPr>
+            <w:r>
+              <w:t xml:space="preserve">    }</w:t>
             </w:r>
           </w:p>
           <w:p>
@@ -11086,3543 +15237,22 @@
         <w:tc>
           <w:tcPr>
             <w:tcW w:w="3827" w:type="dxa"/>
-            <w:shd w:val="clear" w:color="auto" w:fill="F2F2F2" w:themeFill="background1" w:themeFillShade="F2"/>
-          </w:tcPr>
-          <w:p>
-            <w:r>
-              <w:t>affiche un message contextuel pour donner une indication sur la saisie</w:t>
-            </w:r>
-          </w:p>
-          <w:p/>
-          <w:p>
-            <w:r>
-              <w:t>(</w:t>
-            </w:r>
-            <w:r>
-              <w:t xml:space="preserve">code HTML associé est donné en exemple case de gauche pour la balise </w:t>
-            </w:r>
-            <w:r>
-              <w:rPr>
-                <w:rStyle w:val="E-CodeGrasCar"/>
-              </w:rPr>
-              <w:t>&lt;</w:t>
-            </w:r>
-            <w:proofErr w:type="spellStart"/>
-            <w:r>
-              <w:rPr>
-                <w:rStyle w:val="E-CodeGrasCar"/>
-              </w:rPr>
-              <w:t>span</w:t>
-            </w:r>
-            <w:proofErr w:type="spellEnd"/>
-            <w:r>
-              <w:rPr>
-                <w:rStyle w:val="E-CodeGrasCar"/>
-              </w:rPr>
-              <w:t>&gt;</w:t>
-            </w:r>
-            <w:r>
-              <w:t>)</w:t>
-            </w:r>
-          </w:p>
+          </w:tcPr>
+          <w:p/>
         </w:tc>
       </w:tr>
       <w:tr>
         <w:tc>
           <w:tcPr>
             <w:tcW w:w="1844" w:type="dxa"/>
-            <w:shd w:val="clear" w:color="auto" w:fill="F2F2F2" w:themeFill="background1" w:themeFillShade="F2"/>
           </w:tcPr>
           <w:p>
             <w:pPr>
               <w:pStyle w:val="A-Important"/>
             </w:pPr>
-            <w:r>
-              <w:t>"</w:t>
-            </w:r>
-            <w:proofErr w:type="spellStart"/>
-            <w:r>
-              <w:t>blur</w:t>
-            </w:r>
-            <w:proofErr w:type="spellEnd"/>
-            <w:r>
-              <w:t>"</w:t>
-            </w:r>
-          </w:p>
-        </w:tc>
-        <w:tc>
-          <w:tcPr>
-            <w:tcW w:w="4110" w:type="dxa"/>
-            <w:shd w:val="clear" w:color="auto" w:fill="F2F2F2" w:themeFill="background1" w:themeFillShade="F2"/>
-          </w:tcPr>
-          <w:p>
-            <w:r>
-              <w:t xml:space="preserve">évènement crée lors de la </w:t>
-            </w:r>
-            <w:proofErr w:type="spellStart"/>
-            <w:r>
-              <w:t>dé-selection</w:t>
-            </w:r>
-            <w:proofErr w:type="spellEnd"/>
-            <w:r>
-              <w:t xml:space="preserve"> de la zone de texte (clic sur une autre zone de texte ou </w:t>
-            </w:r>
-            <w:proofErr w:type="spellStart"/>
-            <w:r>
-              <w:t>ailleur</w:t>
-            </w:r>
-            <w:proofErr w:type="spellEnd"/>
-            <w:r>
-              <w:t xml:space="preserve"> sur la page)</w:t>
-            </w:r>
-          </w:p>
-        </w:tc>
-        <w:tc>
-          <w:tcPr>
-            <w:tcW w:w="4253" w:type="dxa"/>
-            <w:shd w:val="clear" w:color="auto" w:fill="F2F2F2" w:themeFill="background1" w:themeFillShade="F2"/>
-          </w:tcPr>
-          <w:p>
-            <w:pPr>
-              <w:pStyle w:val="E-Code"/>
-            </w:pPr>
-          </w:p>
-        </w:tc>
-        <w:tc>
-          <w:tcPr>
-            <w:tcW w:w="3685" w:type="dxa"/>
-            <w:shd w:val="clear" w:color="auto" w:fill="F2F2F2" w:themeFill="background1" w:themeFillShade="F2"/>
-          </w:tcPr>
-          <w:p/>
-        </w:tc>
-        <w:tc>
-          <w:tcPr>
-            <w:tcW w:w="4819" w:type="dxa"/>
-            <w:shd w:val="clear" w:color="auto" w:fill="F2F2F2" w:themeFill="background1" w:themeFillShade="F2"/>
-          </w:tcPr>
-          <w:p>
-            <w:pPr>
-              <w:pStyle w:val="E-Code"/>
-            </w:pPr>
             <w:proofErr w:type="spellStart"/>
             <w:proofErr w:type="gramStart"/>
             <w:r>
-              <w:t>pseudoElt.addEventListener</w:t>
-            </w:r>
-            <w:proofErr w:type="spellEnd"/>
-            <w:r>
-              <w:t>(</w:t>
-            </w:r>
-            <w:proofErr w:type="gramEnd"/>
-            <w:r>
-              <w:t>"</w:t>
-            </w:r>
-            <w:proofErr w:type="spellStart"/>
-            <w:r>
-              <w:t>blur</w:t>
-            </w:r>
-            <w:proofErr w:type="spellEnd"/>
-            <w:r>
-              <w:t xml:space="preserve">", </w:t>
-            </w:r>
-            <w:proofErr w:type="spellStart"/>
-            <w:r>
-              <w:t>function</w:t>
-            </w:r>
-            <w:proofErr w:type="spellEnd"/>
-            <w:r>
-              <w:t xml:space="preserve"> (e) {   </w:t>
-            </w:r>
-            <w:proofErr w:type="spellStart"/>
-            <w:r>
-              <w:t>document.getElementById</w:t>
-            </w:r>
-            <w:proofErr w:type="spellEnd"/>
-            <w:r>
-              <w:t>("</w:t>
-            </w:r>
-            <w:proofErr w:type="spellStart"/>
-            <w:r>
-              <w:t>aidePseudo</w:t>
-            </w:r>
-            <w:proofErr w:type="spellEnd"/>
-            <w:r>
-              <w:t>").</w:t>
-            </w:r>
-            <w:proofErr w:type="spellStart"/>
-            <w:r>
-              <w:t>textContent</w:t>
-            </w:r>
-            <w:proofErr w:type="spellEnd"/>
-            <w:r>
-              <w:t xml:space="preserve"> = "";</w:t>
-            </w:r>
-          </w:p>
-          <w:p>
-            <w:pPr>
-              <w:pStyle w:val="E-Code"/>
-            </w:pPr>
-            <w:r>
-              <w:t>});</w:t>
-            </w:r>
-          </w:p>
-        </w:tc>
-        <w:tc>
-          <w:tcPr>
-            <w:tcW w:w="3827" w:type="dxa"/>
-            <w:shd w:val="clear" w:color="auto" w:fill="F2F2F2" w:themeFill="background1" w:themeFillShade="F2"/>
-          </w:tcPr>
-          <w:p>
-            <w:r>
-              <w:t>supprime le message contextuel lorsque la zone de texte en question n'est plus sélectionnée</w:t>
-            </w:r>
-          </w:p>
-        </w:tc>
-      </w:tr>
-      <w:tr>
-        <w:tc>
-          <w:tcPr>
-            <w:tcW w:w="1844" w:type="dxa"/>
-            <w:shd w:val="clear" w:color="auto" w:fill="F2F2F2" w:themeFill="background1" w:themeFillShade="F2"/>
-          </w:tcPr>
-          <w:p>
-            <w:pPr>
-              <w:pStyle w:val="A-Important"/>
-            </w:pPr>
-            <w:r>
-              <w:t>.</w:t>
-            </w:r>
-            <w:proofErr w:type="gramStart"/>
-            <w:r>
-              <w:t>focus(</w:t>
-            </w:r>
-            <w:proofErr w:type="gramEnd"/>
-            <w:r>
-              <w:t xml:space="preserve"> )</w:t>
-            </w:r>
-          </w:p>
-        </w:tc>
-        <w:tc>
-          <w:tcPr>
-            <w:tcW w:w="4110" w:type="dxa"/>
-            <w:shd w:val="clear" w:color="auto" w:fill="F2F2F2" w:themeFill="background1" w:themeFillShade="F2"/>
-          </w:tcPr>
-          <w:p>
-            <w:r>
-              <w:t>permet de présélectionner un élément</w:t>
-            </w:r>
-          </w:p>
-        </w:tc>
-        <w:tc>
-          <w:tcPr>
-            <w:tcW w:w="4253" w:type="dxa"/>
-            <w:shd w:val="clear" w:color="auto" w:fill="F2F2F2" w:themeFill="background1" w:themeFillShade="F2"/>
-          </w:tcPr>
-          <w:p>
-            <w:pPr>
-              <w:pStyle w:val="E-Code"/>
-            </w:pPr>
-            <w:proofErr w:type="spellStart"/>
-            <w:proofErr w:type="gramStart"/>
-            <w:r>
-              <w:t>monElt.focus</w:t>
-            </w:r>
-            <w:proofErr w:type="spellEnd"/>
-            <w:r>
-              <w:t>(</w:t>
-            </w:r>
-            <w:proofErr w:type="gramEnd"/>
-            <w:r>
-              <w:t xml:space="preserve"> );</w:t>
-            </w:r>
-          </w:p>
-        </w:tc>
-        <w:tc>
-          <w:tcPr>
-            <w:tcW w:w="3685" w:type="dxa"/>
-            <w:shd w:val="clear" w:color="auto" w:fill="F2F2F2" w:themeFill="background1" w:themeFillShade="F2"/>
-          </w:tcPr>
-          <w:p/>
-        </w:tc>
-        <w:tc>
-          <w:tcPr>
-            <w:tcW w:w="4819" w:type="dxa"/>
-            <w:shd w:val="clear" w:color="auto" w:fill="F2F2F2" w:themeFill="background1" w:themeFillShade="F2"/>
-          </w:tcPr>
-          <w:p>
-            <w:pPr>
-              <w:pStyle w:val="E-Code"/>
-            </w:pPr>
-          </w:p>
-        </w:tc>
-        <w:tc>
-          <w:tcPr>
-            <w:tcW w:w="3827" w:type="dxa"/>
-            <w:shd w:val="clear" w:color="auto" w:fill="F2F2F2" w:themeFill="background1" w:themeFillShade="F2"/>
-          </w:tcPr>
-          <w:p/>
-        </w:tc>
-      </w:tr>
-      <w:tr>
-        <w:tc>
-          <w:tcPr>
-            <w:tcW w:w="1844" w:type="dxa"/>
-            <w:shd w:val="clear" w:color="auto" w:fill="F2F2F2" w:themeFill="background1" w:themeFillShade="F2"/>
-          </w:tcPr>
-          <w:p>
-            <w:pPr>
-              <w:pStyle w:val="A-Important"/>
-            </w:pPr>
-            <w:r>
-              <w:t>.</w:t>
-            </w:r>
-            <w:proofErr w:type="spellStart"/>
-            <w:proofErr w:type="gramStart"/>
-            <w:r>
-              <w:t>blur</w:t>
-            </w:r>
-            <w:proofErr w:type="spellEnd"/>
-            <w:r>
-              <w:t>(</w:t>
-            </w:r>
-            <w:proofErr w:type="gramEnd"/>
-            <w:r>
-              <w:t xml:space="preserve"> )</w:t>
-            </w:r>
-          </w:p>
-        </w:tc>
-        <w:tc>
-          <w:tcPr>
-            <w:tcW w:w="4110" w:type="dxa"/>
-            <w:shd w:val="clear" w:color="auto" w:fill="F2F2F2" w:themeFill="background1" w:themeFillShade="F2"/>
-          </w:tcPr>
-          <w:p>
-            <w:r>
-              <w:t>permet de pré-désélectionner un élément</w:t>
-            </w:r>
-          </w:p>
-        </w:tc>
-        <w:tc>
-          <w:tcPr>
-            <w:tcW w:w="4253" w:type="dxa"/>
-            <w:shd w:val="clear" w:color="auto" w:fill="F2F2F2" w:themeFill="background1" w:themeFillShade="F2"/>
-          </w:tcPr>
-          <w:p>
-            <w:pPr>
-              <w:pStyle w:val="E-Code"/>
-            </w:pPr>
-            <w:proofErr w:type="spellStart"/>
-            <w:proofErr w:type="gramStart"/>
-            <w:r>
-              <w:t>monElt.blur</w:t>
-            </w:r>
-            <w:proofErr w:type="spellEnd"/>
-            <w:r>
-              <w:t>(</w:t>
-            </w:r>
-            <w:proofErr w:type="gramEnd"/>
-            <w:r>
-              <w:t xml:space="preserve"> );</w:t>
-            </w:r>
-          </w:p>
-        </w:tc>
-        <w:tc>
-          <w:tcPr>
-            <w:tcW w:w="3685" w:type="dxa"/>
-            <w:shd w:val="clear" w:color="auto" w:fill="F2F2F2" w:themeFill="background1" w:themeFillShade="F2"/>
-          </w:tcPr>
-          <w:p/>
-        </w:tc>
-        <w:tc>
-          <w:tcPr>
-            <w:tcW w:w="4819" w:type="dxa"/>
-            <w:shd w:val="clear" w:color="auto" w:fill="F2F2F2" w:themeFill="background1" w:themeFillShade="F2"/>
-          </w:tcPr>
-          <w:p>
-            <w:pPr>
-              <w:pStyle w:val="E-Code"/>
-            </w:pPr>
-          </w:p>
-        </w:tc>
-        <w:tc>
-          <w:tcPr>
-            <w:tcW w:w="3827" w:type="dxa"/>
-            <w:shd w:val="clear" w:color="auto" w:fill="F2F2F2" w:themeFill="background1" w:themeFillShade="F2"/>
-          </w:tcPr>
-          <w:p/>
-        </w:tc>
-      </w:tr>
-      <w:tr>
-        <w:tc>
-          <w:tcPr>
-            <w:tcW w:w="1844" w:type="dxa"/>
-            <w:shd w:val="clear" w:color="auto" w:fill="DDD9C3" w:themeFill="background2" w:themeFillShade="E6"/>
-          </w:tcPr>
-          <w:p>
-            <w:pPr>
-              <w:pStyle w:val="A-Important"/>
-            </w:pPr>
-            <w:proofErr w:type="spellStart"/>
-            <w:r>
-              <w:t>Elt</w:t>
-            </w:r>
-            <w:proofErr w:type="spellEnd"/>
-            <w:r>
-              <w:t xml:space="preserve"> d'options</w:t>
-            </w:r>
-          </w:p>
-        </w:tc>
-        <w:tc>
-          <w:tcPr>
-            <w:tcW w:w="4110" w:type="dxa"/>
-            <w:shd w:val="clear" w:color="auto" w:fill="DDD9C3" w:themeFill="background2" w:themeFillShade="E6"/>
-          </w:tcPr>
-          <w:p/>
-        </w:tc>
-        <w:tc>
-          <w:tcPr>
-            <w:tcW w:w="4253" w:type="dxa"/>
-            <w:shd w:val="clear" w:color="auto" w:fill="DDD9C3" w:themeFill="background2" w:themeFillShade="E6"/>
-          </w:tcPr>
-          <w:p>
-            <w:pPr>
-              <w:pStyle w:val="E-Code"/>
-            </w:pPr>
-          </w:p>
-        </w:tc>
-        <w:tc>
-          <w:tcPr>
-            <w:tcW w:w="3685" w:type="dxa"/>
-            <w:shd w:val="clear" w:color="auto" w:fill="DDD9C3" w:themeFill="background2" w:themeFillShade="E6"/>
-          </w:tcPr>
-          <w:p/>
-        </w:tc>
-        <w:tc>
-          <w:tcPr>
-            <w:tcW w:w="4819" w:type="dxa"/>
-            <w:shd w:val="clear" w:color="auto" w:fill="DDD9C3" w:themeFill="background2" w:themeFillShade="E6"/>
-          </w:tcPr>
-          <w:p>
-            <w:pPr>
-              <w:pStyle w:val="E-Code"/>
-            </w:pPr>
-          </w:p>
-        </w:tc>
-        <w:tc>
-          <w:tcPr>
-            <w:tcW w:w="3827" w:type="dxa"/>
-            <w:shd w:val="clear" w:color="auto" w:fill="DDD9C3" w:themeFill="background2" w:themeFillShade="E6"/>
-          </w:tcPr>
-          <w:p/>
-        </w:tc>
-      </w:tr>
-      <w:tr>
-        <w:tc>
-          <w:tcPr>
-            <w:tcW w:w="1844" w:type="dxa"/>
-            <w:shd w:val="clear" w:color="auto" w:fill="DDD9C3" w:themeFill="background2" w:themeFillShade="E6"/>
-          </w:tcPr>
-          <w:p>
-            <w:pPr>
-              <w:pStyle w:val="A-Important"/>
-            </w:pPr>
-            <w:r>
-              <w:t>"</w:t>
-            </w:r>
-            <w:r>
-              <w:t>change</w:t>
-            </w:r>
-            <w:r>
-              <w:t>"</w:t>
-            </w:r>
-          </w:p>
-        </w:tc>
-        <w:tc>
-          <w:tcPr>
-            <w:tcW w:w="4110" w:type="dxa"/>
-            <w:shd w:val="clear" w:color="auto" w:fill="DDD9C3" w:themeFill="background2" w:themeFillShade="E6"/>
-          </w:tcPr>
-          <w:p>
-            <w:r>
-              <w:t>évènement associé au changement intervenu sur une case à cocher ou un élément de bouton radio</w:t>
-            </w:r>
-          </w:p>
-        </w:tc>
-        <w:tc>
-          <w:tcPr>
-            <w:tcW w:w="4253" w:type="dxa"/>
-            <w:shd w:val="clear" w:color="auto" w:fill="DDD9C3" w:themeFill="background2" w:themeFillShade="E6"/>
-          </w:tcPr>
-          <w:p>
-            <w:pPr>
-              <w:pStyle w:val="E-Code"/>
-            </w:pPr>
-          </w:p>
-        </w:tc>
-        <w:tc>
-          <w:tcPr>
-            <w:tcW w:w="3685" w:type="dxa"/>
-            <w:shd w:val="clear" w:color="auto" w:fill="DDD9C3" w:themeFill="background2" w:themeFillShade="E6"/>
-          </w:tcPr>
-          <w:p/>
-        </w:tc>
-        <w:tc>
-          <w:tcPr>
-            <w:tcW w:w="4819" w:type="dxa"/>
-            <w:shd w:val="clear" w:color="auto" w:fill="DDD9C3" w:themeFill="background2" w:themeFillShade="E6"/>
-          </w:tcPr>
-          <w:p>
-            <w:pPr>
-              <w:pStyle w:val="E-Code"/>
-            </w:pPr>
-          </w:p>
-        </w:tc>
-        <w:tc>
-          <w:tcPr>
-            <w:tcW w:w="3827" w:type="dxa"/>
-            <w:shd w:val="clear" w:color="auto" w:fill="DDD9C3" w:themeFill="background2" w:themeFillShade="E6"/>
-          </w:tcPr>
-          <w:p/>
-        </w:tc>
-      </w:tr>
-      <w:tr>
-        <w:tc>
-          <w:tcPr>
-            <w:tcW w:w="1844" w:type="dxa"/>
-            <w:shd w:val="clear" w:color="auto" w:fill="DDD9C3" w:themeFill="background2" w:themeFillShade="E6"/>
-          </w:tcPr>
-          <w:p>
-            <w:pPr>
-              <w:pStyle w:val="A-Important"/>
-              <w:jc w:val="center"/>
-            </w:pPr>
-            <w:r>
-              <w:t>.</w:t>
-            </w:r>
-            <w:proofErr w:type="spellStart"/>
-            <w:r>
-              <w:t>currentT</w:t>
-            </w:r>
-            <w:r>
-              <w:t>arget</w:t>
-            </w:r>
-            <w:r>
-              <w:t>.checked</w:t>
-            </w:r>
-            <w:proofErr w:type="spellEnd"/>
-          </w:p>
-        </w:tc>
-        <w:tc>
-          <w:tcPr>
-            <w:tcW w:w="4110" w:type="dxa"/>
-            <w:shd w:val="clear" w:color="auto" w:fill="DDD9C3" w:themeFill="background2" w:themeFillShade="E6"/>
-          </w:tcPr>
-          <w:p>
-            <w:pPr>
-              <w:jc w:val="center"/>
-            </w:pPr>
-            <w:r>
-              <w:t xml:space="preserve">propriété de l'évènement </w:t>
-            </w:r>
-            <w:r>
-              <w:rPr>
-                <w:rStyle w:val="E-CodeGrasCar"/>
-              </w:rPr>
-              <w:t>change</w:t>
-            </w:r>
-          </w:p>
-          <w:p>
-            <w:pPr>
-              <w:jc w:val="center"/>
-            </w:pPr>
-            <w:r>
-              <w:t>pouvant prendre 2 valeurs</w:t>
-            </w:r>
-          </w:p>
-          <w:p>
-            <w:pPr>
-              <w:jc w:val="right"/>
-            </w:pPr>
-            <w:r>
-              <w:t>case venant d'être cochée</w:t>
-            </w:r>
-          </w:p>
-          <w:p>
-            <w:pPr>
-              <w:jc w:val="right"/>
-            </w:pPr>
-            <w:r>
-              <w:t xml:space="preserve">case venant d'être </w:t>
-            </w:r>
-            <w:proofErr w:type="spellStart"/>
-            <w:r>
-              <w:t>dé-cochée</w:t>
-            </w:r>
-            <w:proofErr w:type="spellEnd"/>
-          </w:p>
-        </w:tc>
-        <w:tc>
-          <w:tcPr>
-            <w:tcW w:w="4253" w:type="dxa"/>
-            <w:shd w:val="clear" w:color="auto" w:fill="DDD9C3" w:themeFill="background2" w:themeFillShade="E6"/>
-          </w:tcPr>
-          <w:p>
-            <w:pPr>
-              <w:pStyle w:val="E-Code"/>
-            </w:pPr>
-          </w:p>
-          <w:p>
-            <w:pPr>
-              <w:pStyle w:val="E-Code"/>
-              <w:rPr>
-                <w:sz w:val="20"/>
-                <w:szCs w:val="20"/>
-              </w:rPr>
-            </w:pPr>
-          </w:p>
-          <w:p>
-            <w:pPr>
-              <w:pStyle w:val="E-Code"/>
-            </w:pPr>
-            <w:proofErr w:type="spellStart"/>
-            <w:r>
-              <w:t>True</w:t>
-            </w:r>
-            <w:proofErr w:type="spellEnd"/>
-          </w:p>
-          <w:p>
-            <w:pPr>
-              <w:pStyle w:val="E-Code"/>
-            </w:pPr>
-            <w:r>
-              <w:t>False</w:t>
-            </w:r>
-          </w:p>
-        </w:tc>
-        <w:tc>
-          <w:tcPr>
-            <w:tcW w:w="3685" w:type="dxa"/>
-            <w:shd w:val="clear" w:color="auto" w:fill="DDD9C3" w:themeFill="background2" w:themeFillShade="E6"/>
-          </w:tcPr>
-          <w:p/>
-        </w:tc>
-        <w:tc>
-          <w:tcPr>
-            <w:tcW w:w="4819" w:type="dxa"/>
-            <w:shd w:val="clear" w:color="auto" w:fill="DDD9C3" w:themeFill="background2" w:themeFillShade="E6"/>
-          </w:tcPr>
-          <w:p>
-            <w:pPr>
-              <w:pStyle w:val="E-Code"/>
-            </w:pPr>
-          </w:p>
-        </w:tc>
-        <w:tc>
-          <w:tcPr>
-            <w:tcW w:w="3827" w:type="dxa"/>
-            <w:shd w:val="clear" w:color="auto" w:fill="DDD9C3" w:themeFill="background2" w:themeFillShade="E6"/>
-          </w:tcPr>
-          <w:p/>
-        </w:tc>
-      </w:tr>
-      <w:tr>
-        <w:tc>
-          <w:tcPr>
-            <w:tcW w:w="1844" w:type="dxa"/>
-            <w:shd w:val="clear" w:color="auto" w:fill="DDD9C3" w:themeFill="background2" w:themeFillShade="E6"/>
-          </w:tcPr>
-          <w:p>
-            <w:pPr>
-              <w:pStyle w:val="A-Important"/>
-              <w:jc w:val="center"/>
-            </w:pPr>
-            <w:r>
-              <w:t>.</w:t>
-            </w:r>
-            <w:proofErr w:type="spellStart"/>
-            <w:r>
-              <w:t>ta</w:t>
-            </w:r>
-            <w:r>
-              <w:t>r</w:t>
-            </w:r>
-            <w:r>
-              <w:t>get.value</w:t>
-            </w:r>
-            <w:proofErr w:type="spellEnd"/>
-          </w:p>
-        </w:tc>
-        <w:tc>
-          <w:tcPr>
-            <w:tcW w:w="4110" w:type="dxa"/>
-            <w:shd w:val="clear" w:color="auto" w:fill="DDD9C3" w:themeFill="background2" w:themeFillShade="E6"/>
-          </w:tcPr>
-          <w:p>
-            <w:pPr>
-              <w:jc w:val="center"/>
-            </w:pPr>
-            <w:r>
-              <w:t xml:space="preserve">pour un </w:t>
-            </w:r>
-            <w:r>
-              <w:rPr>
-                <w:u w:val="single"/>
-              </w:rPr>
-              <w:t>groupe de bouton radio</w:t>
-            </w:r>
-            <w:r>
-              <w:t>,</w:t>
-            </w:r>
-          </w:p>
-          <w:p>
-            <w:pPr>
-              <w:jc w:val="center"/>
-            </w:pPr>
-            <w:r>
-              <w:t xml:space="preserve">cette propriété </w:t>
-            </w:r>
-            <w:proofErr w:type="gramStart"/>
-            <w:r>
-              <w:t>associé</w:t>
-            </w:r>
-            <w:proofErr w:type="gramEnd"/>
-            <w:r>
-              <w:t xml:space="preserve"> à </w:t>
-            </w:r>
-            <w:r>
-              <w:rPr>
-                <w:rStyle w:val="E-CodeGrasCar"/>
-              </w:rPr>
-              <w:t>change</w:t>
-            </w:r>
-          </w:p>
-          <w:p>
-            <w:pPr>
-              <w:jc w:val="center"/>
-            </w:pPr>
-            <w:r>
-              <w:t>permet d'obtenir la valeur sélectionnée</w:t>
-            </w:r>
-          </w:p>
-        </w:tc>
-        <w:tc>
-          <w:tcPr>
-            <w:tcW w:w="4253" w:type="dxa"/>
-            <w:shd w:val="clear" w:color="auto" w:fill="DDD9C3" w:themeFill="background2" w:themeFillShade="E6"/>
-          </w:tcPr>
-          <w:p>
-            <w:pPr>
-              <w:pStyle w:val="E-Code"/>
-            </w:pPr>
-          </w:p>
-        </w:tc>
-        <w:tc>
-          <w:tcPr>
-            <w:tcW w:w="3685" w:type="dxa"/>
-            <w:shd w:val="clear" w:color="auto" w:fill="DDD9C3" w:themeFill="background2" w:themeFillShade="E6"/>
-          </w:tcPr>
-          <w:p/>
-        </w:tc>
-        <w:tc>
-          <w:tcPr>
-            <w:tcW w:w="4819" w:type="dxa"/>
-            <w:shd w:val="clear" w:color="auto" w:fill="DDD9C3" w:themeFill="background2" w:themeFillShade="E6"/>
-          </w:tcPr>
-          <w:p>
-            <w:pPr>
-              <w:pStyle w:val="E-Code"/>
-            </w:pPr>
-            <w:r>
-              <w:t xml:space="preserve">var </w:t>
-            </w:r>
-            <w:proofErr w:type="spellStart"/>
-            <w:r>
-              <w:t>aboElts</w:t>
-            </w:r>
-            <w:proofErr w:type="spellEnd"/>
-            <w:r>
-              <w:t xml:space="preserve"> = </w:t>
-            </w:r>
-            <w:proofErr w:type="spellStart"/>
-            <w:proofErr w:type="gramStart"/>
-            <w:r>
-              <w:t>document.getElementsByName</w:t>
-            </w:r>
-            <w:proofErr w:type="spellEnd"/>
-            <w:r>
-              <w:t>(</w:t>
-            </w:r>
-            <w:proofErr w:type="gramEnd"/>
-            <w:r>
-              <w:t>"abonnement");</w:t>
-            </w:r>
-          </w:p>
-          <w:p>
-            <w:pPr>
-              <w:pStyle w:val="E-Code"/>
-            </w:pPr>
-            <w:r>
-              <w:t xml:space="preserve">for (var i = 0; i &lt; </w:t>
-            </w:r>
-            <w:proofErr w:type="spellStart"/>
-            <w:r>
-              <w:t>aboElts.length</w:t>
-            </w:r>
-            <w:proofErr w:type="spellEnd"/>
-            <w:r>
-              <w:t>; i++) {</w:t>
-            </w:r>
-          </w:p>
-          <w:p>
-            <w:pPr>
-              <w:pStyle w:val="E-Code"/>
-            </w:pPr>
-            <w:r>
-              <w:t xml:space="preserve">    </w:t>
-            </w:r>
-            <w:proofErr w:type="spellStart"/>
-            <w:r>
-              <w:t>aboElts</w:t>
-            </w:r>
-            <w:proofErr w:type="spellEnd"/>
-            <w:r>
-              <w:t>[i].</w:t>
-            </w:r>
-            <w:proofErr w:type="spellStart"/>
-            <w:proofErr w:type="gramStart"/>
-            <w:r>
-              <w:t>addEventListener</w:t>
-            </w:r>
-            <w:proofErr w:type="spellEnd"/>
-            <w:r>
-              <w:t>(</w:t>
-            </w:r>
-            <w:proofErr w:type="gramEnd"/>
-            <w:r>
-              <w:t xml:space="preserve">"change", </w:t>
-            </w:r>
-            <w:proofErr w:type="spellStart"/>
-            <w:r>
-              <w:t>function</w:t>
-            </w:r>
-            <w:proofErr w:type="spellEnd"/>
-            <w:r>
-              <w:t xml:space="preserve"> (e) {</w:t>
-            </w:r>
-          </w:p>
-          <w:p>
-            <w:pPr>
-              <w:pStyle w:val="E-Code"/>
-            </w:pPr>
-            <w:r>
-              <w:t xml:space="preserve">        </w:t>
-            </w:r>
-            <w:proofErr w:type="gramStart"/>
-            <w:r>
-              <w:t>console.log(</w:t>
-            </w:r>
-            <w:proofErr w:type="gramEnd"/>
-            <w:r>
-              <w:t xml:space="preserve">"Formule d'abonnement choisie : " + </w:t>
-            </w:r>
-            <w:proofErr w:type="spellStart"/>
-            <w:r>
-              <w:t>e.target.value</w:t>
-            </w:r>
-            <w:proofErr w:type="spellEnd"/>
-            <w:r>
-              <w:t>);</w:t>
-            </w:r>
-          </w:p>
-          <w:p>
-            <w:pPr>
-              <w:pStyle w:val="E-Code"/>
-            </w:pPr>
-            <w:r>
-              <w:t xml:space="preserve">    });</w:t>
-            </w:r>
-          </w:p>
-          <w:p>
-            <w:pPr>
-              <w:pStyle w:val="E-Code"/>
-            </w:pPr>
-            <w:r>
-              <w:t>}</w:t>
-            </w:r>
-          </w:p>
-        </w:tc>
-        <w:tc>
-          <w:tcPr>
-            <w:tcW w:w="3827" w:type="dxa"/>
-            <w:shd w:val="clear" w:color="auto" w:fill="DDD9C3" w:themeFill="background2" w:themeFillShade="E6"/>
-          </w:tcPr>
-          <w:p>
-            <w:r>
-              <w:t xml:space="preserve">attribue un gestionnaire d'évènement à chaque bouton radio pour indiquer lequel a été </w:t>
-            </w:r>
-            <w:proofErr w:type="spellStart"/>
-            <w:r>
-              <w:t>selectionné</w:t>
-            </w:r>
-            <w:proofErr w:type="spellEnd"/>
-            <w:r>
-              <w:t xml:space="preserve"> en dernier</w:t>
-            </w:r>
-          </w:p>
-        </w:tc>
-      </w:tr>
-      <w:tr>
-        <w:tc>
-          <w:tcPr>
-            <w:tcW w:w="1844" w:type="dxa"/>
-            <w:shd w:val="clear" w:color="auto" w:fill="DDD9C3" w:themeFill="background2" w:themeFillShade="E6"/>
-          </w:tcPr>
-          <w:p>
-            <w:pPr>
-              <w:pStyle w:val="A-Important"/>
-              <w:jc w:val="center"/>
-            </w:pPr>
-            <w:r>
-              <w:t>.</w:t>
-            </w:r>
-            <w:proofErr w:type="spellStart"/>
-            <w:r>
-              <w:t>ta</w:t>
-            </w:r>
-            <w:r>
-              <w:t>r</w:t>
-            </w:r>
-            <w:r>
-              <w:t>get.value</w:t>
-            </w:r>
-            <w:proofErr w:type="spellEnd"/>
-          </w:p>
-        </w:tc>
-        <w:tc>
-          <w:tcPr>
-            <w:tcW w:w="4110" w:type="dxa"/>
-            <w:shd w:val="clear" w:color="auto" w:fill="DDD9C3" w:themeFill="background2" w:themeFillShade="E6"/>
-          </w:tcPr>
-          <w:p>
-            <w:pPr>
-              <w:jc w:val="center"/>
-            </w:pPr>
-            <w:r>
-              <w:t>Idem pour un</w:t>
-            </w:r>
-            <w:r>
-              <w:t xml:space="preserve">e </w:t>
-            </w:r>
-            <w:r>
-              <w:rPr>
-                <w:u w:val="single"/>
-              </w:rPr>
-              <w:t>liste déroulante</w:t>
-            </w:r>
-            <w:r>
-              <w:t>,</w:t>
-            </w:r>
-          </w:p>
-        </w:tc>
-        <w:tc>
-          <w:tcPr>
-            <w:tcW w:w="4253" w:type="dxa"/>
-            <w:shd w:val="clear" w:color="auto" w:fill="DDD9C3" w:themeFill="background2" w:themeFillShade="E6"/>
-          </w:tcPr>
-          <w:p>
-            <w:pPr>
-              <w:pStyle w:val="E-Code"/>
-            </w:pPr>
-          </w:p>
-        </w:tc>
-        <w:tc>
-          <w:tcPr>
-            <w:tcW w:w="3685" w:type="dxa"/>
-            <w:shd w:val="clear" w:color="auto" w:fill="DDD9C3" w:themeFill="background2" w:themeFillShade="E6"/>
-          </w:tcPr>
-          <w:p/>
-        </w:tc>
-        <w:tc>
-          <w:tcPr>
-            <w:tcW w:w="4819" w:type="dxa"/>
-            <w:shd w:val="clear" w:color="auto" w:fill="DDD9C3" w:themeFill="background2" w:themeFillShade="E6"/>
-          </w:tcPr>
-          <w:p>
-            <w:pPr>
-              <w:pStyle w:val="E-Code"/>
-            </w:pPr>
-            <w:proofErr w:type="gramStart"/>
-            <w:r>
-              <w:t>document.getElementById(</w:t>
-            </w:r>
-            <w:proofErr w:type="gramEnd"/>
-            <w:r>
-              <w:t xml:space="preserve">"nationalite").addEventListener("change", </w:t>
-            </w:r>
-            <w:proofErr w:type="spellStart"/>
-            <w:r>
-              <w:t>function</w:t>
-            </w:r>
-            <w:proofErr w:type="spellEnd"/>
-            <w:r>
-              <w:t xml:space="preserve"> (e) {</w:t>
-            </w:r>
-          </w:p>
-          <w:p>
-            <w:pPr>
-              <w:pStyle w:val="E-Code"/>
-            </w:pPr>
-            <w:r>
-              <w:t xml:space="preserve">    </w:t>
-            </w:r>
-            <w:proofErr w:type="gramStart"/>
-            <w:r>
-              <w:t>console.log(</w:t>
-            </w:r>
-            <w:proofErr w:type="gramEnd"/>
-            <w:r>
-              <w:t xml:space="preserve">"Code de nationalité : " + </w:t>
-            </w:r>
-            <w:proofErr w:type="spellStart"/>
-            <w:r>
-              <w:t>e.target.value</w:t>
-            </w:r>
-            <w:proofErr w:type="spellEnd"/>
-            <w:r>
-              <w:t>);</w:t>
-            </w:r>
-          </w:p>
-          <w:p>
-            <w:pPr>
-              <w:pStyle w:val="E-Code"/>
-            </w:pPr>
-            <w:r>
-              <w:t>});</w:t>
-            </w:r>
-          </w:p>
-        </w:tc>
-        <w:tc>
-          <w:tcPr>
-            <w:tcW w:w="3827" w:type="dxa"/>
-            <w:shd w:val="clear" w:color="auto" w:fill="DDD9C3" w:themeFill="background2" w:themeFillShade="E6"/>
-          </w:tcPr>
-          <w:p>
-            <w:r>
-              <w:t>idem mais avec un code plus simple dans le cas d'une liste déroulante (puisque ces éléments ne sont pas indépendants !)</w:t>
-            </w:r>
-          </w:p>
-        </w:tc>
-      </w:tr>
-      <w:tr>
-        <w:tc>
-          <w:tcPr>
-            <w:tcW w:w="1844" w:type="dxa"/>
-            <w:shd w:val="clear" w:color="auto" w:fill="F2F2F2" w:themeFill="background1" w:themeFillShade="F2"/>
-          </w:tcPr>
-          <w:p>
-            <w:pPr>
-              <w:pStyle w:val="A-Important"/>
-            </w:pPr>
-            <w:r>
-              <w:t>Validation</w:t>
-            </w:r>
-          </w:p>
-        </w:tc>
-        <w:tc>
-          <w:tcPr>
-            <w:tcW w:w="4110" w:type="dxa"/>
-            <w:shd w:val="clear" w:color="auto" w:fill="F2F2F2" w:themeFill="background1" w:themeFillShade="F2"/>
-          </w:tcPr>
-          <w:p>
-            <w:pPr>
-              <w:pStyle w:val="A-Important"/>
-            </w:pPr>
-            <w:r>
-              <w:t>en cours de frappe</w:t>
-            </w:r>
-          </w:p>
-        </w:tc>
-        <w:tc>
-          <w:tcPr>
-            <w:tcW w:w="4253" w:type="dxa"/>
-            <w:shd w:val="clear" w:color="auto" w:fill="F2F2F2" w:themeFill="background1" w:themeFillShade="F2"/>
-          </w:tcPr>
-          <w:p>
-            <w:pPr>
-              <w:pStyle w:val="E-Code"/>
-            </w:pPr>
-          </w:p>
-        </w:tc>
-        <w:tc>
-          <w:tcPr>
-            <w:tcW w:w="3685" w:type="dxa"/>
-            <w:shd w:val="clear" w:color="auto" w:fill="F2F2F2" w:themeFill="background1" w:themeFillShade="F2"/>
-          </w:tcPr>
-          <w:p/>
-        </w:tc>
-        <w:tc>
-          <w:tcPr>
-            <w:tcW w:w="4819" w:type="dxa"/>
-            <w:shd w:val="clear" w:color="auto" w:fill="F2F2F2" w:themeFill="background1" w:themeFillShade="F2"/>
-          </w:tcPr>
-          <w:p>
-            <w:pPr>
-              <w:pStyle w:val="E-Code"/>
-            </w:pPr>
-          </w:p>
-        </w:tc>
-        <w:tc>
-          <w:tcPr>
-            <w:tcW w:w="3827" w:type="dxa"/>
-            <w:shd w:val="clear" w:color="auto" w:fill="F2F2F2" w:themeFill="background1" w:themeFillShade="F2"/>
-          </w:tcPr>
-          <w:p/>
-        </w:tc>
-      </w:tr>
-      <w:tr>
-        <w:tc>
-          <w:tcPr>
-            <w:tcW w:w="1844" w:type="dxa"/>
-            <w:shd w:val="clear" w:color="auto" w:fill="F2F2F2" w:themeFill="background1" w:themeFillShade="F2"/>
-          </w:tcPr>
-          <w:p>
-            <w:pPr>
-              <w:pStyle w:val="A-Important"/>
-            </w:pPr>
-            <w:r>
-              <w:t>"input"</w:t>
-            </w:r>
-          </w:p>
-        </w:tc>
-        <w:tc>
-          <w:tcPr>
-            <w:tcW w:w="4110" w:type="dxa"/>
-            <w:shd w:val="clear" w:color="auto" w:fill="F2F2F2" w:themeFill="background1" w:themeFillShade="F2"/>
-          </w:tcPr>
-          <w:p>
-            <w:r>
-              <w:t xml:space="preserve">évènement créé à chaque modification de la valeur d'un champ de type </w:t>
-            </w:r>
-            <w:r>
-              <w:rPr>
-                <w:rStyle w:val="E-CodeCar"/>
-              </w:rPr>
-              <w:t>&lt;input &gt;</w:t>
-            </w:r>
-          </w:p>
-        </w:tc>
-        <w:tc>
-          <w:tcPr>
-            <w:tcW w:w="4253" w:type="dxa"/>
-            <w:shd w:val="clear" w:color="auto" w:fill="F2F2F2" w:themeFill="background1" w:themeFillShade="F2"/>
-          </w:tcPr>
-          <w:p>
-            <w:pPr>
-              <w:pStyle w:val="E-Code"/>
-            </w:pPr>
-          </w:p>
-        </w:tc>
-        <w:tc>
-          <w:tcPr>
-            <w:tcW w:w="3685" w:type="dxa"/>
-            <w:shd w:val="clear" w:color="auto" w:fill="F2F2F2" w:themeFill="background1" w:themeFillShade="F2"/>
-          </w:tcPr>
-          <w:p/>
-        </w:tc>
-        <w:tc>
-          <w:tcPr>
-            <w:tcW w:w="4819" w:type="dxa"/>
-            <w:shd w:val="clear" w:color="auto" w:fill="F2F2F2" w:themeFill="background1" w:themeFillShade="F2"/>
-          </w:tcPr>
-          <w:p>
-            <w:pPr>
-              <w:pStyle w:val="E-Code"/>
-            </w:pPr>
-            <w:proofErr w:type="spellStart"/>
-            <w:proofErr w:type="gramStart"/>
-            <w:r>
-              <w:t>document.getElementById</w:t>
-            </w:r>
-            <w:proofErr w:type="spellEnd"/>
-            <w:r>
-              <w:t>(</w:t>
-            </w:r>
-            <w:proofErr w:type="gramEnd"/>
-            <w:r>
-              <w:t>"</w:t>
-            </w:r>
-            <w:proofErr w:type="spellStart"/>
-            <w:r>
-              <w:t>mdp</w:t>
-            </w:r>
-            <w:proofErr w:type="spellEnd"/>
-            <w:r>
-              <w:t>").</w:t>
-            </w:r>
-            <w:proofErr w:type="spellStart"/>
-            <w:r>
-              <w:t>addEventListener</w:t>
-            </w:r>
-            <w:proofErr w:type="spellEnd"/>
-            <w:r>
-              <w:t xml:space="preserve">("input", </w:t>
-            </w:r>
-            <w:proofErr w:type="spellStart"/>
-            <w:r>
-              <w:t>function</w:t>
-            </w:r>
-            <w:proofErr w:type="spellEnd"/>
-            <w:r>
-              <w:t xml:space="preserve"> (e) {</w:t>
-            </w:r>
-          </w:p>
-          <w:p>
-            <w:pPr>
-              <w:pStyle w:val="E-Code"/>
-            </w:pPr>
-            <w:r>
-              <w:t xml:space="preserve">    var </w:t>
-            </w:r>
-            <w:proofErr w:type="spellStart"/>
-            <w:r>
-              <w:t>mdp</w:t>
-            </w:r>
-            <w:proofErr w:type="spellEnd"/>
-            <w:r>
-              <w:t xml:space="preserve"> = </w:t>
-            </w:r>
-            <w:proofErr w:type="spellStart"/>
-            <w:r>
-              <w:t>e.target.value</w:t>
-            </w:r>
-            <w:proofErr w:type="spellEnd"/>
-            <w:r>
-              <w:t>;</w:t>
-            </w:r>
-          </w:p>
-          <w:p>
-            <w:pPr>
-              <w:pStyle w:val="E-Code"/>
-            </w:pPr>
-            <w:r>
-              <w:t xml:space="preserve">    var </w:t>
-            </w:r>
-            <w:proofErr w:type="spellStart"/>
-            <w:r>
-              <w:t>longueurMdp</w:t>
-            </w:r>
-            <w:proofErr w:type="spellEnd"/>
-            <w:r>
-              <w:t xml:space="preserve"> = "faible";</w:t>
-            </w:r>
-          </w:p>
-          <w:p>
-            <w:pPr>
-              <w:pStyle w:val="E-Code"/>
-            </w:pPr>
-            <w:r>
-              <w:t xml:space="preserve">    var </w:t>
-            </w:r>
-            <w:proofErr w:type="spellStart"/>
-            <w:r>
-              <w:t>couleurMsg</w:t>
-            </w:r>
-            <w:proofErr w:type="spellEnd"/>
-            <w:r>
-              <w:t xml:space="preserve"> = "</w:t>
-            </w:r>
-            <w:proofErr w:type="spellStart"/>
-            <w:r>
-              <w:t>red</w:t>
-            </w:r>
-            <w:proofErr w:type="spellEnd"/>
-            <w:r>
-              <w:t>";</w:t>
-            </w:r>
-          </w:p>
-          <w:p>
-            <w:pPr>
-              <w:pStyle w:val="E-Code"/>
-            </w:pPr>
-            <w:r>
-              <w:t xml:space="preserve">    if (</w:t>
-            </w:r>
-            <w:proofErr w:type="spellStart"/>
-            <w:r>
-              <w:t>mdp.length</w:t>
-            </w:r>
-            <w:proofErr w:type="spellEnd"/>
-            <w:r>
-              <w:t xml:space="preserve"> &gt;= 8) {</w:t>
-            </w:r>
-          </w:p>
-          <w:p>
-            <w:pPr>
-              <w:pStyle w:val="E-Code"/>
-            </w:pPr>
-            <w:r>
-              <w:t xml:space="preserve">        </w:t>
-            </w:r>
-            <w:proofErr w:type="spellStart"/>
-            <w:r>
-              <w:t>longueurMdp</w:t>
-            </w:r>
-            <w:proofErr w:type="spellEnd"/>
-            <w:r>
-              <w:t xml:space="preserve"> = "suffisante";</w:t>
-            </w:r>
-          </w:p>
-          <w:p>
-            <w:pPr>
-              <w:pStyle w:val="E-Code"/>
-            </w:pPr>
-            <w:r>
-              <w:t xml:space="preserve">        </w:t>
-            </w:r>
-            <w:proofErr w:type="spellStart"/>
-            <w:r>
-              <w:t>couleurMsg</w:t>
-            </w:r>
-            <w:proofErr w:type="spellEnd"/>
-            <w:r>
-              <w:t xml:space="preserve"> = "green";</w:t>
-            </w:r>
-          </w:p>
-          <w:p>
-            <w:pPr>
-              <w:pStyle w:val="E-Code"/>
-            </w:pPr>
-            <w:r>
-              <w:lastRenderedPageBreak/>
-              <w:t xml:space="preserve">    } </w:t>
-            </w:r>
-            <w:proofErr w:type="spellStart"/>
-            <w:r>
-              <w:t>else</w:t>
-            </w:r>
-            <w:proofErr w:type="spellEnd"/>
-            <w:r>
-              <w:t xml:space="preserve"> if (</w:t>
-            </w:r>
-            <w:proofErr w:type="spellStart"/>
-            <w:r>
-              <w:t>mdp.length</w:t>
-            </w:r>
-            <w:proofErr w:type="spellEnd"/>
-            <w:r>
-              <w:t xml:space="preserve"> &gt;= 4) {</w:t>
-            </w:r>
-          </w:p>
-          <w:p>
-            <w:pPr>
-              <w:pStyle w:val="E-Code"/>
-            </w:pPr>
-            <w:r>
-              <w:t xml:space="preserve">        </w:t>
-            </w:r>
-            <w:proofErr w:type="spellStart"/>
-            <w:r>
-              <w:t>longueurMdp</w:t>
-            </w:r>
-            <w:proofErr w:type="spellEnd"/>
-            <w:r>
-              <w:t xml:space="preserve"> = "moyenne";</w:t>
-            </w:r>
-          </w:p>
-          <w:p>
-            <w:pPr>
-              <w:pStyle w:val="E-Code"/>
-            </w:pPr>
-            <w:r>
-              <w:t xml:space="preserve">        </w:t>
-            </w:r>
-            <w:proofErr w:type="spellStart"/>
-            <w:r>
-              <w:t>couleurMsg</w:t>
-            </w:r>
-            <w:proofErr w:type="spellEnd"/>
-            <w:r>
-              <w:t xml:space="preserve"> = "orange";</w:t>
-            </w:r>
-          </w:p>
-          <w:p>
-            <w:pPr>
-              <w:pStyle w:val="E-Code"/>
-            </w:pPr>
-            <w:r>
-              <w:t xml:space="preserve">    }</w:t>
-            </w:r>
-          </w:p>
-          <w:p>
-            <w:pPr>
-              <w:pStyle w:val="E-Code"/>
-            </w:pPr>
-            <w:r>
-              <w:t xml:space="preserve">    var </w:t>
-            </w:r>
-            <w:proofErr w:type="spellStart"/>
-            <w:r>
-              <w:t>aideMdpElt</w:t>
-            </w:r>
-            <w:proofErr w:type="spellEnd"/>
-            <w:r>
-              <w:t xml:space="preserve"> = </w:t>
-            </w:r>
-            <w:proofErr w:type="spellStart"/>
-            <w:proofErr w:type="gramStart"/>
-            <w:r>
-              <w:t>document.getElementById</w:t>
-            </w:r>
-            <w:proofErr w:type="spellEnd"/>
-            <w:r>
-              <w:t>(</w:t>
-            </w:r>
-            <w:proofErr w:type="gramEnd"/>
-            <w:r>
-              <w:t>"</w:t>
-            </w:r>
-            <w:proofErr w:type="spellStart"/>
-            <w:r>
-              <w:t>aideMdp</w:t>
-            </w:r>
-            <w:proofErr w:type="spellEnd"/>
-            <w:r>
-              <w:t>");</w:t>
-            </w:r>
-          </w:p>
-          <w:p>
-            <w:pPr>
-              <w:pStyle w:val="E-Code"/>
-            </w:pPr>
-            <w:r>
-              <w:t xml:space="preserve">    </w:t>
-            </w:r>
-            <w:proofErr w:type="spellStart"/>
-            <w:r>
-              <w:t>aideMdpElt.textContent</w:t>
-            </w:r>
-            <w:proofErr w:type="spellEnd"/>
-            <w:r>
-              <w:t xml:space="preserve"> = "Longueur : " + </w:t>
-            </w:r>
-            <w:proofErr w:type="spellStart"/>
-            <w:r>
-              <w:t>longueurMdp</w:t>
-            </w:r>
-            <w:proofErr w:type="spellEnd"/>
-            <w:r>
-              <w:t>;</w:t>
-            </w:r>
-          </w:p>
-          <w:p>
-            <w:pPr>
-              <w:pStyle w:val="E-Code"/>
-            </w:pPr>
-            <w:r>
-              <w:t xml:space="preserve">    </w:t>
-            </w:r>
-            <w:proofErr w:type="spellStart"/>
-            <w:r>
-              <w:t>aideMdpElt.style.color</w:t>
-            </w:r>
-            <w:proofErr w:type="spellEnd"/>
-            <w:r>
-              <w:t xml:space="preserve"> = </w:t>
-            </w:r>
-            <w:proofErr w:type="spellStart"/>
-            <w:r>
-              <w:t>couleurMsg</w:t>
-            </w:r>
-            <w:proofErr w:type="spellEnd"/>
-            <w:r>
-              <w:t>;</w:t>
-            </w:r>
-          </w:p>
-          <w:p>
-            <w:pPr>
-              <w:pStyle w:val="E-Code"/>
-            </w:pPr>
-            <w:r>
-              <w:t>});</w:t>
-            </w:r>
-          </w:p>
-        </w:tc>
-        <w:tc>
-          <w:tcPr>
-            <w:tcW w:w="3827" w:type="dxa"/>
-            <w:shd w:val="clear" w:color="auto" w:fill="F2F2F2" w:themeFill="background1" w:themeFillShade="F2"/>
-          </w:tcPr>
-          <w:p>
-            <w:r>
-              <w:lastRenderedPageBreak/>
-              <w:t xml:space="preserve">contrôle la longueur d'un mot de passe </w:t>
-            </w:r>
-            <w:r>
-              <w:rPr>
-                <w:u w:val="single"/>
-              </w:rPr>
-              <w:t>pendant sa saisie</w:t>
-            </w:r>
-          </w:p>
-        </w:tc>
-      </w:tr>
-      <w:tr>
-        <w:tc>
-          <w:tcPr>
-            <w:tcW w:w="1844" w:type="dxa"/>
-            <w:shd w:val="clear" w:color="auto" w:fill="DDD9C3" w:themeFill="background2" w:themeFillShade="E6"/>
-          </w:tcPr>
-          <w:p>
-            <w:pPr>
-              <w:pStyle w:val="A-Important"/>
-            </w:pPr>
-          </w:p>
-        </w:tc>
-        <w:tc>
-          <w:tcPr>
-            <w:tcW w:w="4110" w:type="dxa"/>
-            <w:shd w:val="clear" w:color="auto" w:fill="DDD9C3" w:themeFill="background2" w:themeFillShade="E6"/>
-          </w:tcPr>
-          <w:p>
-            <w:pPr>
-              <w:pStyle w:val="A-Important"/>
-            </w:pPr>
-            <w:r>
-              <w:t>après la saisie</w:t>
-            </w:r>
-          </w:p>
-        </w:tc>
-        <w:tc>
-          <w:tcPr>
-            <w:tcW w:w="4253" w:type="dxa"/>
-            <w:shd w:val="clear" w:color="auto" w:fill="DDD9C3" w:themeFill="background2" w:themeFillShade="E6"/>
-          </w:tcPr>
-          <w:p>
-            <w:pPr>
-              <w:pStyle w:val="E-Code"/>
-            </w:pPr>
-          </w:p>
-        </w:tc>
-        <w:tc>
-          <w:tcPr>
-            <w:tcW w:w="3685" w:type="dxa"/>
-            <w:shd w:val="clear" w:color="auto" w:fill="DDD9C3" w:themeFill="background2" w:themeFillShade="E6"/>
-          </w:tcPr>
-          <w:p/>
-        </w:tc>
-        <w:tc>
-          <w:tcPr>
-            <w:tcW w:w="4819" w:type="dxa"/>
-            <w:shd w:val="clear" w:color="auto" w:fill="DDD9C3" w:themeFill="background2" w:themeFillShade="E6"/>
-          </w:tcPr>
-          <w:p>
-            <w:pPr>
-              <w:pStyle w:val="E-Code"/>
-            </w:pPr>
-          </w:p>
-        </w:tc>
-        <w:tc>
-          <w:tcPr>
-            <w:tcW w:w="3827" w:type="dxa"/>
-            <w:shd w:val="clear" w:color="auto" w:fill="DDD9C3" w:themeFill="background2" w:themeFillShade="E6"/>
-          </w:tcPr>
-          <w:p/>
-        </w:tc>
-      </w:tr>
-      <w:tr>
-        <w:tc>
-          <w:tcPr>
-            <w:tcW w:w="1844" w:type="dxa"/>
-            <w:shd w:val="clear" w:color="auto" w:fill="DDD9C3" w:themeFill="background2" w:themeFillShade="E6"/>
-          </w:tcPr>
-          <w:p>
-            <w:pPr>
-              <w:pStyle w:val="A-Important"/>
-            </w:pPr>
-            <w:r>
-              <w:t>"</w:t>
-            </w:r>
-            <w:proofErr w:type="spellStart"/>
-            <w:r>
-              <w:t>blur</w:t>
-            </w:r>
-            <w:proofErr w:type="spellEnd"/>
-            <w:r>
-              <w:t>"</w:t>
-            </w:r>
-          </w:p>
-        </w:tc>
-        <w:tc>
-          <w:tcPr>
-            <w:tcW w:w="4110" w:type="dxa"/>
-            <w:shd w:val="clear" w:color="auto" w:fill="DDD9C3" w:themeFill="background2" w:themeFillShade="E6"/>
-          </w:tcPr>
-          <w:p>
-            <w:r>
-              <w:t xml:space="preserve">utiliser l'évènement </w:t>
-            </w:r>
-            <w:proofErr w:type="spellStart"/>
-            <w:r>
-              <w:t>blur</w:t>
-            </w:r>
-            <w:proofErr w:type="spellEnd"/>
-            <w:r>
-              <w:t xml:space="preserve"> pour </w:t>
-            </w:r>
-            <w:proofErr w:type="spellStart"/>
-            <w:r>
-              <w:t>controler</w:t>
-            </w:r>
-            <w:proofErr w:type="spellEnd"/>
-            <w:r>
-              <w:t xml:space="preserve"> la valeur à la fin de la saisie</w:t>
-            </w:r>
-          </w:p>
-        </w:tc>
-        <w:tc>
-          <w:tcPr>
-            <w:tcW w:w="4253" w:type="dxa"/>
-            <w:shd w:val="clear" w:color="auto" w:fill="DDD9C3" w:themeFill="background2" w:themeFillShade="E6"/>
-          </w:tcPr>
-          <w:p>
-            <w:pPr>
-              <w:pStyle w:val="E-Code"/>
-            </w:pPr>
-          </w:p>
-        </w:tc>
-        <w:tc>
-          <w:tcPr>
-            <w:tcW w:w="3685" w:type="dxa"/>
-            <w:shd w:val="clear" w:color="auto" w:fill="DDD9C3" w:themeFill="background2" w:themeFillShade="E6"/>
-          </w:tcPr>
-          <w:p/>
-        </w:tc>
-        <w:tc>
-          <w:tcPr>
-            <w:tcW w:w="4819" w:type="dxa"/>
-            <w:shd w:val="clear" w:color="auto" w:fill="DDD9C3" w:themeFill="background2" w:themeFillShade="E6"/>
-          </w:tcPr>
-          <w:p>
-            <w:pPr>
-              <w:pStyle w:val="E-Code"/>
-            </w:pPr>
-          </w:p>
-        </w:tc>
-        <w:tc>
-          <w:tcPr>
-            <w:tcW w:w="3827" w:type="dxa"/>
-            <w:shd w:val="clear" w:color="auto" w:fill="DDD9C3" w:themeFill="background2" w:themeFillShade="E6"/>
-          </w:tcPr>
-          <w:p/>
-        </w:tc>
-      </w:tr>
-      <w:tr>
-        <w:tc>
-          <w:tcPr>
-            <w:tcW w:w="1844" w:type="dxa"/>
-            <w:shd w:val="clear" w:color="auto" w:fill="DDD9C3" w:themeFill="background2" w:themeFillShade="E6"/>
-          </w:tcPr>
-          <w:p>
-            <w:pPr>
-              <w:pStyle w:val="A-Important"/>
-            </w:pPr>
-            <w:r>
-              <w:t>.</w:t>
-            </w:r>
-            <w:proofErr w:type="spellStart"/>
-            <w:proofErr w:type="gramStart"/>
-            <w:r>
-              <w:t>indexOf</w:t>
-            </w:r>
-            <w:proofErr w:type="spellEnd"/>
-            <w:r>
-              <w:t>(</w:t>
-            </w:r>
-            <w:proofErr w:type="gramEnd"/>
-            <w:r>
-              <w:t xml:space="preserve"> )</w:t>
-            </w:r>
-          </w:p>
-        </w:tc>
-        <w:tc>
-          <w:tcPr>
-            <w:tcW w:w="4110" w:type="dxa"/>
-            <w:shd w:val="clear" w:color="auto" w:fill="DDD9C3" w:themeFill="background2" w:themeFillShade="E6"/>
-          </w:tcPr>
-          <w:p>
-            <w:r>
-              <w:t>méthode permettant de chercher une valeur (</w:t>
-            </w:r>
-            <w:r>
-              <w:t xml:space="preserve">chaine de caractère </w:t>
-            </w:r>
-            <w:r>
-              <w:t>donnée en paramètre) dans une chaine de caractère</w:t>
-            </w:r>
-          </w:p>
-        </w:tc>
-        <w:tc>
-          <w:tcPr>
-            <w:tcW w:w="4253" w:type="dxa"/>
-            <w:shd w:val="clear" w:color="auto" w:fill="DDD9C3" w:themeFill="background2" w:themeFillShade="E6"/>
-          </w:tcPr>
-          <w:p>
-            <w:pPr>
-              <w:pStyle w:val="E-Code"/>
-            </w:pPr>
-          </w:p>
-        </w:tc>
-        <w:tc>
-          <w:tcPr>
-            <w:tcW w:w="3685" w:type="dxa"/>
-            <w:shd w:val="clear" w:color="auto" w:fill="DDD9C3" w:themeFill="background2" w:themeFillShade="E6"/>
-          </w:tcPr>
-          <w:p>
-            <w:r>
-              <w:t>if (</w:t>
-            </w:r>
-            <w:proofErr w:type="spellStart"/>
-            <w:proofErr w:type="gramStart"/>
-            <w:r>
-              <w:t>e.target.value.indexOf</w:t>
-            </w:r>
-            <w:proofErr w:type="spellEnd"/>
-            <w:r>
-              <w:t>(</w:t>
-            </w:r>
-            <w:proofErr w:type="gramEnd"/>
-            <w:r>
-              <w:t>"@") === -1) {</w:t>
-            </w:r>
-          </w:p>
-          <w:p>
-            <w:r>
-              <w:t xml:space="preserve">     instruction</w:t>
-            </w:r>
-          </w:p>
-          <w:p>
-            <w:r>
-              <w:t>}</w:t>
-            </w:r>
-          </w:p>
-        </w:tc>
-        <w:tc>
-          <w:tcPr>
-            <w:tcW w:w="4819" w:type="dxa"/>
-            <w:shd w:val="clear" w:color="auto" w:fill="DDD9C3" w:themeFill="background2" w:themeFillShade="E6"/>
-          </w:tcPr>
-          <w:p>
-            <w:pPr>
-              <w:pStyle w:val="E-Code"/>
-            </w:pPr>
-          </w:p>
-        </w:tc>
-        <w:tc>
-          <w:tcPr>
-            <w:tcW w:w="3827" w:type="dxa"/>
-            <w:shd w:val="clear" w:color="auto" w:fill="DDD9C3" w:themeFill="background2" w:themeFillShade="E6"/>
-          </w:tcPr>
-          <w:p>
-            <w:r>
-              <w:t>si</w:t>
-            </w:r>
-            <w:r>
-              <w:t xml:space="preserve"> valeur trouvée dans la chaine =&gt; </w:t>
-            </w:r>
-            <w:r>
-              <w:rPr>
-                <w:rStyle w:val="E-CodeGrasCar"/>
-              </w:rPr>
-              <w:t>0</w:t>
-            </w:r>
-          </w:p>
-          <w:p>
-            <w:r>
-              <w:t xml:space="preserve">si valeur absente de la chaine =&gt; </w:t>
-            </w:r>
-            <w:r>
-              <w:rPr>
-                <w:rStyle w:val="E-CodeGrasCar"/>
-              </w:rPr>
-              <w:t>-1</w:t>
-            </w:r>
-          </w:p>
-        </w:tc>
-      </w:tr>
-      <w:tr>
-        <w:tc>
-          <w:tcPr>
-            <w:tcW w:w="1844" w:type="dxa"/>
-            <w:shd w:val="clear" w:color="auto" w:fill="DDD9C3" w:themeFill="background2" w:themeFillShade="E6"/>
-          </w:tcPr>
-          <w:p>
-            <w:pPr>
-              <w:pStyle w:val="A-Important"/>
-            </w:pPr>
-          </w:p>
-        </w:tc>
-        <w:tc>
-          <w:tcPr>
-            <w:tcW w:w="4110" w:type="dxa"/>
-            <w:shd w:val="clear" w:color="auto" w:fill="DDD9C3" w:themeFill="background2" w:themeFillShade="E6"/>
-          </w:tcPr>
-          <w:p>
-            <w:proofErr w:type="spellStart"/>
-            <w:r>
-              <w:t>Exrpession</w:t>
-            </w:r>
-            <w:proofErr w:type="spellEnd"/>
-            <w:r>
-              <w:t xml:space="preserve"> régulière</w:t>
-            </w:r>
-          </w:p>
-        </w:tc>
-        <w:tc>
-          <w:tcPr>
-            <w:tcW w:w="4253" w:type="dxa"/>
-            <w:shd w:val="clear" w:color="auto" w:fill="DDD9C3" w:themeFill="background2" w:themeFillShade="E6"/>
-          </w:tcPr>
-          <w:p>
-            <w:pPr>
-              <w:pStyle w:val="E-Code"/>
-            </w:pPr>
-          </w:p>
-        </w:tc>
-        <w:tc>
-          <w:tcPr>
-            <w:tcW w:w="3685" w:type="dxa"/>
-            <w:shd w:val="clear" w:color="auto" w:fill="DDD9C3" w:themeFill="background2" w:themeFillShade="E6"/>
-          </w:tcPr>
-          <w:p/>
-        </w:tc>
-        <w:tc>
-          <w:tcPr>
-            <w:tcW w:w="4819" w:type="dxa"/>
-            <w:shd w:val="clear" w:color="auto" w:fill="DDD9C3" w:themeFill="background2" w:themeFillShade="E6"/>
-          </w:tcPr>
-          <w:p>
-            <w:pPr>
-              <w:pStyle w:val="E-Code"/>
-            </w:pPr>
-          </w:p>
-        </w:tc>
-        <w:tc>
-          <w:tcPr>
-            <w:tcW w:w="3827" w:type="dxa"/>
-            <w:shd w:val="clear" w:color="auto" w:fill="DDD9C3" w:themeFill="background2" w:themeFillShade="E6"/>
-          </w:tcPr>
-          <w:p/>
-        </w:tc>
-      </w:tr>
-      <w:tr>
-        <w:tc>
-          <w:tcPr>
-            <w:tcW w:w="1844" w:type="dxa"/>
-            <w:shd w:val="clear" w:color="auto" w:fill="DDD9C3" w:themeFill="background2" w:themeFillShade="E6"/>
-          </w:tcPr>
-          <w:p>
-            <w:pPr>
-              <w:pStyle w:val="A-Important"/>
-            </w:pPr>
-            <w:r>
-              <w:t>/   /</w:t>
-            </w:r>
-          </w:p>
-        </w:tc>
-        <w:tc>
-          <w:tcPr>
-            <w:tcW w:w="4110" w:type="dxa"/>
-            <w:shd w:val="clear" w:color="auto" w:fill="DDD9C3" w:themeFill="background2" w:themeFillShade="E6"/>
-          </w:tcPr>
-          <w:p>
-            <w:r>
-              <w:t xml:space="preserve">création d'une expression régulière, </w:t>
-            </w:r>
-            <w:proofErr w:type="spellStart"/>
-            <w:r>
-              <w:t>cad</w:t>
-            </w:r>
-            <w:proofErr w:type="spellEnd"/>
-            <w:r>
-              <w:t xml:space="preserve"> un motif destiner à être comparé avec des chaines de caractères</w:t>
-            </w:r>
-          </w:p>
-        </w:tc>
-        <w:tc>
-          <w:tcPr>
-            <w:tcW w:w="4253" w:type="dxa"/>
-            <w:shd w:val="clear" w:color="auto" w:fill="DDD9C3" w:themeFill="background2" w:themeFillShade="E6"/>
-          </w:tcPr>
-          <w:p>
-            <w:pPr>
-              <w:pStyle w:val="E-Code"/>
-            </w:pPr>
-            <w:r>
-              <w:t xml:space="preserve">var </w:t>
-            </w:r>
-            <w:proofErr w:type="spellStart"/>
-            <w:r>
-              <w:t>regex</w:t>
-            </w:r>
-            <w:proofErr w:type="spellEnd"/>
-            <w:r>
-              <w:t xml:space="preserve"> = /</w:t>
-            </w:r>
-            <w:proofErr w:type="spellStart"/>
-            <w:r>
-              <w:t>valeurConstante</w:t>
-            </w:r>
-            <w:proofErr w:type="spellEnd"/>
-            <w:r>
-              <w:t>/;</w:t>
-            </w:r>
-          </w:p>
-          <w:p>
-            <w:pPr>
-              <w:pStyle w:val="E-Code"/>
-            </w:pPr>
-            <w:proofErr w:type="spellStart"/>
-            <w:proofErr w:type="gramStart"/>
-            <w:r>
-              <w:t>regex</w:t>
-            </w:r>
-            <w:r>
-              <w:t>.test</w:t>
-            </w:r>
-            <w:proofErr w:type="spellEnd"/>
-            <w:r>
-              <w:t>(</w:t>
-            </w:r>
-            <w:proofErr w:type="gramEnd"/>
-            <w:r>
-              <w:t>"</w:t>
-            </w:r>
-            <w:proofErr w:type="spellStart"/>
-            <w:r>
-              <w:t>chaineATester</w:t>
-            </w:r>
-            <w:proofErr w:type="spellEnd"/>
-            <w:r>
-              <w:t>");</w:t>
-            </w:r>
-          </w:p>
-        </w:tc>
-        <w:tc>
-          <w:tcPr>
-            <w:tcW w:w="3685" w:type="dxa"/>
-            <w:shd w:val="clear" w:color="auto" w:fill="DDD9C3" w:themeFill="background2" w:themeFillShade="E6"/>
-          </w:tcPr>
-          <w:p>
-            <w:r>
-              <w:t xml:space="preserve">var </w:t>
-            </w:r>
-            <w:proofErr w:type="spellStart"/>
-            <w:r>
-              <w:t>regex</w:t>
-            </w:r>
-            <w:r>
-              <w:t>Mail</w:t>
-            </w:r>
-            <w:proofErr w:type="spellEnd"/>
-            <w:r>
-              <w:t xml:space="preserve"> = /@/;</w:t>
-            </w:r>
-          </w:p>
-          <w:p>
-            <w:proofErr w:type="spellStart"/>
-            <w:proofErr w:type="gramStart"/>
-            <w:r>
-              <w:t>regex</w:t>
-            </w:r>
-            <w:r>
-              <w:t>Mail.test</w:t>
-            </w:r>
-            <w:proofErr w:type="spellEnd"/>
-            <w:r>
-              <w:t>(</w:t>
-            </w:r>
-            <w:proofErr w:type="gramEnd"/>
-            <w:r>
-              <w:t>"alex@sfr.fr");</w:t>
-            </w:r>
-          </w:p>
-        </w:tc>
-        <w:tc>
-          <w:tcPr>
-            <w:tcW w:w="4819" w:type="dxa"/>
-            <w:shd w:val="clear" w:color="auto" w:fill="DDD9C3" w:themeFill="background2" w:themeFillShade="E6"/>
-          </w:tcPr>
-          <w:p>
-            <w:pPr>
-              <w:pStyle w:val="E-Code"/>
-            </w:pPr>
-          </w:p>
-        </w:tc>
-        <w:tc>
-          <w:tcPr>
-            <w:tcW w:w="3827" w:type="dxa"/>
-            <w:shd w:val="clear" w:color="auto" w:fill="DDD9C3" w:themeFill="background2" w:themeFillShade="E6"/>
-          </w:tcPr>
-          <w:p>
-            <w:pPr>
-              <w:pStyle w:val="A-Important"/>
-            </w:pPr>
-            <w:r>
-              <w:t>Remarque :</w:t>
-            </w:r>
-          </w:p>
-          <w:p>
-            <w:r>
-              <w:t xml:space="preserve">renvoie </w:t>
-            </w:r>
-            <w:proofErr w:type="spellStart"/>
-            <w:r>
-              <w:rPr>
-                <w:rStyle w:val="E-CodeGrasCar"/>
-              </w:rPr>
-              <w:t>true</w:t>
-            </w:r>
-            <w:proofErr w:type="spellEnd"/>
-            <w:r>
-              <w:rPr>
-                <w:rStyle w:val="E-CodeGrasCar"/>
-              </w:rPr>
-              <w:t xml:space="preserve"> </w:t>
-            </w:r>
-            <w:r>
-              <w:t>si motif retrouvé</w:t>
-            </w:r>
-          </w:p>
-          <w:p>
-            <w:r>
-              <w:t xml:space="preserve">renvoie </w:t>
-            </w:r>
-            <w:r>
-              <w:rPr>
-                <w:rStyle w:val="E-CodeGrasCar"/>
-              </w:rPr>
-              <w:t>false</w:t>
-            </w:r>
-            <w:r>
-              <w:t xml:space="preserve"> si motif absent</w:t>
-            </w:r>
-          </w:p>
-        </w:tc>
-      </w:tr>
-      <w:tr>
-        <w:tc>
-          <w:tcPr>
-            <w:tcW w:w="1844" w:type="dxa"/>
-            <w:shd w:val="clear" w:color="auto" w:fill="F2F2F2" w:themeFill="background1" w:themeFillShade="F2"/>
-          </w:tcPr>
-          <w:p>
-            <w:pPr>
-              <w:pStyle w:val="A-Important"/>
-            </w:pPr>
-          </w:p>
-        </w:tc>
-        <w:tc>
-          <w:tcPr>
-            <w:tcW w:w="4110" w:type="dxa"/>
-            <w:shd w:val="clear" w:color="auto" w:fill="F2F2F2" w:themeFill="background1" w:themeFillShade="F2"/>
-          </w:tcPr>
-          <w:p/>
-        </w:tc>
-        <w:tc>
-          <w:tcPr>
-            <w:tcW w:w="4253" w:type="dxa"/>
-            <w:shd w:val="clear" w:color="auto" w:fill="F2F2F2" w:themeFill="background1" w:themeFillShade="F2"/>
-          </w:tcPr>
-          <w:p>
-            <w:pPr>
-              <w:pStyle w:val="E-Code"/>
-            </w:pPr>
-          </w:p>
-        </w:tc>
-        <w:tc>
-          <w:tcPr>
-            <w:tcW w:w="3685" w:type="dxa"/>
-            <w:shd w:val="clear" w:color="auto" w:fill="F2F2F2" w:themeFill="background1" w:themeFillShade="F2"/>
-          </w:tcPr>
-          <w:p/>
-        </w:tc>
-        <w:tc>
-          <w:tcPr>
-            <w:tcW w:w="4819" w:type="dxa"/>
-            <w:shd w:val="clear" w:color="auto" w:fill="F2F2F2" w:themeFill="background1" w:themeFillShade="F2"/>
-          </w:tcPr>
-          <w:p>
-            <w:pPr>
-              <w:pStyle w:val="E-Code"/>
-            </w:pPr>
-          </w:p>
-        </w:tc>
-        <w:tc>
-          <w:tcPr>
-            <w:tcW w:w="3827" w:type="dxa"/>
-            <w:shd w:val="clear" w:color="auto" w:fill="F2F2F2" w:themeFill="background1" w:themeFillShade="F2"/>
-          </w:tcPr>
-          <w:p>
-            <w:pPr>
-              <w:pStyle w:val="A-Important"/>
-            </w:pPr>
-          </w:p>
-        </w:tc>
-      </w:tr>
-      <w:tr>
-        <w:tc>
-          <w:tcPr>
-            <w:tcW w:w="1844" w:type="dxa"/>
-            <w:shd w:val="clear" w:color="auto" w:fill="F2F2F2" w:themeFill="background1" w:themeFillShade="F2"/>
-          </w:tcPr>
-          <w:p>
-            <w:pPr>
-              <w:pStyle w:val="A-Important"/>
-            </w:pPr>
-            <w:proofErr w:type="spellStart"/>
-            <w:r>
-              <w:t>Upload</w:t>
-            </w:r>
-            <w:proofErr w:type="spellEnd"/>
-          </w:p>
-        </w:tc>
-        <w:tc>
-          <w:tcPr>
-            <w:tcW w:w="4110" w:type="dxa"/>
-            <w:shd w:val="clear" w:color="auto" w:fill="F2F2F2" w:themeFill="background1" w:themeFillShade="F2"/>
-          </w:tcPr>
-          <w:p/>
-        </w:tc>
-        <w:tc>
-          <w:tcPr>
-            <w:tcW w:w="4253" w:type="dxa"/>
-            <w:shd w:val="clear" w:color="auto" w:fill="F2F2F2" w:themeFill="background1" w:themeFillShade="F2"/>
-          </w:tcPr>
-          <w:p>
-            <w:pPr>
-              <w:pStyle w:val="E-Code"/>
-            </w:pPr>
-          </w:p>
-        </w:tc>
-        <w:tc>
-          <w:tcPr>
-            <w:tcW w:w="3685" w:type="dxa"/>
-            <w:shd w:val="clear" w:color="auto" w:fill="F2F2F2" w:themeFill="background1" w:themeFillShade="F2"/>
-          </w:tcPr>
-          <w:p/>
-        </w:tc>
-        <w:tc>
-          <w:tcPr>
-            <w:tcW w:w="4819" w:type="dxa"/>
-            <w:shd w:val="clear" w:color="auto" w:fill="F2F2F2" w:themeFill="background1" w:themeFillShade="F2"/>
-          </w:tcPr>
-          <w:p>
-            <w:pPr>
-              <w:pStyle w:val="E-Code"/>
-            </w:pPr>
-          </w:p>
-        </w:tc>
-        <w:tc>
-          <w:tcPr>
-            <w:tcW w:w="3827" w:type="dxa"/>
-            <w:shd w:val="clear" w:color="auto" w:fill="F2F2F2" w:themeFill="background1" w:themeFillShade="F2"/>
-          </w:tcPr>
-          <w:p>
-            <w:pPr>
-              <w:pStyle w:val="A-Important"/>
-            </w:pPr>
-          </w:p>
-        </w:tc>
-      </w:tr>
-      <w:tr>
-        <w:tc>
-          <w:tcPr>
-            <w:tcW w:w="1844" w:type="dxa"/>
-            <w:shd w:val="clear" w:color="auto" w:fill="F2F2F2" w:themeFill="background1" w:themeFillShade="F2"/>
-          </w:tcPr>
-          <w:p>
-            <w:pPr>
-              <w:pStyle w:val="A-Important"/>
-            </w:pPr>
-            <w:r>
-              <w:t>files</w:t>
-            </w:r>
-          </w:p>
-        </w:tc>
-        <w:tc>
-          <w:tcPr>
-            <w:tcW w:w="4110" w:type="dxa"/>
-            <w:shd w:val="clear" w:color="auto" w:fill="F2F2F2" w:themeFill="background1" w:themeFillShade="F2"/>
-          </w:tcPr>
-          <w:p>
-            <w:r>
-              <w:t xml:space="preserve">tableau de fichiers soumis par le client via </w:t>
-            </w:r>
-            <w:r>
-              <w:rPr>
-                <w:rStyle w:val="E-CodeCar"/>
-              </w:rPr>
-              <w:t>&lt;input type="file"&gt;</w:t>
-            </w:r>
-          </w:p>
-        </w:tc>
-        <w:tc>
-          <w:tcPr>
-            <w:tcW w:w="4253" w:type="dxa"/>
-            <w:shd w:val="clear" w:color="auto" w:fill="F2F2F2" w:themeFill="background1" w:themeFillShade="F2"/>
-          </w:tcPr>
-          <w:p>
-            <w:pPr>
-              <w:pStyle w:val="E-Code"/>
-            </w:pPr>
-            <w:proofErr w:type="spellStart"/>
-            <w:proofErr w:type="gramStart"/>
-            <w:r>
-              <w:t>document.getElementById</w:t>
-            </w:r>
-            <w:proofErr w:type="spellEnd"/>
-            <w:r>
-              <w:t>(</w:t>
-            </w:r>
-            <w:proofErr w:type="gramEnd"/>
-            <w:r>
-              <w:t>"</w:t>
-            </w:r>
-            <w:proofErr w:type="spellStart"/>
-            <w:r>
-              <w:t>loadFile</w:t>
-            </w:r>
-            <w:proofErr w:type="spellEnd"/>
-            <w:r>
-              <w:t>").files[0]</w:t>
-            </w:r>
-          </w:p>
-        </w:tc>
-        <w:tc>
-          <w:tcPr>
-            <w:tcW w:w="3685" w:type="dxa"/>
-            <w:shd w:val="clear" w:color="auto" w:fill="F2F2F2" w:themeFill="background1" w:themeFillShade="F2"/>
-          </w:tcPr>
-          <w:p/>
-        </w:tc>
-        <w:tc>
-          <w:tcPr>
-            <w:tcW w:w="4819" w:type="dxa"/>
-            <w:shd w:val="clear" w:color="auto" w:fill="F2F2F2" w:themeFill="background1" w:themeFillShade="F2"/>
-          </w:tcPr>
-          <w:p>
-            <w:pPr>
-              <w:pStyle w:val="E-Code"/>
-            </w:pPr>
-          </w:p>
-        </w:tc>
-        <w:tc>
-          <w:tcPr>
-            <w:tcW w:w="3827" w:type="dxa"/>
-            <w:shd w:val="clear" w:color="auto" w:fill="F2F2F2" w:themeFill="background1" w:themeFillShade="F2"/>
-          </w:tcPr>
-          <w:p>
-            <w:pPr>
-              <w:pStyle w:val="A-Important"/>
-            </w:pPr>
-          </w:p>
-        </w:tc>
-      </w:tr>
-      <w:tr>
-        <w:tc>
-          <w:tcPr>
-            <w:tcW w:w="1844" w:type="dxa"/>
-            <w:shd w:val="clear" w:color="auto" w:fill="F2F2F2" w:themeFill="background1" w:themeFillShade="F2"/>
-          </w:tcPr>
-          <w:p>
-            <w:pPr>
-              <w:pStyle w:val="A-Important"/>
-            </w:pPr>
-            <w:r>
-              <w:t>Blob</w:t>
-            </w:r>
-          </w:p>
-          <w:p>
-            <w:pPr>
-              <w:pStyle w:val="A-Important"/>
-            </w:pPr>
-            <w:r>
-              <w:t>File</w:t>
-            </w:r>
-          </w:p>
-        </w:tc>
-        <w:tc>
-          <w:tcPr>
-            <w:tcW w:w="4110" w:type="dxa"/>
-            <w:shd w:val="clear" w:color="auto" w:fill="F2F2F2" w:themeFill="background1" w:themeFillShade="F2"/>
-          </w:tcPr>
-          <w:p>
-            <w:r>
-              <w:t>objets de références stockant les données des fichiers soumis sous forme binaire</w:t>
-            </w:r>
-          </w:p>
-          <w:p>
-            <w:pPr>
-              <w:jc w:val="right"/>
-            </w:pPr>
-            <w:r>
-              <w:t>nom du fichier</w:t>
-            </w:r>
-          </w:p>
-          <w:p>
-            <w:pPr>
-              <w:jc w:val="right"/>
-            </w:pPr>
-            <w:r>
-              <w:t xml:space="preserve">date de dernière </w:t>
-            </w:r>
-            <w:proofErr w:type="spellStart"/>
-            <w:r>
-              <w:t>modif</w:t>
-            </w:r>
-            <w:proofErr w:type="spellEnd"/>
-          </w:p>
-        </w:tc>
-        <w:tc>
-          <w:tcPr>
-            <w:tcW w:w="4253" w:type="dxa"/>
-            <w:shd w:val="clear" w:color="auto" w:fill="F2F2F2" w:themeFill="background1" w:themeFillShade="F2"/>
-          </w:tcPr>
-          <w:p>
-            <w:pPr>
-              <w:pStyle w:val="E-Code"/>
-            </w:pPr>
-          </w:p>
-          <w:p>
-            <w:pPr>
-              <w:pStyle w:val="E-Code"/>
-            </w:pPr>
-            <w:r>
-              <w:t xml:space="preserve">var </w:t>
-            </w:r>
-            <w:proofErr w:type="spellStart"/>
-            <w:r>
-              <w:t>monFichier</w:t>
-            </w:r>
-            <w:proofErr w:type="spellEnd"/>
-            <w:r>
-              <w:t xml:space="preserve"> = </w:t>
-            </w:r>
-            <w:proofErr w:type="gramStart"/>
-            <w:r>
-              <w:t>files[</w:t>
-            </w:r>
-            <w:proofErr w:type="gramEnd"/>
-            <w:r>
-              <w:t>2];</w:t>
-            </w:r>
-          </w:p>
-          <w:p>
-            <w:pPr>
-              <w:pStyle w:val="E-Code"/>
-              <w:rPr>
-                <w:sz w:val="20"/>
-                <w:szCs w:val="20"/>
-              </w:rPr>
-            </w:pPr>
-          </w:p>
-          <w:p>
-            <w:pPr>
-              <w:pStyle w:val="E-Code"/>
-            </w:pPr>
-            <w:r>
-              <w:t>monFichier.name</w:t>
-            </w:r>
-          </w:p>
-          <w:p>
-            <w:pPr>
-              <w:pStyle w:val="E-Code"/>
-            </w:pPr>
-            <w:proofErr w:type="spellStart"/>
-            <w:r>
-              <w:t>monFichier</w:t>
-            </w:r>
-            <w:r>
-              <w:rPr>
-                <w:rStyle w:val="E-CodeCar"/>
-              </w:rPr>
-              <w:t>.</w:t>
-            </w:r>
-            <w:r>
-              <w:rPr>
-                <w:rStyle w:val="E-CodeCar"/>
-              </w:rPr>
-              <w:t>lastModifiedDate</w:t>
-            </w:r>
-            <w:proofErr w:type="spellEnd"/>
-          </w:p>
-        </w:tc>
-        <w:tc>
-          <w:tcPr>
-            <w:tcW w:w="3685" w:type="dxa"/>
-            <w:shd w:val="clear" w:color="auto" w:fill="F2F2F2" w:themeFill="background1" w:themeFillShade="F2"/>
-          </w:tcPr>
-          <w:p/>
-        </w:tc>
-        <w:tc>
-          <w:tcPr>
-            <w:tcW w:w="4819" w:type="dxa"/>
-            <w:shd w:val="clear" w:color="auto" w:fill="F2F2F2" w:themeFill="background1" w:themeFillShade="F2"/>
-          </w:tcPr>
-          <w:p>
-            <w:pPr>
-              <w:pStyle w:val="E-Code"/>
-            </w:pPr>
-          </w:p>
-        </w:tc>
-        <w:tc>
-          <w:tcPr>
-            <w:tcW w:w="3827" w:type="dxa"/>
-            <w:shd w:val="clear" w:color="auto" w:fill="F2F2F2" w:themeFill="background1" w:themeFillShade="F2"/>
-          </w:tcPr>
-          <w:p>
-            <w:pPr>
-              <w:pStyle w:val="A-Important"/>
-            </w:pPr>
-          </w:p>
-        </w:tc>
-      </w:tr>
-      <w:tr>
-        <w:tc>
-          <w:tcPr>
-            <w:tcW w:w="1844" w:type="dxa"/>
-            <w:shd w:val="clear" w:color="auto" w:fill="F2F2F2" w:themeFill="background1" w:themeFillShade="F2"/>
-          </w:tcPr>
-          <w:p>
-            <w:pPr>
-              <w:pStyle w:val="A-Important"/>
-            </w:pPr>
-            <w:proofErr w:type="spellStart"/>
-            <w:r>
-              <w:t>FileReader</w:t>
-            </w:r>
-            <w:proofErr w:type="spellEnd"/>
-          </w:p>
-        </w:tc>
-        <w:tc>
-          <w:tcPr>
-            <w:tcW w:w="4110" w:type="dxa"/>
-            <w:shd w:val="clear" w:color="auto" w:fill="F2F2F2" w:themeFill="background1" w:themeFillShade="F2"/>
-          </w:tcPr>
-          <w:p>
-            <w:r>
-              <w:t xml:space="preserve">objet </w:t>
-            </w:r>
-            <w:proofErr w:type="spellStart"/>
-            <w:r>
-              <w:t>possédents</w:t>
-            </w:r>
-            <w:proofErr w:type="spellEnd"/>
-            <w:r>
-              <w:t xml:space="preserve"> plusieurs </w:t>
-            </w:r>
-            <w:proofErr w:type="spellStart"/>
-            <w:r>
-              <w:t>prop</w:t>
-            </w:r>
-            <w:proofErr w:type="spellEnd"/>
-            <w:r>
-              <w:t xml:space="preserve"> et méthodes de traitement des fichiers</w:t>
-            </w:r>
-          </w:p>
-          <w:p>
-            <w:r>
-              <w:t>(nécessite une instanciation)</w:t>
-            </w:r>
-          </w:p>
-          <w:p>
-            <w:pPr>
-              <w:jc w:val="right"/>
-            </w:pPr>
-            <w:r>
-              <w:t>données converties en base64 et accessibles via une URL</w:t>
-            </w:r>
-          </w:p>
-          <w:p>
-            <w:pPr>
-              <w:jc w:val="right"/>
-              <w:rPr>
-                <w:sz w:val="10"/>
-                <w:szCs w:val="10"/>
-              </w:rPr>
-            </w:pPr>
-          </w:p>
-          <w:p>
-            <w:pPr>
-              <w:jc w:val="right"/>
-            </w:pPr>
-            <w:r>
-              <w:t>données stockées dans une chaine</w:t>
-            </w:r>
-          </w:p>
-        </w:tc>
-        <w:tc>
-          <w:tcPr>
-            <w:tcW w:w="4253" w:type="dxa"/>
-            <w:shd w:val="clear" w:color="auto" w:fill="F2F2F2" w:themeFill="background1" w:themeFillShade="F2"/>
-          </w:tcPr>
-          <w:p>
-            <w:pPr>
-              <w:pStyle w:val="E-Code"/>
-            </w:pPr>
-            <w:r>
-              <w:t xml:space="preserve">var </w:t>
-            </w:r>
-            <w:proofErr w:type="spellStart"/>
-            <w:r>
-              <w:t>reader</w:t>
-            </w:r>
-            <w:proofErr w:type="spellEnd"/>
-            <w:r>
-              <w:t xml:space="preserve"> = new </w:t>
-            </w:r>
-            <w:proofErr w:type="spellStart"/>
-            <w:proofErr w:type="gramStart"/>
-            <w:r>
-              <w:t>FileReader</w:t>
-            </w:r>
-            <w:proofErr w:type="spellEnd"/>
-            <w:r>
-              <w:t>(</w:t>
-            </w:r>
-            <w:proofErr w:type="gramEnd"/>
-            <w:r>
-              <w:t>);</w:t>
-            </w:r>
-          </w:p>
-          <w:p>
-            <w:pPr>
-              <w:pStyle w:val="E-Code"/>
-            </w:pPr>
-          </w:p>
-          <w:p>
-            <w:pPr>
-              <w:pStyle w:val="E-Code"/>
-            </w:pPr>
-          </w:p>
-          <w:p>
-            <w:pPr>
-              <w:pStyle w:val="E-Code"/>
-            </w:pPr>
-            <w:proofErr w:type="spellStart"/>
-            <w:proofErr w:type="gramStart"/>
-            <w:r>
-              <w:t>reader.readAsDataURL</w:t>
-            </w:r>
-            <w:proofErr w:type="spellEnd"/>
-            <w:r>
-              <w:t>(</w:t>
-            </w:r>
-            <w:proofErr w:type="spellStart"/>
-            <w:proofErr w:type="gramEnd"/>
-            <w:r>
-              <w:t>monFichier</w:t>
-            </w:r>
-            <w:proofErr w:type="spellEnd"/>
-            <w:r>
-              <w:t>);</w:t>
-            </w:r>
-          </w:p>
-          <w:p>
-            <w:pPr>
-              <w:pStyle w:val="E-Code"/>
-            </w:pPr>
-          </w:p>
-          <w:p>
-            <w:pPr>
-              <w:pStyle w:val="E-Code"/>
-            </w:pPr>
-            <w:proofErr w:type="spellStart"/>
-            <w:proofErr w:type="gramStart"/>
-            <w:r>
-              <w:t>reader.readAsText</w:t>
-            </w:r>
-            <w:proofErr w:type="spellEnd"/>
-            <w:r>
-              <w:t>(</w:t>
-            </w:r>
-            <w:proofErr w:type="spellStart"/>
-            <w:proofErr w:type="gramEnd"/>
-            <w:r>
-              <w:t>monFichier</w:t>
-            </w:r>
-            <w:proofErr w:type="spellEnd"/>
-            <w:r>
-              <w:t>);</w:t>
-            </w:r>
-          </w:p>
-        </w:tc>
-        <w:tc>
-          <w:tcPr>
-            <w:tcW w:w="3685" w:type="dxa"/>
-            <w:shd w:val="clear" w:color="auto" w:fill="F2F2F2" w:themeFill="background1" w:themeFillShade="F2"/>
-          </w:tcPr>
-          <w:p/>
-        </w:tc>
-        <w:tc>
-          <w:tcPr>
-            <w:tcW w:w="4819" w:type="dxa"/>
-            <w:shd w:val="clear" w:color="auto" w:fill="F2F2F2" w:themeFill="background1" w:themeFillShade="F2"/>
-          </w:tcPr>
-          <w:p>
-            <w:pPr>
-              <w:pStyle w:val="E-Code"/>
-            </w:pPr>
-            <w:proofErr w:type="spellStart"/>
-            <w:proofErr w:type="gramStart"/>
-            <w:r>
-              <w:t>reader.readAsText</w:t>
-            </w:r>
-            <w:proofErr w:type="spellEnd"/>
-            <w:r>
-              <w:t>(</w:t>
-            </w:r>
-            <w:proofErr w:type="gramEnd"/>
-            <w:r>
-              <w:t>file, "UTF-8");</w:t>
-            </w:r>
-          </w:p>
-          <w:p>
-            <w:pPr>
-              <w:pStyle w:val="E-Code"/>
-            </w:pPr>
-          </w:p>
-          <w:p>
-            <w:pPr>
-              <w:pStyle w:val="E-Code"/>
-            </w:pPr>
-          </w:p>
-          <w:p>
-            <w:pPr>
-              <w:pStyle w:val="E-Code"/>
-            </w:pPr>
-            <w:r>
-              <w:t>"</w:t>
-            </w:r>
-            <w:proofErr w:type="spellStart"/>
-            <w:r>
-              <w:t>load</w:t>
-            </w:r>
-            <w:proofErr w:type="spellEnd"/>
-            <w:r>
-              <w:t>"</w:t>
-            </w:r>
-          </w:p>
-        </w:tc>
-        <w:tc>
-          <w:tcPr>
-            <w:tcW w:w="3827" w:type="dxa"/>
-            <w:shd w:val="clear" w:color="auto" w:fill="F2F2F2" w:themeFill="background1" w:themeFillShade="F2"/>
-          </w:tcPr>
-          <w:p>
-            <w:r>
-              <w:t>2</w:t>
-            </w:r>
-            <w:r>
-              <w:rPr>
-                <w:vertAlign w:val="superscript"/>
-              </w:rPr>
-              <w:t>e</w:t>
-            </w:r>
-            <w:r>
-              <w:t xml:space="preserve"> méthode prend en </w:t>
-            </w:r>
-            <w:proofErr w:type="spellStart"/>
-            <w:r>
-              <w:t>param</w:t>
-            </w:r>
-            <w:proofErr w:type="spellEnd"/>
-            <w:r>
-              <w:t>. facultatif l</w:t>
-            </w:r>
-            <w:r>
-              <w:t>'encodage à utiliser</w:t>
-            </w:r>
-          </w:p>
-          <w:p/>
-          <w:p>
-            <w:r>
-              <w:t>ces 2 méthodes sont asynchrones et sont ponctués par des événements, dont "</w:t>
-            </w:r>
-            <w:proofErr w:type="spellStart"/>
-            <w:r>
-              <w:rPr>
-                <w:rStyle w:val="E-CodeCar"/>
-              </w:rPr>
-              <w:t>load</w:t>
-            </w:r>
-            <w:proofErr w:type="spellEnd"/>
-            <w:r>
-              <w:t>" déclenché à la fin de la lecture si sans erreur</w:t>
-            </w:r>
-          </w:p>
-        </w:tc>
-      </w:tr>
-      <w:tr>
-        <w:tc>
-          <w:tcPr>
-            <w:tcW w:w="1844" w:type="dxa"/>
-            <w:shd w:val="clear" w:color="auto" w:fill="F2F2F2" w:themeFill="background1" w:themeFillShade="F2"/>
-          </w:tcPr>
-          <w:p>
-            <w:pPr>
-              <w:pStyle w:val="A-Important"/>
-            </w:pPr>
-            <w:r>
-              <w:t xml:space="preserve">   .</w:t>
-            </w:r>
-            <w:proofErr w:type="spellStart"/>
-            <w:r>
-              <w:t>result</w:t>
-            </w:r>
-            <w:proofErr w:type="spellEnd"/>
-          </w:p>
-        </w:tc>
-        <w:tc>
-          <w:tcPr>
-            <w:tcW w:w="4110" w:type="dxa"/>
-            <w:shd w:val="clear" w:color="auto" w:fill="F2F2F2" w:themeFill="background1" w:themeFillShade="F2"/>
-          </w:tcPr>
-          <w:p>
-            <w:proofErr w:type="spellStart"/>
-            <w:r>
-              <w:t>prop</w:t>
-            </w:r>
-            <w:proofErr w:type="spellEnd"/>
-            <w:r>
-              <w:t xml:space="preserve"> permettant de récupérer le résultat des méthodes précédentes</w:t>
-            </w:r>
-          </w:p>
-        </w:tc>
-        <w:tc>
-          <w:tcPr>
-            <w:tcW w:w="4253" w:type="dxa"/>
-            <w:shd w:val="clear" w:color="auto" w:fill="F2F2F2" w:themeFill="background1" w:themeFillShade="F2"/>
-          </w:tcPr>
-          <w:p>
-            <w:pPr>
-              <w:pStyle w:val="E-Code"/>
-            </w:pPr>
-            <w:proofErr w:type="spellStart"/>
-            <w:r>
-              <w:t>reader.result</w:t>
-            </w:r>
-            <w:proofErr w:type="spellEnd"/>
-            <w:r>
-              <w:t>;</w:t>
-            </w:r>
-          </w:p>
-        </w:tc>
-        <w:tc>
-          <w:tcPr>
-            <w:tcW w:w="3685" w:type="dxa"/>
-            <w:shd w:val="clear" w:color="auto" w:fill="F2F2F2" w:themeFill="background1" w:themeFillShade="F2"/>
-          </w:tcPr>
-          <w:p/>
-        </w:tc>
-        <w:tc>
-          <w:tcPr>
-            <w:tcW w:w="4819" w:type="dxa"/>
-            <w:shd w:val="clear" w:color="auto" w:fill="F2F2F2" w:themeFill="background1" w:themeFillShade="F2"/>
-          </w:tcPr>
-          <w:p>
-            <w:pPr>
-              <w:pStyle w:val="E-Code"/>
-            </w:pPr>
-          </w:p>
-        </w:tc>
-        <w:tc>
-          <w:tcPr>
-            <w:tcW w:w="3827" w:type="dxa"/>
-            <w:shd w:val="clear" w:color="auto" w:fill="F2F2F2" w:themeFill="background1" w:themeFillShade="F2"/>
-          </w:tcPr>
-          <w:p>
-            <w:pPr>
-              <w:pStyle w:val="A-Important"/>
-            </w:pPr>
-          </w:p>
-        </w:tc>
-      </w:tr>
-      <w:tr>
-        <w:tc>
-          <w:tcPr>
-            <w:tcW w:w="1844" w:type="dxa"/>
-            <w:shd w:val="clear" w:color="auto" w:fill="F2F2F2" w:themeFill="background1" w:themeFillShade="F2"/>
-          </w:tcPr>
-          <w:p>
-            <w:pPr>
-              <w:pStyle w:val="A-Important"/>
-            </w:pPr>
-          </w:p>
-        </w:tc>
-        <w:tc>
-          <w:tcPr>
-            <w:tcW w:w="4110" w:type="dxa"/>
-            <w:shd w:val="clear" w:color="auto" w:fill="F2F2F2" w:themeFill="background1" w:themeFillShade="F2"/>
-          </w:tcPr>
-          <w:p/>
-        </w:tc>
-        <w:tc>
-          <w:tcPr>
-            <w:tcW w:w="4253" w:type="dxa"/>
-            <w:shd w:val="clear" w:color="auto" w:fill="F2F2F2" w:themeFill="background1" w:themeFillShade="F2"/>
-          </w:tcPr>
-          <w:p>
-            <w:pPr>
-              <w:pStyle w:val="E-Code"/>
-            </w:pPr>
-          </w:p>
-        </w:tc>
-        <w:tc>
-          <w:tcPr>
-            <w:tcW w:w="3685" w:type="dxa"/>
-            <w:shd w:val="clear" w:color="auto" w:fill="F2F2F2" w:themeFill="background1" w:themeFillShade="F2"/>
-          </w:tcPr>
-          <w:p/>
-        </w:tc>
-        <w:tc>
-          <w:tcPr>
-            <w:tcW w:w="4819" w:type="dxa"/>
-            <w:shd w:val="clear" w:color="auto" w:fill="F2F2F2" w:themeFill="background1" w:themeFillShade="F2"/>
-          </w:tcPr>
-          <w:p>
-            <w:pPr>
-              <w:pStyle w:val="E-Code"/>
-            </w:pPr>
-          </w:p>
-        </w:tc>
-        <w:tc>
-          <w:tcPr>
-            <w:tcW w:w="3827" w:type="dxa"/>
-            <w:shd w:val="clear" w:color="auto" w:fill="F2F2F2" w:themeFill="background1" w:themeFillShade="F2"/>
-          </w:tcPr>
-          <w:p>
-            <w:pPr>
-              <w:pStyle w:val="A-Important"/>
-            </w:pPr>
-          </w:p>
-        </w:tc>
-      </w:tr>
-      <w:tr>
-        <w:tc>
-          <w:tcPr>
-            <w:tcW w:w="1844" w:type="dxa"/>
-            <w:shd w:val="clear" w:color="auto" w:fill="F2F2F2" w:themeFill="background1" w:themeFillShade="F2"/>
-          </w:tcPr>
-          <w:p>
-            <w:pPr>
-              <w:pStyle w:val="A-Important"/>
-            </w:pPr>
-          </w:p>
-        </w:tc>
-        <w:tc>
-          <w:tcPr>
-            <w:tcW w:w="4110" w:type="dxa"/>
-            <w:shd w:val="clear" w:color="auto" w:fill="F2F2F2" w:themeFill="background1" w:themeFillShade="F2"/>
-          </w:tcPr>
-          <w:p/>
-        </w:tc>
-        <w:tc>
-          <w:tcPr>
-            <w:tcW w:w="4253" w:type="dxa"/>
-            <w:shd w:val="clear" w:color="auto" w:fill="F2F2F2" w:themeFill="background1" w:themeFillShade="F2"/>
-          </w:tcPr>
-          <w:p>
-            <w:pPr>
-              <w:pStyle w:val="E-Code"/>
-            </w:pPr>
-          </w:p>
-        </w:tc>
-        <w:tc>
-          <w:tcPr>
-            <w:tcW w:w="3685" w:type="dxa"/>
-            <w:shd w:val="clear" w:color="auto" w:fill="F2F2F2" w:themeFill="background1" w:themeFillShade="F2"/>
-          </w:tcPr>
-          <w:p/>
-        </w:tc>
-        <w:tc>
-          <w:tcPr>
-            <w:tcW w:w="4819" w:type="dxa"/>
-            <w:shd w:val="clear" w:color="auto" w:fill="F2F2F2" w:themeFill="background1" w:themeFillShade="F2"/>
-          </w:tcPr>
-          <w:p>
-            <w:pPr>
-              <w:pStyle w:val="E-Code"/>
-            </w:pPr>
-          </w:p>
-        </w:tc>
-        <w:tc>
-          <w:tcPr>
-            <w:tcW w:w="3827" w:type="dxa"/>
-            <w:shd w:val="clear" w:color="auto" w:fill="F2F2F2" w:themeFill="background1" w:themeFillShade="F2"/>
-          </w:tcPr>
-          <w:p>
-            <w:pPr>
-              <w:pStyle w:val="A-Important"/>
-            </w:pPr>
-          </w:p>
-        </w:tc>
-      </w:tr>
-      <w:tr>
-        <w:tc>
-          <w:tcPr>
-            <w:tcW w:w="1844" w:type="dxa"/>
-            <w:shd w:val="clear" w:color="auto" w:fill="F2F2F2" w:themeFill="background1" w:themeFillShade="F2"/>
-          </w:tcPr>
-          <w:p>
-            <w:pPr>
-              <w:pStyle w:val="A-Important"/>
-            </w:pPr>
-          </w:p>
-        </w:tc>
-        <w:tc>
-          <w:tcPr>
-            <w:tcW w:w="4110" w:type="dxa"/>
-            <w:shd w:val="clear" w:color="auto" w:fill="F2F2F2" w:themeFill="background1" w:themeFillShade="F2"/>
-          </w:tcPr>
-          <w:p/>
-        </w:tc>
-        <w:tc>
-          <w:tcPr>
-            <w:tcW w:w="4253" w:type="dxa"/>
-            <w:shd w:val="clear" w:color="auto" w:fill="F2F2F2" w:themeFill="background1" w:themeFillShade="F2"/>
-          </w:tcPr>
-          <w:p>
-            <w:pPr>
-              <w:pStyle w:val="E-Code"/>
-            </w:pPr>
-          </w:p>
-        </w:tc>
-        <w:tc>
-          <w:tcPr>
-            <w:tcW w:w="3685" w:type="dxa"/>
-            <w:shd w:val="clear" w:color="auto" w:fill="F2F2F2" w:themeFill="background1" w:themeFillShade="F2"/>
-          </w:tcPr>
-          <w:p/>
-        </w:tc>
-        <w:tc>
-          <w:tcPr>
-            <w:tcW w:w="4819" w:type="dxa"/>
-            <w:shd w:val="clear" w:color="auto" w:fill="F2F2F2" w:themeFill="background1" w:themeFillShade="F2"/>
-          </w:tcPr>
-          <w:p>
-            <w:pPr>
-              <w:pStyle w:val="E-Code"/>
-            </w:pPr>
-          </w:p>
-        </w:tc>
-        <w:tc>
-          <w:tcPr>
-            <w:tcW w:w="3827" w:type="dxa"/>
-            <w:shd w:val="clear" w:color="auto" w:fill="F2F2F2" w:themeFill="background1" w:themeFillShade="F2"/>
-          </w:tcPr>
-          <w:p>
-            <w:pPr>
-              <w:pStyle w:val="A-Important"/>
-            </w:pPr>
-          </w:p>
-        </w:tc>
-      </w:tr>
-      <w:tr>
-        <w:tc>
-          <w:tcPr>
-            <w:tcW w:w="1844" w:type="dxa"/>
-            <w:shd w:val="clear" w:color="auto" w:fill="BFBFBF" w:themeFill="background1" w:themeFillShade="BF"/>
-          </w:tcPr>
-          <w:p>
-            <w:pPr>
-              <w:pStyle w:val="A-Important"/>
-            </w:pPr>
-            <w:r>
-              <w:t>Animation</w:t>
-            </w:r>
-          </w:p>
-        </w:tc>
-        <w:tc>
-          <w:tcPr>
-            <w:tcW w:w="4110" w:type="dxa"/>
-            <w:shd w:val="clear" w:color="auto" w:fill="BFBFBF" w:themeFill="background1" w:themeFillShade="BF"/>
-          </w:tcPr>
-          <w:p/>
-        </w:tc>
-        <w:tc>
-          <w:tcPr>
-            <w:tcW w:w="4253" w:type="dxa"/>
-            <w:shd w:val="clear" w:color="auto" w:fill="BFBFBF" w:themeFill="background1" w:themeFillShade="BF"/>
-          </w:tcPr>
-          <w:p>
-            <w:pPr>
-              <w:pStyle w:val="E-Code"/>
-            </w:pPr>
-          </w:p>
-        </w:tc>
-        <w:tc>
-          <w:tcPr>
-            <w:tcW w:w="3685" w:type="dxa"/>
-            <w:shd w:val="clear" w:color="auto" w:fill="BFBFBF" w:themeFill="background1" w:themeFillShade="BF"/>
-          </w:tcPr>
-          <w:p/>
-        </w:tc>
-        <w:tc>
-          <w:tcPr>
-            <w:tcW w:w="4819" w:type="dxa"/>
-            <w:shd w:val="clear" w:color="auto" w:fill="BFBFBF" w:themeFill="background1" w:themeFillShade="BF"/>
-          </w:tcPr>
-          <w:p>
-            <w:pPr>
-              <w:pStyle w:val="E-Code"/>
-            </w:pPr>
-          </w:p>
-        </w:tc>
-        <w:tc>
-          <w:tcPr>
-            <w:tcW w:w="3827" w:type="dxa"/>
-            <w:shd w:val="clear" w:color="auto" w:fill="BFBFBF" w:themeFill="background1" w:themeFillShade="BF"/>
-          </w:tcPr>
-          <w:p/>
-        </w:tc>
-      </w:tr>
-      <w:tr>
-        <w:tc>
-          <w:tcPr>
-            <w:tcW w:w="1844" w:type="dxa"/>
-          </w:tcPr>
-          <w:p>
-            <w:pPr>
-              <w:pStyle w:val="A-Important"/>
-            </w:pPr>
-            <w:proofErr w:type="spellStart"/>
-            <w:r>
-              <w:t>setInterval</w:t>
-            </w:r>
-            <w:proofErr w:type="spellEnd"/>
-            <w:proofErr w:type="gramStart"/>
-            <w:r>
-              <w:t>( ,</w:t>
-            </w:r>
-            <w:proofErr w:type="gramEnd"/>
-            <w:r>
-              <w:t xml:space="preserve"> )</w:t>
-            </w:r>
-          </w:p>
-        </w:tc>
-        <w:tc>
-          <w:tcPr>
-            <w:tcW w:w="4110" w:type="dxa"/>
-          </w:tcPr>
-          <w:p>
-            <w:r>
-              <w:t>fonction permettant</w:t>
-            </w:r>
-            <w:r>
-              <w:t xml:space="preserve"> d'appeler une fonction (param</w:t>
-            </w:r>
-            <w:r>
-              <w:t xml:space="preserve">1) à intervalle de temps </w:t>
-            </w:r>
-            <w:r>
-              <w:t>régulier (param</w:t>
-            </w:r>
-            <w:r>
-              <w:t>2) donné en ms</w:t>
-            </w:r>
-          </w:p>
-          <w:p/>
-          <w:p>
-            <w:r>
-              <w:t>param3</w:t>
-            </w:r>
-            <w:proofErr w:type="gramStart"/>
-            <w:r>
-              <w:t>,4</w:t>
-            </w:r>
-            <w:proofErr w:type="gramEnd"/>
-            <w:r>
-              <w:t xml:space="preserve">,… sont facultatif et seront les </w:t>
-            </w:r>
-            <w:r>
-              <w:lastRenderedPageBreak/>
-              <w:t xml:space="preserve">param.1,2,… de </w:t>
-            </w:r>
-            <w:proofErr w:type="spellStart"/>
-            <w:r>
-              <w:rPr>
-                <w:rStyle w:val="E-CodeCar"/>
-              </w:rPr>
-              <w:t>maFonction</w:t>
-            </w:r>
-            <w:proofErr w:type="spellEnd"/>
-          </w:p>
-        </w:tc>
-        <w:tc>
-          <w:tcPr>
-            <w:tcW w:w="4253" w:type="dxa"/>
-          </w:tcPr>
-          <w:p>
-            <w:pPr>
-              <w:pStyle w:val="E-Code"/>
-            </w:pPr>
-            <w:proofErr w:type="spellStart"/>
-            <w:proofErr w:type="gramStart"/>
-            <w:r>
-              <w:lastRenderedPageBreak/>
-              <w:t>setInterval</w:t>
-            </w:r>
-            <w:proofErr w:type="spellEnd"/>
-            <w:r>
-              <w:t>(</w:t>
-            </w:r>
-            <w:proofErr w:type="spellStart"/>
-            <w:proofErr w:type="gramEnd"/>
-            <w:r>
-              <w:t>maFonctio</w:t>
-            </w:r>
-            <w:r>
-              <w:rPr>
-                <w:rStyle w:val="E-CodeGrasCar"/>
-              </w:rPr>
-              <w:t>n</w:t>
-            </w:r>
-            <w:proofErr w:type="spellEnd"/>
-            <w:r>
-              <w:rPr>
-                <w:rStyle w:val="E-CodeGrasCar"/>
-              </w:rPr>
-              <w:t>,</w:t>
-            </w:r>
-            <w:r>
-              <w:t xml:space="preserve"> 1000);</w:t>
-            </w:r>
-          </w:p>
-          <w:p>
-            <w:pPr>
-              <w:pStyle w:val="E-Code"/>
-            </w:pPr>
-          </w:p>
-          <w:p>
-            <w:pPr>
-              <w:pStyle w:val="E-Code"/>
-              <w:rPr>
-                <w:sz w:val="20"/>
-                <w:szCs w:val="20"/>
-              </w:rPr>
-            </w:pPr>
-          </w:p>
-          <w:p>
-            <w:pPr>
-              <w:pStyle w:val="E-Code"/>
-              <w:rPr>
-                <w:sz w:val="20"/>
-                <w:szCs w:val="20"/>
-              </w:rPr>
-            </w:pPr>
-          </w:p>
-          <w:p>
-            <w:pPr>
-              <w:pStyle w:val="E-Code"/>
-            </w:pPr>
-            <w:proofErr w:type="spellStart"/>
-            <w:proofErr w:type="gramStart"/>
-            <w:r>
-              <w:t>setInterval</w:t>
-            </w:r>
-            <w:proofErr w:type="spellEnd"/>
-            <w:r>
-              <w:t>(</w:t>
-            </w:r>
-            <w:proofErr w:type="spellStart"/>
-            <w:proofErr w:type="gramEnd"/>
-            <w:r>
-              <w:t>maFonctio</w:t>
-            </w:r>
-            <w:r>
-              <w:rPr>
-                <w:rStyle w:val="E-CodeGrasCar"/>
-              </w:rPr>
-              <w:t>n</w:t>
-            </w:r>
-            <w:proofErr w:type="spellEnd"/>
-            <w:r>
-              <w:rPr>
-                <w:rStyle w:val="E-CodeGrasCar"/>
-              </w:rPr>
-              <w:t>,</w:t>
-            </w:r>
-            <w:r>
-              <w:t xml:space="preserve"> 1000, param3, </w:t>
-            </w:r>
-            <w:r>
-              <w:lastRenderedPageBreak/>
-              <w:t>param4);</w:t>
-            </w:r>
-          </w:p>
-        </w:tc>
-        <w:tc>
-          <w:tcPr>
-            <w:tcW w:w="3685" w:type="dxa"/>
-          </w:tcPr>
-          <w:p/>
-        </w:tc>
-        <w:tc>
-          <w:tcPr>
-            <w:tcW w:w="4819" w:type="dxa"/>
-            <w:vMerge w:val="restart"/>
-          </w:tcPr>
-          <w:p>
-            <w:pPr>
-              <w:pStyle w:val="E-Code"/>
-            </w:pPr>
-            <w:proofErr w:type="spellStart"/>
-            <w:r>
-              <w:t>function</w:t>
-            </w:r>
-            <w:proofErr w:type="spellEnd"/>
-            <w:r>
-              <w:t xml:space="preserve"> </w:t>
-            </w:r>
-            <w:proofErr w:type="spellStart"/>
-            <w:proofErr w:type="gramStart"/>
-            <w:r>
-              <w:t>afficherTemps</w:t>
-            </w:r>
-            <w:proofErr w:type="spellEnd"/>
-            <w:r>
-              <w:t>(</w:t>
-            </w:r>
-            <w:proofErr w:type="gramEnd"/>
-            <w:r>
-              <w:t>) {</w:t>
-            </w:r>
-          </w:p>
-          <w:p>
-            <w:pPr>
-              <w:pStyle w:val="E-Code"/>
-            </w:pPr>
-            <w:r>
-              <w:t xml:space="preserve">    var time = </w:t>
-            </w:r>
-            <w:proofErr w:type="spellStart"/>
-            <w:proofErr w:type="gramStart"/>
-            <w:r>
-              <w:t>Number</w:t>
-            </w:r>
-            <w:proofErr w:type="spellEnd"/>
-            <w:r>
-              <w:t>(</w:t>
-            </w:r>
-            <w:proofErr w:type="spellStart"/>
-            <w:proofErr w:type="gramEnd"/>
-            <w:r>
-              <w:t>timeElt.textContent</w:t>
-            </w:r>
-            <w:proofErr w:type="spellEnd"/>
-            <w:r>
-              <w:t>);</w:t>
-            </w:r>
-          </w:p>
-          <w:p>
-            <w:pPr>
-              <w:pStyle w:val="E-Code"/>
-            </w:pPr>
-            <w:r>
-              <w:t xml:space="preserve">    </w:t>
-            </w:r>
-            <w:proofErr w:type="spellStart"/>
-            <w:r>
-              <w:t>timeElt.textContent</w:t>
-            </w:r>
-            <w:proofErr w:type="spellEnd"/>
-            <w:r>
-              <w:t xml:space="preserve"> = time + 1;</w:t>
-            </w:r>
-          </w:p>
-          <w:p>
-            <w:pPr>
-              <w:pStyle w:val="E-Code"/>
-            </w:pPr>
-            <w:r>
-              <w:t>}</w:t>
-            </w:r>
-          </w:p>
-          <w:p>
-            <w:pPr>
-              <w:pStyle w:val="E-Code"/>
-            </w:pPr>
-            <w:r>
-              <w:lastRenderedPageBreak/>
-              <w:t>…</w:t>
-            </w:r>
-          </w:p>
-          <w:p>
-            <w:pPr>
-              <w:pStyle w:val="E-Code"/>
-            </w:pPr>
-            <w:r>
-              <w:t xml:space="preserve">var </w:t>
-            </w:r>
-            <w:proofErr w:type="spellStart"/>
-            <w:r>
-              <w:t>nbClicBouton</w:t>
-            </w:r>
-            <w:proofErr w:type="spellEnd"/>
-            <w:r>
-              <w:t xml:space="preserve"> = 0;</w:t>
-            </w:r>
-          </w:p>
-          <w:p>
-            <w:pPr>
-              <w:pStyle w:val="E-Code"/>
-            </w:pPr>
-            <w:r>
-              <w:t xml:space="preserve">var </w:t>
-            </w:r>
-            <w:proofErr w:type="spellStart"/>
-            <w:r>
-              <w:rPr>
-                <w:rStyle w:val="E-CodeGrasCar"/>
-              </w:rPr>
-              <w:t>inervalId</w:t>
-            </w:r>
-            <w:proofErr w:type="spellEnd"/>
-            <w:r>
-              <w:rPr>
-                <w:rStyle w:val="E-CodeGrasCar"/>
-              </w:rPr>
-              <w:t xml:space="preserve"> = </w:t>
-            </w:r>
-            <w:proofErr w:type="spellStart"/>
-            <w:r>
-              <w:rPr>
-                <w:rStyle w:val="E-CodeGrasCar"/>
-              </w:rPr>
-              <w:t>null</w:t>
-            </w:r>
-            <w:proofErr w:type="spellEnd"/>
-            <w:r>
-              <w:t>;</w:t>
-            </w:r>
-          </w:p>
-          <w:p>
-            <w:pPr>
-              <w:pStyle w:val="E-Code"/>
-            </w:pPr>
-          </w:p>
-          <w:p>
-            <w:pPr>
-              <w:pStyle w:val="E-Code"/>
-            </w:pPr>
-            <w:proofErr w:type="spellStart"/>
-            <w:proofErr w:type="gramStart"/>
-            <w:r>
-              <w:t>boutonElt.addEventListener</w:t>
-            </w:r>
-            <w:proofErr w:type="spellEnd"/>
-            <w:r>
-              <w:t>(</w:t>
-            </w:r>
-            <w:proofErr w:type="gramEnd"/>
-            <w:r>
-              <w:t xml:space="preserve">"click", </w:t>
-            </w:r>
-            <w:proofErr w:type="spellStart"/>
-            <w:r>
-              <w:t>function</w:t>
-            </w:r>
-            <w:proofErr w:type="spellEnd"/>
-            <w:r>
-              <w:t xml:space="preserve"> () {</w:t>
-            </w:r>
-          </w:p>
-          <w:p>
-            <w:pPr>
-              <w:pStyle w:val="E-Code"/>
-            </w:pPr>
-            <w:r>
-              <w:t xml:space="preserve">    </w:t>
-            </w:r>
-            <w:proofErr w:type="spellStart"/>
-            <w:r>
-              <w:t>nbClicBouton</w:t>
-            </w:r>
-            <w:proofErr w:type="spellEnd"/>
-            <w:r>
-              <w:t>++;</w:t>
-            </w:r>
-          </w:p>
-          <w:p>
-            <w:pPr>
-              <w:pStyle w:val="E-Code"/>
-            </w:pPr>
-            <w:r>
-              <w:t xml:space="preserve">    if (</w:t>
-            </w:r>
-            <w:proofErr w:type="spellStart"/>
-            <w:r>
-              <w:t>nbClicBouton</w:t>
-            </w:r>
-            <w:proofErr w:type="spellEnd"/>
-            <w:r>
-              <w:t xml:space="preserve"> % 2 === 1) {</w:t>
-            </w:r>
-          </w:p>
-          <w:p>
-            <w:pPr>
-              <w:pStyle w:val="E-Code"/>
-            </w:pPr>
-            <w:r>
-              <w:t xml:space="preserve">        </w:t>
-            </w:r>
-            <w:proofErr w:type="spellStart"/>
-            <w:r>
-              <w:t>boutonElt.textContent</w:t>
-            </w:r>
-            <w:proofErr w:type="spellEnd"/>
-            <w:r>
-              <w:t xml:space="preserve"> = "Arrêter";</w:t>
-            </w:r>
-          </w:p>
-          <w:p>
-            <w:pPr>
-              <w:pStyle w:val="E-Code"/>
-            </w:pPr>
-            <w:r>
-              <w:t xml:space="preserve">        </w:t>
-            </w:r>
-            <w:proofErr w:type="spellStart"/>
-            <w:r>
-              <w:t>intervalId</w:t>
-            </w:r>
-            <w:proofErr w:type="spellEnd"/>
-            <w:r>
-              <w:t xml:space="preserve"> = </w:t>
-            </w:r>
-            <w:proofErr w:type="spellStart"/>
-            <w:proofErr w:type="gramStart"/>
-            <w:r>
-              <w:t>setInterval</w:t>
-            </w:r>
-            <w:proofErr w:type="spellEnd"/>
-            <w:r>
-              <w:t>(</w:t>
-            </w:r>
-            <w:proofErr w:type="spellStart"/>
-            <w:proofErr w:type="gramEnd"/>
-            <w:r>
-              <w:t>afficherTemps</w:t>
-            </w:r>
-            <w:proofErr w:type="spellEnd"/>
-            <w:r>
-              <w:t>, 1000);</w:t>
-            </w:r>
-          </w:p>
-          <w:p>
-            <w:pPr>
-              <w:pStyle w:val="E-Code"/>
-            </w:pPr>
-            <w:r>
-              <w:t xml:space="preserve">    } </w:t>
-            </w:r>
-            <w:proofErr w:type="spellStart"/>
-            <w:r>
-              <w:t>else</w:t>
-            </w:r>
-            <w:proofErr w:type="spellEnd"/>
-            <w:r>
-              <w:t xml:space="preserve"> {</w:t>
-            </w:r>
-          </w:p>
-          <w:p>
-            <w:pPr>
-              <w:pStyle w:val="E-Code"/>
-            </w:pPr>
-            <w:r>
-              <w:t xml:space="preserve">        </w:t>
-            </w:r>
-            <w:proofErr w:type="spellStart"/>
-            <w:proofErr w:type="gramStart"/>
-            <w:r>
-              <w:t>clearInterval</w:t>
-            </w:r>
-            <w:proofErr w:type="spellEnd"/>
-            <w:r>
-              <w:t>(</w:t>
-            </w:r>
-            <w:proofErr w:type="spellStart"/>
-            <w:proofErr w:type="gramEnd"/>
-            <w:r>
-              <w:t>intervalId</w:t>
-            </w:r>
-            <w:proofErr w:type="spellEnd"/>
-            <w:r>
-              <w:t>);</w:t>
-            </w:r>
-          </w:p>
-          <w:p>
-            <w:pPr>
-              <w:pStyle w:val="E-Code"/>
-            </w:pPr>
-            <w:r>
-              <w:t xml:space="preserve">        </w:t>
-            </w:r>
-            <w:proofErr w:type="spellStart"/>
-            <w:r>
-              <w:t>boutonElt.textContent</w:t>
-            </w:r>
-            <w:proofErr w:type="spellEnd"/>
-            <w:r>
-              <w:t xml:space="preserve"> = "</w:t>
-            </w:r>
-            <w:proofErr w:type="spellStart"/>
-            <w:r>
-              <w:t>Démarer</w:t>
-            </w:r>
-            <w:proofErr w:type="spellEnd"/>
-            <w:r>
-              <w:t>";</w:t>
-            </w:r>
-          </w:p>
-          <w:p>
-            <w:pPr>
-              <w:pStyle w:val="E-Code"/>
-            </w:pPr>
-            <w:r>
-              <w:t xml:space="preserve">    }</w:t>
-            </w:r>
-          </w:p>
-          <w:p>
-            <w:pPr>
-              <w:pStyle w:val="E-Code"/>
-            </w:pPr>
-            <w:r>
-              <w:t>});</w:t>
-            </w:r>
-          </w:p>
-        </w:tc>
-        <w:tc>
-          <w:tcPr>
-            <w:tcW w:w="3827" w:type="dxa"/>
-          </w:tcPr>
-          <w:p/>
-        </w:tc>
-      </w:tr>
-      <w:tr>
-        <w:tc>
-          <w:tcPr>
-            <w:tcW w:w="1844" w:type="dxa"/>
-          </w:tcPr>
-          <w:p>
-            <w:pPr>
-              <w:pStyle w:val="A-Important"/>
-            </w:pPr>
-            <w:proofErr w:type="spellStart"/>
-            <w:proofErr w:type="gramStart"/>
-            <w:r>
-              <w:lastRenderedPageBreak/>
               <w:t>clearInterval</w:t>
             </w:r>
             <w:proofErr w:type="spellEnd"/>
@@ -15887,8 +16517,6 @@
             <w:r>
               <w:t>});</w:t>
             </w:r>
-            <w:bookmarkStart w:id="0" w:name="_GoBack"/>
-            <w:bookmarkEnd w:id="0"/>
           </w:p>
         </w:tc>
         <w:tc>
@@ -15976,7 +16604,6 @@
             </w:pPr>
             <w:proofErr w:type="spellStart"/>
             <w:r>
-              <w:lastRenderedPageBreak/>
               <w:t>iFrame</w:t>
             </w:r>
             <w:proofErr w:type="spellEnd"/>
@@ -17604,11 +18231,7 @@
               <w:t>sur l'objet requête</w:t>
             </w:r>
             <w:r>
-              <w:t xml:space="preserve"> </w:t>
-            </w:r>
-            <w:r>
-              <w:lastRenderedPageBreak/>
-              <w:t>lorsque celle-ci n'a pas réussi à atteindre le serveur (</w:t>
+              <w:t xml:space="preserve"> lorsque celle-ci n'a pas réussi à atteindre le serveur (</w:t>
             </w:r>
             <w:proofErr w:type="spellStart"/>
             <w:r>
@@ -17687,7 +18310,6 @@
               <w:pStyle w:val="E-Code"/>
             </w:pPr>
             <w:r>
-              <w:lastRenderedPageBreak/>
               <w:t xml:space="preserve">    </w:t>
             </w:r>
             <w:proofErr w:type="spellStart"/>
@@ -17719,12 +18341,7 @@
           </w:tcPr>
           <w:p>
             <w:r>
-              <w:lastRenderedPageBreak/>
-              <w:t xml:space="preserve">gère lorsque les erreurs lorsque la </w:t>
-            </w:r>
-            <w:r>
-              <w:lastRenderedPageBreak/>
-              <w:t>requête n'a pas réussi à atteindre le serveur</w:t>
+              <w:t>gère lorsque les erreurs lorsque la requête n'a pas réussi à atteindre le serveur</w:t>
             </w:r>
           </w:p>
         </w:tc>
@@ -19164,11 +19781,7 @@
             </w:r>
             <w:proofErr w:type="spellEnd"/>
             <w:r>
-              <w:t xml:space="preserve">. 4 : sert à traiter l'envoi de </w:t>
-            </w:r>
-            <w:r>
-              <w:lastRenderedPageBreak/>
-              <w:t>donnée au format JSON</w:t>
+              <w:t>. 4 : sert à traiter l'envoi de donnée au format JSON</w:t>
             </w:r>
           </w:p>
           <w:p>
@@ -19214,7 +19827,6 @@
             </w:pPr>
             <w:proofErr w:type="spellStart"/>
             <w:r>
-              <w:lastRenderedPageBreak/>
               <w:t>function</w:t>
             </w:r>
             <w:proofErr w:type="spellEnd"/>
@@ -19418,7 +20030,6 @@
             </w:r>
             <w:proofErr w:type="spellStart"/>
             <w:r>
-              <w:lastRenderedPageBreak/>
               <w:t>req.statusText</w:t>
             </w:r>
             <w:proofErr w:type="spellEnd"/>
@@ -19698,7 +20309,6 @@
               </w:numPr>
             </w:pPr>
             <w:r>
-              <w:lastRenderedPageBreak/>
               <w:t>pas de fonction pour la réponse</w:t>
             </w:r>
           </w:p>
@@ -19741,7 +20351,6 @@
           </w:tcPr>
           <w:p>
             <w:r>
-              <w:lastRenderedPageBreak/>
               <w:t>Idem à AJAX GET</w:t>
             </w:r>
           </w:p>

--- a/JavaScript-Web-Commandes.docx
+++ b/JavaScript-Web-Commandes.docx
@@ -4243,16 +4243,173 @@
         <w:tc>
           <w:tcPr>
             <w:tcW w:w="1844" w:type="dxa"/>
-            <w:shd w:val="clear" w:color="auto" w:fill="FDE9D9" w:themeFill="accent6" w:themeFillTint="33"/>
+            <w:shd w:val="clear" w:color="auto" w:fill="FABF8F" w:themeFill="accent6" w:themeFillTint="99"/>
           </w:tcPr>
           <w:p>
             <w:pPr>
               <w:pStyle w:val="A-Important"/>
             </w:pPr>
+            <w:r>
+              <w:t>.</w:t>
+            </w:r>
+            <w:proofErr w:type="spellStart"/>
+            <w:r>
+              <w:t>offsetLeft</w:t>
+            </w:r>
+            <w:proofErr w:type="spellEnd"/>
+          </w:p>
+          <w:p>
+            <w:pPr>
+              <w:pStyle w:val="A-Important"/>
+            </w:pPr>
+            <w:r>
+              <w:t>.</w:t>
+            </w:r>
+            <w:proofErr w:type="spellStart"/>
+            <w:r>
+              <w:t>offsetRight</w:t>
+            </w:r>
+            <w:proofErr w:type="spellEnd"/>
+          </w:p>
+          <w:p>
+            <w:pPr>
+              <w:pStyle w:val="A-Important"/>
+            </w:pPr>
+            <w:r>
+              <w:t>.</w:t>
+            </w:r>
+            <w:proofErr w:type="spellStart"/>
+            <w:r>
+              <w:t>offsetTop</w:t>
+            </w:r>
+            <w:proofErr w:type="spellEnd"/>
+          </w:p>
+          <w:p>
+            <w:pPr>
+              <w:pStyle w:val="A-Important"/>
+            </w:pPr>
+            <w:r>
+              <w:t>.</w:t>
+            </w:r>
+            <w:proofErr w:type="spellStart"/>
+            <w:r>
+              <w:t>offsetBottom</w:t>
+            </w:r>
+            <w:proofErr w:type="spellEnd"/>
+          </w:p>
+        </w:tc>
+        <w:tc>
+          <w:tcPr>
+            <w:tcW w:w="4110" w:type="dxa"/>
+            <w:shd w:val="clear" w:color="auto" w:fill="FABF8F" w:themeFill="accent6" w:themeFillTint="99"/>
+          </w:tcPr>
+          <w:p>
+            <w:pPr>
+              <w:pStyle w:val="B-Attention"/>
+              <w:jc w:val="center"/>
+              <w:rPr>
+                <w:sz w:val="28"/>
+                <w:szCs w:val="28"/>
+              </w:rPr>
+            </w:pPr>
+            <w:r>
+              <w:rPr>
+                <w:sz w:val="28"/>
+                <w:szCs w:val="28"/>
+              </w:rPr>
+              <w:t>Position absolue d'un élément</w:t>
+            </w:r>
+          </w:p>
+          <w:p>
+            <w:r>
+              <w:t>donne directement la position absolue de l'élément dans la page</w:t>
+            </w:r>
+          </w:p>
+        </w:tc>
+        <w:tc>
+          <w:tcPr>
+            <w:tcW w:w="4253" w:type="dxa"/>
+            <w:shd w:val="clear" w:color="auto" w:fill="FABF8F" w:themeFill="accent6" w:themeFillTint="99"/>
+          </w:tcPr>
+          <w:p>
+            <w:pPr>
+              <w:pStyle w:val="E-Code"/>
+            </w:pPr>
+            <w:proofErr w:type="spellStart"/>
+            <w:r>
+              <w:t>monElt.offsetLeft</w:t>
+            </w:r>
+            <w:proofErr w:type="spellEnd"/>
+            <w:r>
+              <w:t>;</w:t>
+            </w:r>
+          </w:p>
+        </w:tc>
+        <w:tc>
+          <w:tcPr>
+            <w:tcW w:w="8504" w:type="dxa"/>
+            <w:gridSpan w:val="2"/>
+            <w:shd w:val="clear" w:color="auto" w:fill="FABF8F" w:themeFill="accent6" w:themeFillTint="99"/>
+          </w:tcPr>
+          <w:p>
+            <w:pPr>
+              <w:pStyle w:val="E-Code"/>
+            </w:pPr>
+            <w:r>
+              <w:t xml:space="preserve">var </w:t>
+            </w:r>
+            <w:proofErr w:type="spellStart"/>
+            <w:r>
+              <w:t>absolutePosition</w:t>
+            </w:r>
+            <w:proofErr w:type="spellEnd"/>
+            <w:r>
+              <w:t xml:space="preserve"> = {</w:t>
+            </w:r>
+          </w:p>
+          <w:p>
+            <w:pPr>
+              <w:pStyle w:val="E-Code"/>
+            </w:pPr>
+            <w:r>
+              <w:t xml:space="preserve">   top: '0px',</w:t>
+            </w:r>
+          </w:p>
+          <w:p>
+            <w:pPr>
+              <w:pStyle w:val="E-Code"/>
+            </w:pPr>
+            <w:r>
+              <w:t xml:space="preserve">   </w:t>
+            </w:r>
+            <w:proofErr w:type="spellStart"/>
+            <w:r>
+              <w:t>left</w:t>
+            </w:r>
+            <w:proofErr w:type="spellEnd"/>
+            <w:r>
+              <w:t>: '0px',</w:t>
+            </w:r>
+          </w:p>
+          <w:p>
+            <w:pPr>
+              <w:pStyle w:val="E-Code"/>
+            </w:pPr>
+            <w:r>
+              <w:t xml:space="preserve">   </w:t>
+            </w:r>
+            <w:proofErr w:type="spellStart"/>
+            <w:r>
+              <w:t>setTop</w:t>
+            </w:r>
+            <w:proofErr w:type="spellEnd"/>
+            <w:r>
+              <w:t xml:space="preserve">: </w:t>
+            </w:r>
             <w:proofErr w:type="spellStart"/>
             <w:proofErr w:type="gramStart"/>
             <w:r>
-              <w:t>getComputedStyle</w:t>
+              <w:t>function</w:t>
             </w:r>
             <w:proofErr w:type="spellEnd"/>
             <w:r>
@@ -4260,159 +4417,105 @@
             </w:r>
             <w:proofErr w:type="gramEnd"/>
             <w:r>
-              <w:t xml:space="preserve"> )</w:t>
-            </w:r>
-          </w:p>
-        </w:tc>
-        <w:tc>
-          <w:tcPr>
-            <w:tcW w:w="4110" w:type="dxa"/>
-            <w:shd w:val="clear" w:color="auto" w:fill="FDE9D9" w:themeFill="accent6" w:themeFillTint="33"/>
-          </w:tcPr>
-          <w:p>
-            <w:r>
-              <w:t>renvoi le style CSS de l'élément placé en paramètre</w:t>
-            </w:r>
-          </w:p>
-          <w:p>
-            <w:pPr>
-              <w:rPr>
-                <w:rStyle w:val="B-AttentionCar"/>
-              </w:rPr>
-            </w:pPr>
-          </w:p>
-          <w:p>
-            <w:r>
-              <w:rPr>
-                <w:rStyle w:val="B-AttentionCar"/>
-              </w:rPr>
-              <w:t>ATTENTION :</w:t>
-            </w:r>
-            <w:r>
-              <w:t xml:space="preserve"> il s'agit d'une </w:t>
-            </w:r>
-            <w:r>
-              <w:rPr>
-                <w:rStyle w:val="A-ImportantCar"/>
-              </w:rPr>
-              <w:t>fonction</w:t>
-            </w:r>
-            <w:r>
-              <w:t xml:space="preserve"> et non pas une méthode !</w:t>
-            </w:r>
-          </w:p>
-        </w:tc>
-        <w:tc>
-          <w:tcPr>
-            <w:tcW w:w="4253" w:type="dxa"/>
-            <w:shd w:val="clear" w:color="auto" w:fill="FDE9D9" w:themeFill="accent6" w:themeFillTint="33"/>
-          </w:tcPr>
-          <w:p>
-            <w:pPr>
-              <w:pStyle w:val="E-Code"/>
-            </w:pPr>
+              <w:t>value) {</w:t>
+            </w:r>
+          </w:p>
+          <w:p>
+            <w:pPr>
+              <w:pStyle w:val="E-Code"/>
+            </w:pPr>
+            <w:r>
+              <w:t xml:space="preserve">       </w:t>
+            </w:r>
+            <w:proofErr w:type="spellStart"/>
+            <w:r>
+              <w:t>this.top</w:t>
+            </w:r>
+            <w:proofErr w:type="spellEnd"/>
+            <w:r>
+              <w:t xml:space="preserve"> = value + 'px';</w:t>
+            </w:r>
+          </w:p>
+          <w:p>
+            <w:pPr>
+              <w:pStyle w:val="E-Code"/>
+            </w:pPr>
+            <w:r>
+              <w:t xml:space="preserve">   },</w:t>
+            </w:r>
+          </w:p>
+          <w:p>
+            <w:pPr>
+              <w:pStyle w:val="E-Code"/>
+            </w:pPr>
+            <w:r>
+              <w:t xml:space="preserve">   </w:t>
+            </w:r>
+            <w:proofErr w:type="spellStart"/>
+            <w:r>
+              <w:t>setLeft</w:t>
+            </w:r>
+            <w:proofErr w:type="spellEnd"/>
+            <w:r>
+              <w:t xml:space="preserve">: </w:t>
+            </w:r>
             <w:proofErr w:type="spellStart"/>
             <w:proofErr w:type="gramStart"/>
             <w:r>
-              <w:t>getComputedStyle</w:t>
+              <w:t>function</w:t>
             </w:r>
             <w:proofErr w:type="spellEnd"/>
             <w:r>
               <w:t>(</w:t>
             </w:r>
-            <w:proofErr w:type="spellStart"/>
             <w:proofErr w:type="gramEnd"/>
             <w:r>
-              <w:t>eltSelected</w:t>
-            </w:r>
-            <w:proofErr w:type="spellEnd"/>
-            <w:r>
-              <w:t>);</w:t>
-            </w:r>
-          </w:p>
-        </w:tc>
-        <w:tc>
-          <w:tcPr>
-            <w:tcW w:w="3685" w:type="dxa"/>
-            <w:shd w:val="clear" w:color="auto" w:fill="FDE9D9" w:themeFill="accent6" w:themeFillTint="33"/>
-          </w:tcPr>
-          <w:p>
-            <w:r>
-              <w:t xml:space="preserve">var </w:t>
-            </w:r>
-            <w:proofErr w:type="spellStart"/>
-            <w:r>
-              <w:t>stylePara</w:t>
-            </w:r>
-            <w:proofErr w:type="spellEnd"/>
-            <w:r>
-              <w:t xml:space="preserve"> = </w:t>
-            </w:r>
-            <w:proofErr w:type="spellStart"/>
-            <w:proofErr w:type="gramStart"/>
-            <w:r>
-              <w:t>getComputedStyle</w:t>
-            </w:r>
-            <w:proofErr w:type="spellEnd"/>
-            <w:r>
-              <w:t>(</w:t>
-            </w:r>
-            <w:proofErr w:type="spellStart"/>
-            <w:proofErr w:type="gramEnd"/>
-            <w:r>
-              <w:t>document.getElementByTagName</w:t>
-            </w:r>
-            <w:proofErr w:type="spellEnd"/>
-            <w:r>
-              <w:t>("p");</w:t>
-            </w:r>
-          </w:p>
-          <w:p>
-            <w:proofErr w:type="gramStart"/>
-            <w:r>
-              <w:t>console.log(</w:t>
-            </w:r>
-            <w:proofErr w:type="spellStart"/>
-            <w:proofErr w:type="gramEnd"/>
-            <w:r>
-              <w:t>stylePara.fontStyle</w:t>
-            </w:r>
-            <w:proofErr w:type="spellEnd"/>
-            <w:r>
-              <w:t>);</w:t>
-            </w:r>
-          </w:p>
-          <w:p>
-            <w:proofErr w:type="gramStart"/>
-            <w:r>
-              <w:t>console.log(</w:t>
-            </w:r>
-            <w:proofErr w:type="spellStart"/>
-            <w:proofErr w:type="gramEnd"/>
-            <w:r>
-              <w:t>stylePara.color</w:t>
-            </w:r>
-            <w:proofErr w:type="spellEnd"/>
-            <w:r>
-              <w:t>);</w:t>
-            </w:r>
-          </w:p>
-        </w:tc>
-        <w:tc>
-          <w:tcPr>
-            <w:tcW w:w="4819" w:type="dxa"/>
-            <w:shd w:val="clear" w:color="auto" w:fill="FDE9D9" w:themeFill="accent6" w:themeFillTint="33"/>
-          </w:tcPr>
-          <w:p>
-            <w:pPr>
-              <w:pStyle w:val="E-Code"/>
-            </w:pPr>
+              <w:t>value) {</w:t>
+            </w:r>
+          </w:p>
+          <w:p>
+            <w:pPr>
+              <w:pStyle w:val="E-Code"/>
+            </w:pPr>
+            <w:r>
+              <w:t xml:space="preserve">       </w:t>
+            </w:r>
+            <w:proofErr w:type="spellStart"/>
+            <w:r>
+              <w:t>this.left</w:t>
+            </w:r>
+            <w:proofErr w:type="spellEnd"/>
+            <w:r>
+              <w:t xml:space="preserve"> = value</w:t>
+            </w:r>
+            <w:r>
+              <w:t xml:space="preserve"> + 'px';</w:t>
+            </w:r>
+          </w:p>
+          <w:p>
+            <w:pPr>
+              <w:pStyle w:val="E-Code"/>
+            </w:pPr>
+            <w:r>
+              <w:t xml:space="preserve">  </w:t>
+            </w:r>
+            <w:r>
+              <w:t xml:space="preserve"> }</w:t>
+            </w:r>
+          </w:p>
+          <w:p>
+            <w:pPr>
+              <w:pStyle w:val="E-Code"/>
+            </w:pPr>
+            <w:r>
+              <w:t>}</w:t>
+            </w:r>
           </w:p>
         </w:tc>
         <w:tc>
           <w:tcPr>
             <w:tcW w:w="3827" w:type="dxa"/>
-            <w:shd w:val="clear" w:color="auto" w:fill="FDE9D9" w:themeFill="accent6" w:themeFillTint="33"/>
+            <w:shd w:val="clear" w:color="auto" w:fill="FABF8F" w:themeFill="accent6" w:themeFillTint="99"/>
           </w:tcPr>
           <w:p/>
         </w:tc>
@@ -4421,38 +4524,185 @@
         <w:tc>
           <w:tcPr>
             <w:tcW w:w="1844" w:type="dxa"/>
+            <w:shd w:val="clear" w:color="auto" w:fill="FABF8F" w:themeFill="accent6" w:themeFillTint="99"/>
           </w:tcPr>
           <w:p>
             <w:pPr>
               <w:pStyle w:val="A-Important"/>
             </w:pPr>
+            <w:r>
+              <w:t>.</w:t>
+            </w:r>
+            <w:proofErr w:type="spellStart"/>
+            <w:proofErr w:type="gramStart"/>
+            <w:r>
+              <w:t>getComputedStyle</w:t>
+            </w:r>
+            <w:proofErr w:type="spellEnd"/>
+            <w:r>
+              <w:t>(</w:t>
+            </w:r>
+            <w:proofErr w:type="gramEnd"/>
+            <w:r>
+              <w:t xml:space="preserve"> )</w:t>
+            </w:r>
           </w:p>
         </w:tc>
         <w:tc>
           <w:tcPr>
             <w:tcW w:w="4110" w:type="dxa"/>
-          </w:tcPr>
-          <w:p/>
+            <w:shd w:val="clear" w:color="auto" w:fill="FABF8F" w:themeFill="accent6" w:themeFillTint="99"/>
+          </w:tcPr>
+          <w:p>
+            <w:pPr>
+              <w:pStyle w:val="B-Attention"/>
+              <w:jc w:val="center"/>
+              <w:rPr>
+                <w:sz w:val="28"/>
+                <w:szCs w:val="28"/>
+              </w:rPr>
+            </w:pPr>
+            <w:r>
+              <w:rPr>
+                <w:sz w:val="28"/>
+                <w:szCs w:val="28"/>
+              </w:rPr>
+              <w:t>Style d'un élément</w:t>
+            </w:r>
+          </w:p>
+          <w:p>
+            <w:r>
+              <w:t>renvoi le style CSS de l'élément placé en paramètre</w:t>
+            </w:r>
+          </w:p>
+          <w:p>
+            <w:pPr>
+              <w:rPr>
+                <w:rStyle w:val="B-AttentionCar"/>
+              </w:rPr>
+            </w:pPr>
+          </w:p>
+          <w:p>
+            <w:r>
+              <w:rPr>
+                <w:rStyle w:val="B-AttentionCar"/>
+              </w:rPr>
+              <w:t>ATTENTION :</w:t>
+            </w:r>
+            <w:r>
+              <w:t xml:space="preserve"> il s'agit d'une </w:t>
+            </w:r>
+            <w:r>
+              <w:rPr>
+                <w:rStyle w:val="A-ImportantCar"/>
+              </w:rPr>
+              <w:t>fonction</w:t>
+            </w:r>
+            <w:r>
+              <w:t xml:space="preserve"> et non pas une méthode !</w:t>
+            </w:r>
+          </w:p>
         </w:tc>
         <w:tc>
           <w:tcPr>
             <w:tcW w:w="4253" w:type="dxa"/>
-          </w:tcPr>
-          <w:p>
-            <w:pPr>
-              <w:pStyle w:val="E-Code"/>
-            </w:pPr>
+            <w:shd w:val="clear" w:color="auto" w:fill="FABF8F" w:themeFill="accent6" w:themeFillTint="99"/>
+          </w:tcPr>
+          <w:p>
+            <w:pPr>
+              <w:pStyle w:val="E-Code"/>
+            </w:pPr>
+            <w:proofErr w:type="spellStart"/>
+            <w:proofErr w:type="gramStart"/>
+            <w:r>
+              <w:t>getComputedStyle</w:t>
+            </w:r>
+            <w:proofErr w:type="spellEnd"/>
+            <w:r>
+              <w:t>(</w:t>
+            </w:r>
+            <w:proofErr w:type="spellStart"/>
+            <w:proofErr w:type="gramEnd"/>
+            <w:r>
+              <w:t>eltSelected</w:t>
+            </w:r>
+            <w:proofErr w:type="spellEnd"/>
+            <w:r>
+              <w:t>);</w:t>
+            </w:r>
           </w:p>
         </w:tc>
         <w:tc>
           <w:tcPr>
             <w:tcW w:w="3685" w:type="dxa"/>
-          </w:tcPr>
-          <w:p/>
+            <w:shd w:val="clear" w:color="auto" w:fill="FABF8F" w:themeFill="accent6" w:themeFillTint="99"/>
+          </w:tcPr>
+          <w:p>
+            <w:r>
+              <w:t xml:space="preserve">var </w:t>
+            </w:r>
+            <w:proofErr w:type="spellStart"/>
+            <w:r>
+              <w:t>stylePara</w:t>
+            </w:r>
+            <w:proofErr w:type="spellEnd"/>
+            <w:r>
+              <w:t xml:space="preserve"> = </w:t>
+            </w:r>
+            <w:proofErr w:type="spellStart"/>
+            <w:proofErr w:type="gramStart"/>
+            <w:r>
+              <w:t>getComputedStyle</w:t>
+            </w:r>
+            <w:proofErr w:type="spellEnd"/>
+            <w:r>
+              <w:t>(</w:t>
+            </w:r>
+            <w:proofErr w:type="spellStart"/>
+            <w:proofErr w:type="gramEnd"/>
+            <w:r>
+              <w:t>document.getElementByTagName</w:t>
+            </w:r>
+            <w:proofErr w:type="spellEnd"/>
+            <w:r>
+              <w:t>("p");</w:t>
+            </w:r>
+          </w:p>
+          <w:p>
+            <w:proofErr w:type="gramStart"/>
+            <w:r>
+              <w:t>console.log(</w:t>
+            </w:r>
+            <w:proofErr w:type="spellStart"/>
+            <w:proofErr w:type="gramEnd"/>
+            <w:r>
+              <w:t>stylePara.fontStyle</w:t>
+            </w:r>
+            <w:proofErr w:type="spellEnd"/>
+            <w:r>
+              <w:t>);</w:t>
+            </w:r>
+          </w:p>
+          <w:p>
+            <w:proofErr w:type="gramStart"/>
+            <w:r>
+              <w:t>console.log(</w:t>
+            </w:r>
+            <w:proofErr w:type="spellStart"/>
+            <w:proofErr w:type="gramEnd"/>
+            <w:r>
+              <w:t>stylePara.color</w:t>
+            </w:r>
+            <w:proofErr w:type="spellEnd"/>
+            <w:r>
+              <w:t>);</w:t>
+            </w:r>
+          </w:p>
         </w:tc>
         <w:tc>
           <w:tcPr>
             <w:tcW w:w="4819" w:type="dxa"/>
+            <w:shd w:val="clear" w:color="auto" w:fill="FABF8F" w:themeFill="accent6" w:themeFillTint="99"/>
           </w:tcPr>
           <w:p>
             <w:pPr>
@@ -4463,6 +4713,7 @@
         <w:tc>
           <w:tcPr>
             <w:tcW w:w="3827" w:type="dxa"/>
+            <w:shd w:val="clear" w:color="auto" w:fill="FABF8F" w:themeFill="accent6" w:themeFillTint="99"/>
           </w:tcPr>
           <w:p/>
         </w:tc>
@@ -4471,6 +4722,56 @@
         <w:tc>
           <w:tcPr>
             <w:tcW w:w="1844" w:type="dxa"/>
+          </w:tcPr>
+          <w:p>
+            <w:pPr>
+              <w:pStyle w:val="A-Important"/>
+            </w:pPr>
+          </w:p>
+        </w:tc>
+        <w:tc>
+          <w:tcPr>
+            <w:tcW w:w="4110" w:type="dxa"/>
+          </w:tcPr>
+          <w:p/>
+        </w:tc>
+        <w:tc>
+          <w:tcPr>
+            <w:tcW w:w="4253" w:type="dxa"/>
+          </w:tcPr>
+          <w:p>
+            <w:pPr>
+              <w:pStyle w:val="E-Code"/>
+            </w:pPr>
+          </w:p>
+        </w:tc>
+        <w:tc>
+          <w:tcPr>
+            <w:tcW w:w="3685" w:type="dxa"/>
+          </w:tcPr>
+          <w:p/>
+        </w:tc>
+        <w:tc>
+          <w:tcPr>
+            <w:tcW w:w="4819" w:type="dxa"/>
+          </w:tcPr>
+          <w:p>
+            <w:pPr>
+              <w:pStyle w:val="E-Code"/>
+            </w:pPr>
+          </w:p>
+        </w:tc>
+        <w:tc>
+          <w:tcPr>
+            <w:tcW w:w="3827" w:type="dxa"/>
+          </w:tcPr>
+          <w:p/>
+        </w:tc>
+      </w:tr>
+      <w:tr>
+        <w:tc>
+          <w:tcPr>
+            <w:tcW w:w="1844" w:type="dxa"/>
             <w:shd w:val="clear" w:color="auto" w:fill="BFBFBF" w:themeFill="background1" w:themeFillShade="BF"/>
           </w:tcPr>
           <w:p>
@@ -6759,6 +7060,7 @@
         <w:tc>
           <w:tcPr>
             <w:tcW w:w="1844" w:type="dxa"/>
+            <w:shd w:val="clear" w:color="auto" w:fill="B6DDE8" w:themeFill="accent5" w:themeFillTint="66"/>
           </w:tcPr>
           <w:p>
             <w:pPr>
@@ -6772,7 +7074,25 @@
         <w:tc>
           <w:tcPr>
             <w:tcW w:w="4110" w:type="dxa"/>
-          </w:tcPr>
+            <w:shd w:val="clear" w:color="auto" w:fill="B6DDE8" w:themeFill="accent5" w:themeFillTint="66"/>
+          </w:tcPr>
+          <w:p>
+            <w:pPr>
+              <w:pStyle w:val="B-Attention"/>
+              <w:jc w:val="center"/>
+              <w:rPr>
+                <w:sz w:val="28"/>
+                <w:szCs w:val="28"/>
+              </w:rPr>
+            </w:pPr>
+            <w:r>
+              <w:rPr>
+                <w:sz w:val="28"/>
+                <w:szCs w:val="28"/>
+              </w:rPr>
+              <w:t>Style d'un élément</w:t>
+            </w:r>
+          </w:p>
           <w:p>
             <w:r>
               <w:t>modifie le style d'un élément</w:t>
@@ -6868,6 +7188,7 @@
         <w:tc>
           <w:tcPr>
             <w:tcW w:w="4253" w:type="dxa"/>
+            <w:shd w:val="clear" w:color="auto" w:fill="B6DDE8" w:themeFill="accent5" w:themeFillTint="66"/>
           </w:tcPr>
           <w:p>
             <w:pPr>
@@ -6894,6 +7215,7 @@
         <w:tc>
           <w:tcPr>
             <w:tcW w:w="3685" w:type="dxa"/>
+            <w:shd w:val="clear" w:color="auto" w:fill="B6DDE8" w:themeFill="accent5" w:themeFillTint="66"/>
           </w:tcPr>
           <w:p>
             <w:pPr>
@@ -6989,6 +7311,7 @@
         <w:tc>
           <w:tcPr>
             <w:tcW w:w="4819" w:type="dxa"/>
+            <w:shd w:val="clear" w:color="auto" w:fill="B6DDE8" w:themeFill="accent5" w:themeFillTint="66"/>
           </w:tcPr>
           <w:p>
             <w:pPr>
@@ -6999,6 +7322,7 @@
         <w:tc>
           <w:tcPr>
             <w:tcW w:w="3827" w:type="dxa"/>
+            <w:shd w:val="clear" w:color="auto" w:fill="B6DDE8" w:themeFill="accent5" w:themeFillTint="66"/>
           </w:tcPr>
           <w:p/>
         </w:tc>
@@ -9836,7 +10160,7 @@
             </w:r>
             <w:proofErr w:type="spellStart"/>
             <w:r>
-              <w:t>beforeunload</w:t>
+              <w:t>resize</w:t>
             </w:r>
             <w:proofErr w:type="spellEnd"/>
             <w:r>
@@ -9850,11 +10174,128 @@
             <w:shd w:val="clear" w:color="auto" w:fill="F2F2F2" w:themeFill="background1" w:themeFillShade="F2"/>
           </w:tcPr>
           <w:p>
-            <w:proofErr w:type="spellStart"/>
-            <w:r>
-              <w:t>detecte</w:t>
-            </w:r>
-            <w:proofErr w:type="spellEnd"/>
+            <w:r>
+              <w:t>détecte le redimensionnement de la fenêtre par l'utilisateur</w:t>
+            </w:r>
+          </w:p>
+        </w:tc>
+        <w:tc>
+          <w:tcPr>
+            <w:tcW w:w="4253" w:type="dxa"/>
+            <w:shd w:val="clear" w:color="auto" w:fill="F2F2F2" w:themeFill="background1" w:themeFillShade="F2"/>
+          </w:tcPr>
+          <w:p>
+            <w:pPr>
+              <w:pStyle w:val="E-Code"/>
+            </w:pPr>
+            <w:proofErr w:type="spellStart"/>
+            <w:proofErr w:type="gramStart"/>
+            <w:r>
+              <w:t>window.addEventListener</w:t>
+            </w:r>
+            <w:proofErr w:type="spellEnd"/>
+            <w:r>
+              <w:t>(</w:t>
+            </w:r>
+            <w:proofErr w:type="gramEnd"/>
+            <w:r>
+              <w:t>"</w:t>
+            </w:r>
+            <w:proofErr w:type="spellStart"/>
+            <w:r>
+              <w:t>resize</w:t>
+            </w:r>
+            <w:proofErr w:type="spellEnd"/>
+            <w:r>
+              <w:t xml:space="preserve">", </w:t>
+            </w:r>
+            <w:proofErr w:type="spellStart"/>
+            <w:r>
+              <w:t>function</w:t>
+            </w:r>
+            <w:proofErr w:type="spellEnd"/>
+            <w:r>
+              <w:t xml:space="preserve"> () {</w:t>
+            </w:r>
+          </w:p>
+          <w:p>
+            <w:pPr>
+              <w:pStyle w:val="E-Code"/>
+            </w:pPr>
+            <w:r>
+              <w:t xml:space="preserve">     instruction</w:t>
+            </w:r>
+          </w:p>
+          <w:p>
+            <w:pPr>
+              <w:pStyle w:val="E-Code"/>
+            </w:pPr>
+            <w:r>
+              <w:t>}</w:t>
+            </w:r>
+          </w:p>
+        </w:tc>
+        <w:tc>
+          <w:tcPr>
+            <w:tcW w:w="3685" w:type="dxa"/>
+            <w:shd w:val="clear" w:color="auto" w:fill="F2F2F2" w:themeFill="background1" w:themeFillShade="F2"/>
+          </w:tcPr>
+          <w:p>
+            <w:bookmarkStart w:id="0" w:name="_GoBack"/>
+            <w:bookmarkEnd w:id="0"/>
+          </w:p>
+        </w:tc>
+        <w:tc>
+          <w:tcPr>
+            <w:tcW w:w="4819" w:type="dxa"/>
+            <w:shd w:val="clear" w:color="auto" w:fill="F2F2F2" w:themeFill="background1" w:themeFillShade="F2"/>
+          </w:tcPr>
+          <w:p>
+            <w:pPr>
+              <w:pStyle w:val="E-Code"/>
+            </w:pPr>
+          </w:p>
+        </w:tc>
+        <w:tc>
+          <w:tcPr>
+            <w:tcW w:w="3827" w:type="dxa"/>
+            <w:shd w:val="clear" w:color="auto" w:fill="F2F2F2" w:themeFill="background1" w:themeFillShade="F2"/>
+          </w:tcPr>
+          <w:p/>
+        </w:tc>
+      </w:tr>
+      <w:tr>
+        <w:tc>
+          <w:tcPr>
+            <w:tcW w:w="1844" w:type="dxa"/>
+            <w:shd w:val="clear" w:color="auto" w:fill="F2F2F2" w:themeFill="background1" w:themeFillShade="F2"/>
+          </w:tcPr>
+          <w:p>
+            <w:pPr>
+              <w:pStyle w:val="A-Important"/>
+            </w:pPr>
+            <w:r>
+              <w:t>"</w:t>
+            </w:r>
+            <w:proofErr w:type="spellStart"/>
+            <w:r>
+              <w:t>beforeunload</w:t>
+            </w:r>
+            <w:proofErr w:type="spellEnd"/>
+            <w:r>
+              <w:t>"</w:t>
+            </w:r>
+          </w:p>
+        </w:tc>
+        <w:tc>
+          <w:tcPr>
+            <w:tcW w:w="4110" w:type="dxa"/>
+            <w:shd w:val="clear" w:color="auto" w:fill="F2F2F2" w:themeFill="background1" w:themeFillShade="F2"/>
+          </w:tcPr>
+          <w:p>
+            <w:r>
+              <w:t>détecte</w:t>
+            </w:r>
             <w:r>
               <w:t xml:space="preserve"> la fermeture de la page</w:t>
             </w:r>
@@ -10311,10 +10752,7 @@
             <w:proofErr w:type="spellStart"/>
             <w:proofErr w:type="gramStart"/>
             <w:r>
-              <w:t>document.</w:t>
-            </w:r>
-            <w:r>
-              <w:t>getElementById</w:t>
+              <w:t>document.getElementById</w:t>
             </w:r>
             <w:proofErr w:type="spellEnd"/>
             <w:r>
@@ -10433,10 +10871,7 @@
               <w:pStyle w:val="E-CodeGras"/>
             </w:pPr>
             <w:r>
-              <w:t xml:space="preserve">   </w:t>
-            </w:r>
-            <w:r>
-              <w:t xml:space="preserve">data = new </w:t>
+              <w:t xml:space="preserve">   data = new </w:t>
             </w:r>
             <w:proofErr w:type="spellStart"/>
             <w:proofErr w:type="gramStart"/>
@@ -10946,16 +11381,7 @@
           </w:tcPr>
           <w:p>
             <w:r>
-              <w:t xml:space="preserve">arrête le </w:t>
-            </w:r>
-            <w:r>
-              <w:t xml:space="preserve">comportement par défaut des </w:t>
-            </w:r>
-            <w:r>
-              <w:t xml:space="preserve">évènements (ex. : </w:t>
-            </w:r>
-            <w:r>
-              <w:t>empêche l'envoi automatique à la page)</w:t>
+              <w:t>arrête le comportement par défaut des évènements (ex. : empêche l'envoi automatique à la page)</w:t>
             </w:r>
           </w:p>
         </w:tc>
@@ -11260,8 +11686,6 @@
             <w:pPr>
               <w:pStyle w:val="A-Important"/>
             </w:pPr>
-            <w:bookmarkStart w:id="0" w:name="_GoBack"/>
-            <w:bookmarkEnd w:id="0"/>
           </w:p>
         </w:tc>
         <w:tc>
